--- a/MyBDAThesis/Akubue Simon - Thesis Writeup.docx
+++ b/MyBDAThesis/Akubue Simon - Thesis Writeup.docx
@@ -132,7 +132,7 @@
                 <wp:docPr id="37" name="Rectangle 37">
                   <a:extLst xmlns:a="http://schemas.openxmlformats.org/drawingml/2006/main">
                     <a:ext uri="{C183D7F6-B498-43B3-948B-1728B52AA6E4}">
-                      <adec:decorative xmlns:adec="http://schemas.microsoft.com/office/drawing/2017/decorative" xmlns:w16se="http://schemas.microsoft.com/office/word/2015/wordml/symex" xmlns:w16sdtdh="http://schemas.microsoft.com/office/word/2020/wordml/sdtdatahash" xmlns:w16="http://schemas.microsoft.com/office/word/2018/wordml" xmlns:w16cid="http://schemas.microsoft.com/office/word/2016/wordml/cid" xmlns:w16cex="http://schemas.microsoft.com/office/word/2018/wordml/cex" xmlns:w="http://schemas.openxmlformats.org/wordprocessingml/2006/main" xmlns:w10="urn:schemas-microsoft-com:office:word" xmlns:v="urn:schemas-microsoft-com:vml" xmlns:oel="http://schemas.microsoft.com/office/2019/extlst" xmlns:o="urn:schemas-microsoft-com:office:office" xmlns:am3d="http://schemas.microsoft.com/office/drawing/2017/model3d" xmlns:aink="http://schemas.microsoft.com/office/drawing/2016/ink" xmlns:cx8="http://schemas.microsoft.com/office/drawing/2016/5/14/chartex" xmlns:cx7="http://schemas.microsoft.com/office/drawing/2016/5/13/chartex" xmlns:cx6="http://schemas.microsoft.com/office/drawing/2016/5/12/chartex" xmlns:cx5="http://schemas.microsoft.com/office/drawing/2016/5/11/chartex" xmlns:cx4="http://schemas.microsoft.com/office/drawing/2016/5/10/chartex" xmlns:cx3="http://schemas.microsoft.com/office/drawing/2016/5/9/chartex" xmlns:cx2="http://schemas.microsoft.com/office/drawing/2015/10/21/chartex" xmlns:cx1="http://schemas.microsoft.com/office/drawing/2015/9/8/chartex" xmlns:cx="http://schemas.microsoft.com/office/drawing/2014/chartex" xmlns="" val="1"/>
+                      <adec:decorative xmlns="" xmlns:cx="http://schemas.microsoft.com/office/drawing/2014/chartex" xmlns:cx1="http://schemas.microsoft.com/office/drawing/2015/9/8/chartex" xmlns:cx2="http://schemas.microsoft.com/office/drawing/2015/10/21/chartex" xmlns:cx3="http://schemas.microsoft.com/office/drawing/2016/5/9/chartex" xmlns:cx4="http://schemas.microsoft.com/office/drawing/2016/5/10/chartex" xmlns:cx5="http://schemas.microsoft.com/office/drawing/2016/5/11/chartex" xmlns:cx6="http://schemas.microsoft.com/office/drawing/2016/5/12/chartex" xmlns:cx7="http://schemas.microsoft.com/office/drawing/2016/5/13/chartex" xmlns:cx8="http://schemas.microsoft.com/office/drawing/2016/5/14/chartex" xmlns:aink="http://schemas.microsoft.com/office/drawing/2016/ink" xmlns:am3d="http://schemas.microsoft.com/office/drawing/2017/model3d" xmlns:o="urn:schemas-microsoft-com:office:office" xmlns:oel="http://schemas.microsoft.com/office/2019/extlst" xmlns:v="urn:schemas-microsoft-com:vml" xmlns:w10="urn:schemas-microsoft-com:office:word" xmlns:w="http://schemas.openxmlformats.org/wordprocessingml/2006/main" xmlns:w16cex="http://schemas.microsoft.com/office/word/2018/wordml/cex" xmlns:w16cid="http://schemas.microsoft.com/office/word/2016/wordml/cid" xmlns:w16="http://schemas.microsoft.com/office/word/2018/wordml" xmlns:w16sdtdh="http://schemas.microsoft.com/office/word/2020/wordml/sdtdatahash" xmlns:w16se="http://schemas.microsoft.com/office/word/2015/wordml/symex" xmlns:adec="http://schemas.microsoft.com/office/drawing/2017/decorative" val="1"/>
                     </a:ext>
                   </a:extLst>
                 </wp:docPr>
@@ -187,7 +187,7 @@
               </wp:anchor>
             </w:drawing>
           </mc:Choice>
-          <mc:Fallback xmlns:w16se="http://schemas.microsoft.com/office/word/2015/wordml/symex" xmlns:w16sdtdh="http://schemas.microsoft.com/office/word/2020/wordml/sdtdatahash" xmlns:w16="http://schemas.microsoft.com/office/word/2018/wordml" xmlns:w16cid="http://schemas.microsoft.com/office/word/2016/wordml/cid" xmlns:w16cex="http://schemas.microsoft.com/office/word/2018/wordml/cex" xmlns:oel="http://schemas.microsoft.com/office/2019/extlst" xmlns:am3d="http://schemas.microsoft.com/office/drawing/2017/model3d" xmlns:aink="http://schemas.microsoft.com/office/drawing/2016/ink" xmlns:cx8="http://schemas.microsoft.com/office/drawing/2016/5/14/chartex" xmlns:cx7="http://schemas.microsoft.com/office/drawing/2016/5/13/chartex" xmlns:cx6="http://schemas.microsoft.com/office/drawing/2016/5/12/chartex" xmlns:cx5="http://schemas.microsoft.com/office/drawing/2016/5/11/chartex" xmlns:cx4="http://schemas.microsoft.com/office/drawing/2016/5/10/chartex" xmlns:cx3="http://schemas.microsoft.com/office/drawing/2016/5/9/chartex" xmlns:cx2="http://schemas.microsoft.com/office/drawing/2015/10/21/chartex" xmlns:cx1="http://schemas.microsoft.com/office/drawing/2015/9/8/chartex" xmlns:cx="http://schemas.microsoft.com/office/drawing/2014/chartex">
+          <mc:Fallback xmlns:cx="http://schemas.microsoft.com/office/drawing/2014/chartex" xmlns:cx1="http://schemas.microsoft.com/office/drawing/2015/9/8/chartex" xmlns:cx2="http://schemas.microsoft.com/office/drawing/2015/10/21/chartex" xmlns:cx3="http://schemas.microsoft.com/office/drawing/2016/5/9/chartex" xmlns:cx4="http://schemas.microsoft.com/office/drawing/2016/5/10/chartex" xmlns:cx5="http://schemas.microsoft.com/office/drawing/2016/5/11/chartex" xmlns:cx6="http://schemas.microsoft.com/office/drawing/2016/5/12/chartex" xmlns:cx7="http://schemas.microsoft.com/office/drawing/2016/5/13/chartex" xmlns:cx8="http://schemas.microsoft.com/office/drawing/2016/5/14/chartex" xmlns:aink="http://schemas.microsoft.com/office/drawing/2016/ink" xmlns:am3d="http://schemas.microsoft.com/office/drawing/2017/model3d" xmlns:oel="http://schemas.microsoft.com/office/2019/extlst" xmlns:w16cex="http://schemas.microsoft.com/office/word/2018/wordml/cex" xmlns:w16cid="http://schemas.microsoft.com/office/word/2016/wordml/cid" xmlns:w16="http://schemas.microsoft.com/office/word/2018/wordml" xmlns:w16sdtdh="http://schemas.microsoft.com/office/word/2020/wordml/sdtdatahash" xmlns:w16se="http://schemas.microsoft.com/office/word/2015/wordml/symex">
             <w:pict>
               <v:rect w14:anchorId="5C5E0DB9" id="Rectangle 37" o:spid="_x0000_s1026" style="position:absolute;margin-left:-71.3pt;margin-top:.6pt;width:596pt;height:842.7pt;z-index:-251659264;visibility:visible;mso-wrap-style:square;mso-width-percent:0;mso-height-percent:0;mso-wrap-distance-left:9pt;mso-wrap-distance-top:0;mso-wrap-distance-right:9pt;mso-wrap-distance-bottom:0;mso-position-horizontal:absolute;mso-position-horizontal-relative:text;mso-position-vertical:absolute;mso-position-vertical-relative:page;mso-width-percent:0;mso-height-percent:0;mso-width-relative:margin;mso-height-relative:margin;v-text-anchor:middle" o:gfxdata="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" fillcolor="#812990" strokecolor="#1f3763 [1604]" strokeweight="1pt">
                 <w10:wrap anchory="page"/>
@@ -798,13 +798,8 @@
     <w:p>
       <w:pPr>
         <w:pStyle w:val="TOC2"/>
-        <w:tabs>
-          <w:tab w:val="left" w:pos="960"/>
-          <w:tab w:val="right" w:leader="dot" w:pos="9016"/>
-        </w:tabs>
         <w:rPr>
           <w:rFonts w:eastAsiaTheme="minorEastAsia" w:cstheme="minorBidi"/>
-          <w:iCs w:val="0"/>
           <w:noProof/>
           <w:kern w:val="2"/>
           <w:sz w:val="24"/>
@@ -826,7 +821,6 @@
         <w:r>
           <w:rPr>
             <w:rFonts w:eastAsiaTheme="minorEastAsia" w:cstheme="minorBidi"/>
-            <w:iCs w:val="0"/>
             <w:noProof/>
             <w:kern w:val="2"/>
             <w:sz w:val="24"/>
@@ -898,13 +892,8 @@
     <w:p>
       <w:pPr>
         <w:pStyle w:val="TOC2"/>
-        <w:tabs>
-          <w:tab w:val="left" w:pos="960"/>
-          <w:tab w:val="right" w:leader="dot" w:pos="9016"/>
-        </w:tabs>
         <w:rPr>
           <w:rFonts w:eastAsiaTheme="minorEastAsia" w:cstheme="minorBidi"/>
-          <w:iCs w:val="0"/>
           <w:noProof/>
           <w:kern w:val="2"/>
           <w:sz w:val="24"/>
@@ -925,7 +914,6 @@
         <w:r>
           <w:rPr>
             <w:rFonts w:eastAsiaTheme="minorEastAsia" w:cstheme="minorBidi"/>
-            <w:iCs w:val="0"/>
             <w:noProof/>
             <w:kern w:val="2"/>
             <w:sz w:val="24"/>
@@ -996,13 +984,8 @@
     <w:p>
       <w:pPr>
         <w:pStyle w:val="TOC2"/>
-        <w:tabs>
-          <w:tab w:val="left" w:pos="960"/>
-          <w:tab w:val="right" w:leader="dot" w:pos="9016"/>
-        </w:tabs>
         <w:rPr>
           <w:rFonts w:eastAsiaTheme="minorEastAsia" w:cstheme="minorBidi"/>
-          <w:iCs w:val="0"/>
           <w:noProof/>
           <w:kern w:val="2"/>
           <w:sz w:val="24"/>
@@ -1023,7 +1006,6 @@
         <w:r>
           <w:rPr>
             <w:rFonts w:eastAsiaTheme="minorEastAsia" w:cstheme="minorBidi"/>
-            <w:iCs w:val="0"/>
             <w:noProof/>
             <w:kern w:val="2"/>
             <w:sz w:val="24"/>
@@ -1199,215 +1181,6 @@
     <w:p>
       <w:pPr>
         <w:pStyle w:val="TOC2"/>
-        <w:tabs>
-          <w:tab w:val="left" w:pos="960"/>
-          <w:tab w:val="right" w:leader="dot" w:pos="9016"/>
-        </w:tabs>
-        <w:rPr>
-          <w:rFonts w:eastAsiaTheme="minorEastAsia" w:cstheme="minorBidi"/>
-          <w:iCs w:val="0"/>
-          <w:noProof/>
-          <w:kern w:val="2"/>
-          <w:sz w:val="24"/>
-          <w:szCs w:val="24"/>
-          <w:lang w:eastAsia="en-GB"/>
-          <w14:ligatures w14:val="standardContextual"/>
-        </w:rPr>
-      </w:pPr>
-      <w:hyperlink w:anchor="_Toc168617150" w:history="1">
-        <w:r>
-          <w:rPr>
-            <w:rStyle w:val="Hyperlink"/>
-            <w:noProof/>
-            <w:lang w:val="en-US"/>
-          </w:rPr>
-          <w:t>2.1</w:t>
-        </w:r>
-        <w:r>
-          <w:rPr>
-            <w:rFonts w:eastAsiaTheme="minorEastAsia" w:cstheme="minorBidi"/>
-            <w:iCs w:val="0"/>
-            <w:noProof/>
-            <w:kern w:val="2"/>
-            <w:sz w:val="24"/>
-            <w:szCs w:val="24"/>
-            <w:lang w:eastAsia="en-GB"/>
-            <w14:ligatures w14:val="standardContextual"/>
-          </w:rPr>
-          <w:tab/>
-        </w:r>
-        <w:r>
-          <w:rPr>
-            <w:rStyle w:val="Hyperlink"/>
-            <w:noProof/>
-            <w:lang w:val="en-US"/>
-          </w:rPr>
-          <w:t>Performance metrics</w:t>
-        </w:r>
-        <w:r>
-          <w:rPr>
-            <w:noProof/>
-            <w:webHidden/>
-          </w:rPr>
-          <w:tab/>
-        </w:r>
-        <w:r>
-          <w:rPr>
-            <w:noProof/>
-            <w:webHidden/>
-          </w:rPr>
-          <w:fldChar w:fldCharType="begin"/>
-        </w:r>
-        <w:r>
-          <w:rPr>
-            <w:noProof/>
-            <w:webHidden/>
-          </w:rPr>
-          <w:instrText xml:space="preserve"> PAGEREF _Toc168617150 \h </w:instrText>
-        </w:r>
-        <w:r>
-          <w:rPr>
-            <w:noProof/>
-            <w:webHidden/>
-          </w:rPr>
-        </w:r>
-        <w:r>
-          <w:rPr>
-            <w:noProof/>
-            <w:webHidden/>
-          </w:rPr>
-          <w:fldChar w:fldCharType="separate"/>
-        </w:r>
-        <w:r>
-          <w:rPr>
-            <w:noProof/>
-            <w:webHidden/>
-          </w:rPr>
-          <w:t>16</w:t>
-        </w:r>
-        <w:r>
-          <w:rPr>
-            <w:noProof/>
-            <w:webHidden/>
-          </w:rPr>
-          <w:fldChar w:fldCharType="end"/>
-        </w:r>
-      </w:hyperlink>
-    </w:p>
-    <w:p>
-      <w:pPr>
-        <w:pStyle w:val="TOC2"/>
-        <w:tabs>
-          <w:tab w:val="left" w:pos="960"/>
-          <w:tab w:val="right" w:leader="dot" w:pos="9016"/>
-        </w:tabs>
-        <w:rPr>
-          <w:rFonts w:eastAsiaTheme="minorEastAsia" w:cstheme="minorBidi"/>
-          <w:iCs w:val="0"/>
-          <w:noProof/>
-          <w:kern w:val="2"/>
-          <w:sz w:val="24"/>
-          <w:szCs w:val="24"/>
-          <w:lang w:eastAsia="en-GB"/>
-          <w14:ligatures w14:val="standardContextual"/>
-        </w:rPr>
-      </w:pPr>
-      <w:hyperlink w:anchor="_Toc168617151" w:history="1">
-        <w:r>
-          <w:rPr>
-            <w:rStyle w:val="Hyperlink"/>
-            <w:noProof/>
-            <w:highlight w:val="lightGray"/>
-            <w:lang w:val="en-US"/>
-          </w:rPr>
-          <w:t>2.2</w:t>
-        </w:r>
-        <w:r>
-          <w:rPr>
-            <w:rFonts w:eastAsiaTheme="minorEastAsia" w:cstheme="minorBidi"/>
-            <w:iCs w:val="0"/>
-            <w:noProof/>
-            <w:kern w:val="2"/>
-            <w:sz w:val="24"/>
-            <w:szCs w:val="24"/>
-            <w:lang w:eastAsia="en-GB"/>
-            <w14:ligatures w14:val="standardContextual"/>
-          </w:rPr>
-          <w:tab/>
-        </w:r>
-        <w:r>
-          <w:rPr>
-            <w:rStyle w:val="Hyperlink"/>
-            <w:noProof/>
-            <w:highlight w:val="lightGray"/>
-            <w:lang w:val="en-US"/>
-          </w:rPr>
-          <w:t>Datasets</w:t>
-        </w:r>
-        <w:r>
-          <w:rPr>
-            <w:noProof/>
-            <w:webHidden/>
-          </w:rPr>
-          <w:tab/>
-        </w:r>
-        <w:r>
-          <w:rPr>
-            <w:noProof/>
-            <w:webHidden/>
-          </w:rPr>
-          <w:fldChar w:fldCharType="begin"/>
-        </w:r>
-        <w:r>
-          <w:rPr>
-            <w:noProof/>
-            <w:webHidden/>
-          </w:rPr>
-          <w:instrText xml:space="preserve"> PAGEREF _Toc168617151 \h </w:instrText>
-        </w:r>
-        <w:r>
-          <w:rPr>
-            <w:noProof/>
-            <w:webHidden/>
-          </w:rPr>
-        </w:r>
-        <w:r>
-          <w:rPr>
-            <w:noProof/>
-            <w:webHidden/>
-          </w:rPr>
-          <w:fldChar w:fldCharType="separate"/>
-        </w:r>
-        <w:r>
-          <w:rPr>
-            <w:noProof/>
-            <w:webHidden/>
-          </w:rPr>
-          <w:t>1</w:t>
-        </w:r>
-        <w:r>
-          <w:rPr>
-            <w:noProof/>
-            <w:webHidden/>
-          </w:rPr>
-          <w:t>6</w:t>
-        </w:r>
-        <w:r>
-          <w:rPr>
-            <w:noProof/>
-            <w:webHidden/>
-          </w:rPr>
-          <w:fldChar w:fldCharType="end"/>
-        </w:r>
-      </w:hyperlink>
-    </w:p>
-    <w:p>
-      <w:pPr>
-        <w:pStyle w:val="TOC3"/>
-        <w:tabs>
-          <w:tab w:val="left" w:pos="1200"/>
-          <w:tab w:val="right" w:leader="dot" w:pos="9016"/>
-        </w:tabs>
         <w:rPr>
           <w:rFonts w:eastAsiaTheme="minorEastAsia" w:cstheme="minorBidi"/>
           <w:noProof/>
@@ -1418,14 +1191,14 @@
           <w14:ligatures w14:val="standardContextual"/>
         </w:rPr>
       </w:pPr>
-      <w:hyperlink w:anchor="_Toc168617152" w:history="1">
+      <w:hyperlink w:anchor="_Toc168617150" w:history="1">
         <w:r>
           <w:rPr>
             <w:rStyle w:val="Hyperlink"/>
             <w:noProof/>
-            <w:lang w:val="en-GB"/>
-          </w:rPr>
-          <w:t>2.2.1</w:t>
+            <w:lang w:val="en-US"/>
+          </w:rPr>
+          <w:t>2.1</w:t>
         </w:r>
         <w:r>
           <w:rPr>
@@ -1443,9 +1216,9 @@
           <w:rPr>
             <w:rStyle w:val="Hyperlink"/>
             <w:noProof/>
-            <w:lang w:val="en-GB"/>
-          </w:rPr>
-          <w:t>Statistical data</w:t>
+            <w:lang w:val="en-US"/>
+          </w:rPr>
+          <w:t>Performance metrics</w:t>
         </w:r>
         <w:r>
           <w:rPr>
@@ -1466,7 +1239,7 @@
             <w:noProof/>
             <w:webHidden/>
           </w:rPr>
-          <w:instrText xml:space="preserve"> PAGEREF _Toc168617152 \h </w:instrText>
+          <w:instrText xml:space="preserve"> PAGEREF _Toc168617150 \h </w:instrText>
         </w:r>
         <w:r>
           <w:rPr>
@@ -1486,31 +1259,20 @@
             <w:noProof/>
             <w:webHidden/>
           </w:rPr>
-          <w:t>1</w:t>
+          <w:t>16</w:t>
         </w:r>
         <w:r>
           <w:rPr>
             <w:noProof/>
             <w:webHidden/>
           </w:rPr>
-          <w:t>7</w:t>
-        </w:r>
-        <w:r>
-          <w:rPr>
-            <w:noProof/>
-            <w:webHidden/>
-          </w:rPr>
           <w:fldChar w:fldCharType="end"/>
         </w:r>
       </w:hyperlink>
     </w:p>
     <w:p>
       <w:pPr>
-        <w:pStyle w:val="TOC3"/>
-        <w:tabs>
-          <w:tab w:val="left" w:pos="1200"/>
-          <w:tab w:val="right" w:leader="dot" w:pos="9016"/>
-        </w:tabs>
+        <w:pStyle w:val="TOC2"/>
         <w:rPr>
           <w:rFonts w:eastAsiaTheme="minorEastAsia" w:cstheme="minorBidi"/>
           <w:noProof/>
@@ -1521,14 +1283,15 @@
           <w14:ligatures w14:val="standardContextual"/>
         </w:rPr>
       </w:pPr>
-      <w:hyperlink w:anchor="_Toc168617153" w:history="1">
+      <w:hyperlink w:anchor="_Toc168617151" w:history="1">
         <w:r>
           <w:rPr>
             <w:rStyle w:val="Hyperlink"/>
             <w:noProof/>
-            <w:lang w:val="en-GB"/>
-          </w:rPr>
-          <w:t>2.2.2</w:t>
+            <w:highlight w:val="lightGray"/>
+            <w:lang w:val="en-US"/>
+          </w:rPr>
+          <w:t>2.2</w:t>
         </w:r>
         <w:r>
           <w:rPr>
@@ -1546,9 +1309,10 @@
           <w:rPr>
             <w:rStyle w:val="Hyperlink"/>
             <w:noProof/>
-            <w:lang w:val="en-GB"/>
-          </w:rPr>
-          <w:t>Technical data</w:t>
+            <w:highlight w:val="lightGray"/>
+            <w:lang w:val="en-US"/>
+          </w:rPr>
+          <w:t>Datasets</w:t>
         </w:r>
         <w:r>
           <w:rPr>
@@ -1569,7 +1333,7 @@
             <w:noProof/>
             <w:webHidden/>
           </w:rPr>
-          <w:instrText xml:space="preserve"> PAGEREF _Toc168617153 \h </w:instrText>
+          <w:instrText xml:space="preserve"> PAGEREF _Toc168617151 \h </w:instrText>
         </w:r>
         <w:r>
           <w:rPr>
@@ -1596,7 +1360,7 @@
             <w:noProof/>
             <w:webHidden/>
           </w:rPr>
-          <w:t>7</w:t>
+          <w:t>6</w:t>
         </w:r>
         <w:r>
           <w:rPr>
@@ -1624,15 +1388,14 @@
           <w14:ligatures w14:val="standardContextual"/>
         </w:rPr>
       </w:pPr>
-      <w:hyperlink w:anchor="_Toc168617154" w:history="1">
+      <w:hyperlink w:anchor="_Toc168617152" w:history="1">
         <w:r>
           <w:rPr>
             <w:rStyle w:val="Hyperlink"/>
             <w:noProof/>
-            <w:highlight w:val="lightGray"/>
             <w:lang w:val="en-GB"/>
           </w:rPr>
-          <w:t>2.2.3</w:t>
+          <w:t>2.2.1</w:t>
         </w:r>
         <w:r>
           <w:rPr>
@@ -1650,10 +1413,9 @@
           <w:rPr>
             <w:rStyle w:val="Hyperlink"/>
             <w:noProof/>
-            <w:highlight w:val="lightGray"/>
             <w:lang w:val="en-GB"/>
           </w:rPr>
-          <w:t>Macroeconomics data</w:t>
+          <w:t>Statistical data</w:t>
         </w:r>
         <w:r>
           <w:rPr>
@@ -1667,27 +1429,60 @@
             <w:noProof/>
             <w:webHidden/>
           </w:rPr>
-          <w:t>1</w:t>
+          <w:fldChar w:fldCharType="begin"/>
         </w:r>
         <w:r>
           <w:rPr>
             <w:noProof/>
             <w:webHidden/>
           </w:rPr>
-          <w:t>9</w:t>
+          <w:instrText xml:space="preserve"> PAGEREF _Toc168617152 \h </w:instrText>
+        </w:r>
+        <w:r>
+          <w:rPr>
+            <w:noProof/>
+            <w:webHidden/>
+          </w:rPr>
+        </w:r>
+        <w:r>
+          <w:rPr>
+            <w:noProof/>
+            <w:webHidden/>
+          </w:rPr>
+          <w:fldChar w:fldCharType="separate"/>
+        </w:r>
+        <w:r>
+          <w:rPr>
+            <w:noProof/>
+            <w:webHidden/>
+          </w:rPr>
+          <w:t>1</w:t>
+        </w:r>
+        <w:r>
+          <w:rPr>
+            <w:noProof/>
+            <w:webHidden/>
+          </w:rPr>
+          <w:t>7</w:t>
+        </w:r>
+        <w:r>
+          <w:rPr>
+            <w:noProof/>
+            <w:webHidden/>
+          </w:rPr>
+          <w:fldChar w:fldCharType="end"/>
         </w:r>
       </w:hyperlink>
     </w:p>
     <w:p>
       <w:pPr>
-        <w:pStyle w:val="TOC2"/>
+        <w:pStyle w:val="TOC3"/>
         <w:tabs>
-          <w:tab w:val="left" w:pos="960"/>
+          <w:tab w:val="left" w:pos="1200"/>
           <w:tab w:val="right" w:leader="dot" w:pos="9016"/>
         </w:tabs>
         <w:rPr>
           <w:rFonts w:eastAsiaTheme="minorEastAsia" w:cstheme="minorBidi"/>
-          <w:iCs w:val="0"/>
           <w:noProof/>
           <w:kern w:val="2"/>
           <w:sz w:val="24"/>
@@ -1696,6 +1491,176 @@
           <w14:ligatures w14:val="standardContextual"/>
         </w:rPr>
       </w:pPr>
+      <w:hyperlink w:anchor="_Toc168617153" w:history="1">
+        <w:r>
+          <w:rPr>
+            <w:rStyle w:val="Hyperlink"/>
+            <w:noProof/>
+            <w:lang w:val="en-GB"/>
+          </w:rPr>
+          <w:t>2.2.2</w:t>
+        </w:r>
+        <w:r>
+          <w:rPr>
+            <w:rFonts w:eastAsiaTheme="minorEastAsia" w:cstheme="minorBidi"/>
+            <w:noProof/>
+            <w:kern w:val="2"/>
+            <w:sz w:val="24"/>
+            <w:szCs w:val="24"/>
+            <w:lang w:eastAsia="en-GB"/>
+            <w14:ligatures w14:val="standardContextual"/>
+          </w:rPr>
+          <w:tab/>
+        </w:r>
+        <w:r>
+          <w:rPr>
+            <w:rStyle w:val="Hyperlink"/>
+            <w:noProof/>
+            <w:lang w:val="en-GB"/>
+          </w:rPr>
+          <w:t>Technical data</w:t>
+        </w:r>
+        <w:r>
+          <w:rPr>
+            <w:noProof/>
+            <w:webHidden/>
+          </w:rPr>
+          <w:tab/>
+        </w:r>
+        <w:r>
+          <w:rPr>
+            <w:noProof/>
+            <w:webHidden/>
+          </w:rPr>
+          <w:fldChar w:fldCharType="begin"/>
+        </w:r>
+        <w:r>
+          <w:rPr>
+            <w:noProof/>
+            <w:webHidden/>
+          </w:rPr>
+          <w:instrText xml:space="preserve"> PAGEREF _Toc168617153 \h </w:instrText>
+        </w:r>
+        <w:r>
+          <w:rPr>
+            <w:noProof/>
+            <w:webHidden/>
+          </w:rPr>
+        </w:r>
+        <w:r>
+          <w:rPr>
+            <w:noProof/>
+            <w:webHidden/>
+          </w:rPr>
+          <w:fldChar w:fldCharType="separate"/>
+        </w:r>
+        <w:r>
+          <w:rPr>
+            <w:noProof/>
+            <w:webHidden/>
+          </w:rPr>
+          <w:t>1</w:t>
+        </w:r>
+        <w:r>
+          <w:rPr>
+            <w:noProof/>
+            <w:webHidden/>
+          </w:rPr>
+          <w:t>7</w:t>
+        </w:r>
+        <w:r>
+          <w:rPr>
+            <w:noProof/>
+            <w:webHidden/>
+          </w:rPr>
+          <w:fldChar w:fldCharType="end"/>
+        </w:r>
+      </w:hyperlink>
+    </w:p>
+    <w:p>
+      <w:pPr>
+        <w:pStyle w:val="TOC3"/>
+        <w:tabs>
+          <w:tab w:val="left" w:pos="1200"/>
+          <w:tab w:val="right" w:leader="dot" w:pos="9016"/>
+        </w:tabs>
+        <w:rPr>
+          <w:rFonts w:eastAsiaTheme="minorEastAsia" w:cstheme="minorBidi"/>
+          <w:noProof/>
+          <w:kern w:val="2"/>
+          <w:sz w:val="24"/>
+          <w:szCs w:val="24"/>
+          <w:lang w:eastAsia="en-GB"/>
+          <w14:ligatures w14:val="standardContextual"/>
+        </w:rPr>
+      </w:pPr>
+      <w:hyperlink w:anchor="_Toc168617154" w:history="1">
+        <w:r>
+          <w:rPr>
+            <w:rStyle w:val="Hyperlink"/>
+            <w:noProof/>
+            <w:highlight w:val="lightGray"/>
+            <w:lang w:val="en-GB"/>
+          </w:rPr>
+          <w:t>2.2.3</w:t>
+        </w:r>
+        <w:r>
+          <w:rPr>
+            <w:rFonts w:eastAsiaTheme="minorEastAsia" w:cstheme="minorBidi"/>
+            <w:noProof/>
+            <w:kern w:val="2"/>
+            <w:sz w:val="24"/>
+            <w:szCs w:val="24"/>
+            <w:lang w:eastAsia="en-GB"/>
+            <w14:ligatures w14:val="standardContextual"/>
+          </w:rPr>
+          <w:tab/>
+        </w:r>
+        <w:r>
+          <w:rPr>
+            <w:rStyle w:val="Hyperlink"/>
+            <w:noProof/>
+            <w:highlight w:val="lightGray"/>
+            <w:lang w:val="en-GB"/>
+          </w:rPr>
+          <w:t>Macroeconomics data</w:t>
+        </w:r>
+        <w:r>
+          <w:rPr>
+            <w:noProof/>
+            <w:webHidden/>
+          </w:rPr>
+          <w:tab/>
+        </w:r>
+        <w:r>
+          <w:rPr>
+            <w:noProof/>
+            <w:webHidden/>
+          </w:rPr>
+          <w:t>1</w:t>
+        </w:r>
+        <w:r>
+          <w:rPr>
+            <w:noProof/>
+            <w:webHidden/>
+          </w:rPr>
+          <w:t>9</w:t>
+        </w:r>
+      </w:hyperlink>
+    </w:p>
+    <w:p>
+      <w:pPr>
+        <w:pStyle w:val="TOC2"/>
+        <w:rPr>
+          <w:rFonts w:eastAsiaTheme="minorEastAsia" w:cstheme="minorBidi"/>
+          <w:noProof/>
+          <w:kern w:val="2"/>
+          <w:sz w:val="24"/>
+          <w:szCs w:val="24"/>
+          <w:lang w:eastAsia="en-GB"/>
+          <w14:ligatures w14:val="standardContextual"/>
+        </w:rPr>
+      </w:pPr>
       <w:hyperlink w:anchor="_Toc168617155" w:history="1">
         <w:r>
           <w:rPr>
@@ -1708,7 +1673,6 @@
         <w:r>
           <w:rPr>
             <w:rFonts w:eastAsiaTheme="minorEastAsia" w:cstheme="minorBidi"/>
-            <w:iCs w:val="0"/>
             <w:noProof/>
             <w:kern w:val="2"/>
             <w:sz w:val="24"/>
@@ -3160,7 +3124,19 @@
         <w:rPr>
           <w:lang w:val="en-US"/>
         </w:rPr>
-        <w:t xml:space="preserve">. Chart patterns, moving averages, and momentum </w:t>
+        <w:t xml:space="preserve">. Chart patterns, </w:t>
+      </w:r>
+      <w:r>
+        <w:rPr>
+          <w:lang w:val="en-US"/>
+        </w:rPr>
+        <w:t xml:space="preserve">relative strength indicator, </w:t>
+      </w:r>
+      <w:r>
+        <w:rPr>
+          <w:lang w:val="en-US"/>
+        </w:rPr>
+        <w:t xml:space="preserve">moving averages, and momentum </w:t>
       </w:r>
       <w:proofErr w:type="gramStart"/>
       <w:r>
@@ -3394,7 +3370,21 @@
           <w:b/>
           <w:color w:val="202020"/>
         </w:rPr>
-        <w:t>losing money in forex by being able to predict the price direction</w:t>
+        <w:t xml:space="preserve">losing money in </w:t>
+      </w:r>
+      <w:r>
+        <w:rPr>
+          <w:b/>
+          <w:color w:val="202020"/>
+        </w:rPr>
+        <w:t>Foreign Exchange market (FOREX)</w:t>
+      </w:r>
+      <w:r>
+        <w:rPr>
+          <w:b/>
+          <w:color w:val="202020"/>
+        </w:rPr>
+        <w:t xml:space="preserve"> by being able to predict the price direction</w:t>
       </w:r>
       <w:r>
         <w:rPr>
@@ -6317,7 +6307,19 @@
         <w:rPr>
           <w:color w:val="202020"/>
         </w:rPr>
-        <w:t xml:space="preserve"> each with its advantages and limitations. Below is a list of some commonly used models and techniques for forecasting the forex market:</w:t>
+        <w:t xml:space="preserve"> each with its advantages and limitations. Below is a list of some commonly used models and techniques </w:t>
+      </w:r>
+      <w:r>
+        <w:rPr>
+          <w:color w:val="202020"/>
+        </w:rPr>
+        <w:t xml:space="preserve">that I will consider </w:t>
+      </w:r>
+      <w:r>
+        <w:rPr>
+          <w:color w:val="202020"/>
+        </w:rPr>
+        <w:t>for forecasting the forex market:</w:t>
       </w:r>
     </w:p>
     <w:p>
@@ -6521,7 +6523,19 @@
         <w:rPr>
           <w:color w:val="202020"/>
         </w:rPr>
-        <w:t xml:space="preserve">is a commonly-used machine learning algorithm that combines the output of multiple decision trees to reach a single result. Its ease of use and flexibility have </w:t>
+        <w:t xml:space="preserve">is a commonly-used machine learning algorithm that combines the output of multiple decision trees to reach a single result. Its </w:t>
+      </w:r>
+      <w:r>
+        <w:rPr>
+          <w:color w:val="202020"/>
+        </w:rPr>
+        <w:t xml:space="preserve">level of accuracy, </w:t>
+      </w:r>
+      <w:r>
+        <w:rPr>
+          <w:color w:val="202020"/>
+        </w:rPr>
+        <w:t xml:space="preserve">ease of use and flexibility have </w:t>
       </w:r>
       <w:r>
         <w:rPr>
@@ -6622,7 +6636,13 @@
         <w:rPr>
           <w:color w:val="202020"/>
         </w:rPr>
-        <w:t>5.</w:t>
+        <w:t>5</w:t>
+      </w:r>
+      <w:r>
+        <w:rPr>
+          <w:color w:val="202020"/>
+        </w:rPr>
+        <w:t>.</w:t>
       </w:r>
       <w:r>
         <w:rPr>
@@ -6635,7 +6655,30 @@
           <w:b/>
           <w:color w:val="202020"/>
         </w:rPr>
-        <w:t>Recurrent Neural Networks (RNNs)</w:t>
+        <w:t xml:space="preserve">Extreme </w:t>
+      </w:r>
+      <w:r>
+        <w:rPr>
+          <w:b/>
+          <w:color w:val="202020"/>
+        </w:rPr>
+        <w:t>Gradient Boosting Machines (</w:t>
+      </w:r>
+      <w:proofErr w:type="spellStart"/>
+      <w:r>
+        <w:rPr>
+          <w:b/>
+          <w:color w:val="202020"/>
+        </w:rPr>
+        <w:t>XGBoost</w:t>
+      </w:r>
+      <w:proofErr w:type="spellEnd"/>
+      <w:r>
+        <w:rPr>
+          <w:b/>
+          <w:color w:val="202020"/>
+        </w:rPr>
+        <w:t>)</w:t>
       </w:r>
       <w:r>
         <w:rPr>
@@ -6643,47 +6686,25 @@
         </w:rPr>
         <w:t xml:space="preserve">: </w:t>
       </w:r>
-      <w:r>
-        <w:rPr>
-          <w:color w:val="202020"/>
-        </w:rPr>
-        <w:t xml:space="preserve">This </w:t>
-      </w:r>
-      <w:r>
-        <w:rPr>
-          <w:color w:val="202020"/>
-        </w:rPr>
-        <w:t>a deep learning model that is trained to process and convert a sequential data input into a specific sequential</w:t>
-      </w:r>
-      <w:r>
-        <w:rPr>
-          <w:color w:val="202020"/>
-        </w:rPr>
-        <w:t xml:space="preserve"> data output. Sequential data </w:t>
-      </w:r>
-      <w:r>
-        <w:rPr>
-          <w:color w:val="202020"/>
-        </w:rPr>
-        <w:t xml:space="preserve">such as words, sentences, or time-series </w:t>
-      </w:r>
-      <w:r>
-        <w:rPr>
-          <w:color w:val="202020"/>
-        </w:rPr>
-        <w:t xml:space="preserve">align well with this model approach, and </w:t>
-      </w:r>
-      <w:r>
-        <w:rPr>
-          <w:color w:val="202020"/>
-        </w:rPr>
-        <w:t>where sequential components interrelate based on com</w:t>
-      </w:r>
-      <w:r>
-        <w:rPr>
-          <w:color w:val="202020"/>
-        </w:rPr>
-        <w:t>plex semantics and syntax rules</w:t>
+      <w:proofErr w:type="spellStart"/>
+      <w:r>
+        <w:rPr>
+          <w:color w:val="202020"/>
+        </w:rPr>
+        <w:t>XGBoost</w:t>
+      </w:r>
+      <w:proofErr w:type="spellEnd"/>
+      <w:r>
+        <w:rPr>
+          <w:color w:val="202020"/>
+        </w:rPr>
+        <w:t>, which stands for Extreme Gradient Boosting, is a scalable, distributed gradient-boosted decision tree (GBDT) machine learning library. It provides parallel tree boosting and is the leading machine learning library for regression, classification, a</w:t>
+      </w:r>
+      <w:r>
+        <w:rPr>
+          <w:color w:val="202020"/>
+        </w:rPr>
+        <w:t>nd ranking problems</w:t>
       </w:r>
       <w:r>
         <w:rPr>
@@ -6715,7 +6736,13 @@
         <w:rPr>
           <w:color w:val="202020"/>
         </w:rPr>
-        <w:t>6.</w:t>
+        <w:t>6</w:t>
+      </w:r>
+      <w:r>
+        <w:rPr>
+          <w:color w:val="202020"/>
+        </w:rPr>
+        <w:t>.</w:t>
       </w:r>
       <w:r>
         <w:rPr>
@@ -6728,7 +6755,7 @@
           <w:b/>
           <w:color w:val="202020"/>
         </w:rPr>
-        <w:t>Ridge Regression</w:t>
+        <w:t>Recurrent Neural Networks (RNNs)</w:t>
       </w:r>
       <w:r>
         <w:rPr>
@@ -6746,25 +6773,43 @@
         <w:rPr>
           <w:color w:val="202020"/>
         </w:rPr>
-        <w:t>is a method of estimating the coefficients of multiple-regression models in scenarios where the independent variables are highly correlated. It has been used in many fields including econometrics, chemistry, and engineering</w:t>
-      </w:r>
-      <w:r>
-        <w:rPr>
-          <w:color w:val="202020"/>
-        </w:rPr>
-        <w:t>. It</w:t>
-      </w:r>
-      <w:r>
-        <w:rPr>
-          <w:color w:val="202020"/>
-        </w:rPr>
-        <w:t xml:space="preserve"> includes regularization, which helps prevent overfitting by </w:t>
-      </w:r>
-      <w:r>
-        <w:rPr>
-          <w:color w:val="202020"/>
-        </w:rPr>
-        <w:t>accepting multiple features.</w:t>
+        <w:t>a deep learning model that is trained to process and convert a sequential data input into a specific sequential</w:t>
+      </w:r>
+      <w:r>
+        <w:rPr>
+          <w:color w:val="202020"/>
+        </w:rPr>
+        <w:t xml:space="preserve"> data output. Sequential data </w:t>
+      </w:r>
+      <w:r>
+        <w:rPr>
+          <w:color w:val="202020"/>
+        </w:rPr>
+        <w:t xml:space="preserve">such as words, sentences, or time-series </w:t>
+      </w:r>
+      <w:r>
+        <w:rPr>
+          <w:color w:val="202020"/>
+        </w:rPr>
+        <w:t xml:space="preserve">align well with this model approach, and </w:t>
+      </w:r>
+      <w:r>
+        <w:rPr>
+          <w:color w:val="202020"/>
+        </w:rPr>
+        <w:t>where sequential components interrelate based on com</w:t>
+      </w:r>
+      <w:r>
+        <w:rPr>
+          <w:color w:val="202020"/>
+        </w:rPr>
+        <w:t>plex semantics and syntax rules</w:t>
+      </w:r>
+      <w:r>
+        <w:rPr>
+          <w:color w:val="202020"/>
+        </w:rPr>
+        <w:t>.</w:t>
       </w:r>
     </w:p>
     <w:p>
@@ -6790,7 +6835,13 @@
         <w:rPr>
           <w:color w:val="202020"/>
         </w:rPr>
-        <w:t>7.</w:t>
+        <w:t>7</w:t>
+      </w:r>
+      <w:r>
+        <w:rPr>
+          <w:color w:val="202020"/>
+        </w:rPr>
+        <w:t>.</w:t>
       </w:r>
       <w:r>
         <w:rPr>
@@ -6803,19 +6854,43 @@
           <w:b/>
           <w:color w:val="202020"/>
         </w:rPr>
-        <w:t>LASSO Regression</w:t>
-      </w:r>
-      <w:r>
-        <w:rPr>
-          <w:color w:val="202020"/>
-        </w:rPr>
-        <w:t>: Least Absolute Shrinkage and Selection Operator is a linear regression that combines variable selection and regularization in order to enhance the prediction accuracy and interpretability of t</w:t>
-      </w:r>
-      <w:r>
-        <w:rPr>
-          <w:color w:val="202020"/>
-        </w:rPr>
-        <w:t>he resulting statistical model.</w:t>
+        <w:t>Ridge Regression</w:t>
+      </w:r>
+      <w:r>
+        <w:rPr>
+          <w:color w:val="202020"/>
+        </w:rPr>
+        <w:t xml:space="preserve">: </w:t>
+      </w:r>
+      <w:r>
+        <w:rPr>
+          <w:color w:val="202020"/>
+        </w:rPr>
+        <w:t xml:space="preserve">This </w:t>
+      </w:r>
+      <w:r>
+        <w:rPr>
+          <w:color w:val="202020"/>
+        </w:rPr>
+        <w:t>is a method of estimating the coefficients of multiple-regression models in scenarios where the independent variables are highly correlated. It has been used in many fields including econometrics, chemistry, and engineering</w:t>
+      </w:r>
+      <w:r>
+        <w:rPr>
+          <w:color w:val="202020"/>
+        </w:rPr>
+        <w:t>. It</w:t>
+      </w:r>
+      <w:r>
+        <w:rPr>
+          <w:color w:val="202020"/>
+        </w:rPr>
+        <w:t xml:space="preserve"> includes regularization, which helps prevent overfitting by </w:t>
+      </w:r>
+      <w:r>
+        <w:rPr>
+          <w:color w:val="202020"/>
+        </w:rPr>
+        <w:t>accepting multiple features.</w:t>
       </w:r>
     </w:p>
     <w:p>
@@ -6847,55 +6922,33 @@
         <w:rPr>
           <w:color w:val="202020"/>
         </w:rPr>
-        <w:t xml:space="preserve">. </w:t>
+        <w:t>.</w:t>
+      </w:r>
+      <w:r>
+        <w:rPr>
+          <w:color w:val="202020"/>
+        </w:rPr>
+        <w:t xml:space="preserve"> </w:t>
       </w:r>
       <w:r>
         <w:rPr>
           <w:b/>
           <w:color w:val="202020"/>
         </w:rPr>
-        <w:t xml:space="preserve">Vector </w:t>
-      </w:r>
-      <w:r>
-        <w:rPr>
-          <w:b/>
-          <w:color w:val="202020"/>
-        </w:rPr>
-        <w:t>Auto Regression</w:t>
-      </w:r>
-      <w:r>
-        <w:rPr>
-          <w:b/>
-          <w:color w:val="202020"/>
-        </w:rPr>
-        <w:t xml:space="preserve"> (VAR)</w:t>
-      </w:r>
-      <w:r>
-        <w:rPr>
-          <w:color w:val="202020"/>
-        </w:rPr>
-        <w:t xml:space="preserve">: VAR model </w:t>
-      </w:r>
-      <w:r>
-        <w:rPr>
-          <w:color w:val="202020"/>
-        </w:rPr>
-        <w:t>is a workhouse multivariate time series model that relates current observations of a variable with past observations of itself and past observations of other variables in the system</w:t>
-      </w:r>
-      <w:proofErr w:type="gramStart"/>
-      <w:r>
-        <w:rPr>
-          <w:color w:val="202020"/>
-        </w:rPr>
-        <w:t>.</w:t>
-      </w:r>
-      <w:r>
-        <w:rPr>
-          <w:color w:val="202020"/>
-        </w:rPr>
-        <w:t>.</w:t>
-      </w:r>
-      <w:proofErr w:type="gramEnd"/>
+        <w:t>LASSO Regression</w:t>
+      </w:r>
+      <w:r>
+        <w:rPr>
+          <w:color w:val="202020"/>
+        </w:rPr>
+        <w:t>: Least Absolute Shrinkage and Selection Operator is a linear regression that combines variable selection and regularization in order to enhance the prediction accuracy and interpretability of t</w:t>
+      </w:r>
+      <w:r>
+        <w:rPr>
+          <w:color w:val="202020"/>
+        </w:rPr>
+        <w:t>he resulting statistical model.</w:t>
+      </w:r>
     </w:p>
     <w:p>
       <w:pPr>
@@ -6933,31 +6986,33 @@
           <w:b/>
           <w:color w:val="202020"/>
         </w:rPr>
-        <w:t>Long Short-Term Memory (LSTM)</w:t>
-      </w:r>
-      <w:r>
-        <w:rPr>
-          <w:color w:val="202020"/>
-        </w:rPr>
-        <w:t xml:space="preserve">: </w:t>
-      </w:r>
-      <w:r>
-        <w:rPr>
-          <w:color w:val="202020"/>
-        </w:rPr>
-        <w:t>LSTMs use a cell state to store information about past inputs. This cell state is updated at each step of the network, and the network uses it to make predictions about the current input. The cell state is updated using a series of gates that control how much information is allowed t</w:t>
-      </w:r>
-      <w:r>
-        <w:rPr>
-          <w:color w:val="202020"/>
-        </w:rPr>
-        <w:t>o flow into and out of the cell</w:t>
-      </w:r>
-      <w:r>
-        <w:rPr>
-          <w:color w:val="202020"/>
-        </w:rPr>
-        <w:t>.</w:t>
+        <w:t xml:space="preserve">Vector </w:t>
+      </w:r>
+      <w:r>
+        <w:rPr>
+          <w:b/>
+          <w:color w:val="202020"/>
+        </w:rPr>
+        <w:t>Auto Regression</w:t>
+      </w:r>
+      <w:r>
+        <w:rPr>
+          <w:b/>
+          <w:color w:val="202020"/>
+        </w:rPr>
+        <w:t xml:space="preserve"> (VAR)</w:t>
+      </w:r>
+      <w:r>
+        <w:rPr>
+          <w:color w:val="202020"/>
+        </w:rPr>
+        <w:t xml:space="preserve">: VAR model </w:t>
+      </w:r>
+      <w:r>
+        <w:rPr>
+          <w:color w:val="202020"/>
+        </w:rPr>
+        <w:t>is a workhouse multivariate time series model that relates current observations of a variable with past observations of itself and past observations of other variables in the system.</w:t>
       </w:r>
     </w:p>
     <w:p>
@@ -6996,7 +7051,7 @@
           <w:b/>
           <w:color w:val="202020"/>
         </w:rPr>
-        <w:t>Support Vector Regression (SVR) Model</w:t>
+        <w:t>Long Short-Term Memory (LSTM)</w:t>
       </w:r>
       <w:r>
         <w:rPr>
@@ -7008,31 +7063,13 @@
         <w:rPr>
           <w:color w:val="202020"/>
         </w:rPr>
-        <w:t xml:space="preserve">This </w:t>
-      </w:r>
-      <w:r>
-        <w:rPr>
-          <w:color w:val="202020"/>
-        </w:rPr>
-        <w:t xml:space="preserve">is a machine learning algorithm </w:t>
-      </w:r>
-      <w:r>
-        <w:rPr>
-          <w:color w:val="202020"/>
-        </w:rPr>
-        <w:t xml:space="preserve">that is </w:t>
-      </w:r>
-      <w:r>
-        <w:rPr>
-          <w:color w:val="202020"/>
-        </w:rPr>
-        <w:t xml:space="preserve">used for regression analysis. SVR Model in Machine Learning aims to find a function that approximates the relationship between the input variables and a continuous target variable while </w:t>
-      </w:r>
-      <w:r>
-        <w:rPr>
-          <w:color w:val="202020"/>
-        </w:rPr>
-        <w:t>minimizing the prediction error</w:t>
+        <w:t>LSTMs use a cell state to store information about past inputs. This cell state is updated at each step of the network, and the network uses it to make predictions about the current input. The cell state is updated using a series of gates that control how much information is allowed t</w:t>
+      </w:r>
+      <w:r>
+        <w:rPr>
+          <w:color w:val="202020"/>
+        </w:rPr>
+        <w:t>o flow into and out of the cell</w:t>
       </w:r>
       <w:r>
         <w:rPr>
@@ -7064,7 +7101,13 @@
         <w:rPr>
           <w:color w:val="202020"/>
         </w:rPr>
-        <w:t>11</w:t>
+        <w:t>1</w:t>
+      </w:r>
+      <w:r>
+        <w:rPr>
+          <w:color w:val="202020"/>
+        </w:rPr>
+        <w:t>1</w:t>
       </w:r>
       <w:r>
         <w:rPr>
@@ -7077,55 +7120,49 @@
           <w:b/>
           <w:color w:val="202020"/>
         </w:rPr>
-        <w:t>Bayesian Ridge Regression Model</w:t>
-      </w:r>
-      <w:r>
-        <w:rPr>
-          <w:color w:val="202020"/>
-        </w:rPr>
-        <w:t>: Unlike traditional linear regression, which uses point estimates for parameters, Bayesian Ridge Regression treats parameters as rando</w:t>
-      </w:r>
-      <w:r>
-        <w:rPr>
-          <w:color w:val="202020"/>
-        </w:rPr>
-        <w:t>m variables and calculates the</w:t>
-      </w:r>
-      <w:r>
-        <w:rPr>
-          <w:color w:val="202020"/>
-        </w:rPr>
-        <w:t xml:space="preserve"> posterior distributions given in the data. </w:t>
-      </w:r>
-      <w:r>
-        <w:rPr>
-          <w:color w:val="202020"/>
-        </w:rPr>
-        <w:t>It</w:t>
-      </w:r>
-      <w:r>
-        <w:rPr>
-          <w:color w:val="202020"/>
-        </w:rPr>
-        <w:t xml:space="preserve"> allows a natural mechanism to survive insufficient data or poorly distributed data by formulating linear regression using probability distributors rather than point estima</w:t>
-      </w:r>
-      <w:r>
-        <w:rPr>
-          <w:color w:val="202020"/>
-        </w:rPr>
-        <w:t xml:space="preserve">tes. The output or response </w:t>
-      </w:r>
-      <w:r>
-        <w:rPr>
-          <w:color w:val="202020"/>
-        </w:rPr>
-        <w:t>is assumed, and</w:t>
-      </w:r>
-      <w:r>
-        <w:rPr>
-          <w:color w:val="202020"/>
-        </w:rPr>
-        <w:t xml:space="preserve"> drawn from a probability distribution rather than estimated as a single value. </w:t>
+        <w:t>Support Vector Regression (SVR) Model</w:t>
+      </w:r>
+      <w:r>
+        <w:rPr>
+          <w:color w:val="202020"/>
+        </w:rPr>
+        <w:t xml:space="preserve">: </w:t>
+      </w:r>
+      <w:r>
+        <w:rPr>
+          <w:color w:val="202020"/>
+        </w:rPr>
+        <w:t xml:space="preserve">This </w:t>
+      </w:r>
+      <w:r>
+        <w:rPr>
+          <w:color w:val="202020"/>
+        </w:rPr>
+        <w:t xml:space="preserve">is a machine learning algorithm </w:t>
+      </w:r>
+      <w:r>
+        <w:rPr>
+          <w:color w:val="202020"/>
+        </w:rPr>
+        <w:t xml:space="preserve">that is </w:t>
+      </w:r>
+      <w:r>
+        <w:rPr>
+          <w:color w:val="202020"/>
+        </w:rPr>
+        <w:t xml:space="preserve">used for regression analysis. SVR Model in Machine Learning aims to find a function that approximates the relationship between the input variables and a continuous target variable while </w:t>
+      </w:r>
+      <w:r>
+        <w:rPr>
+          <w:color w:val="202020"/>
+        </w:rPr>
+        <w:t>minimizing the prediction error</w:t>
+      </w:r>
+      <w:r>
+        <w:rPr>
+          <w:color w:val="202020"/>
+        </w:rPr>
+        <w:t>.</w:t>
       </w:r>
     </w:p>
     <w:p>
@@ -7151,7 +7188,13 @@
         <w:rPr>
           <w:color w:val="202020"/>
         </w:rPr>
-        <w:t>12</w:t>
+        <w:t>1</w:t>
+      </w:r>
+      <w:r>
+        <w:rPr>
+          <w:color w:val="202020"/>
+        </w:rPr>
+        <w:t>2</w:t>
       </w:r>
       <w:r>
         <w:rPr>
@@ -7159,53 +7202,60 @@
         </w:rPr>
         <w:t xml:space="preserve">. </w:t>
       </w:r>
-      <w:proofErr w:type="spellStart"/>
       <w:r>
         <w:rPr>
           <w:b/>
           <w:color w:val="202020"/>
         </w:rPr>
-        <w:t>AdaBoost</w:t>
-      </w:r>
-      <w:proofErr w:type="spellEnd"/>
-      <w:r>
-        <w:rPr>
-          <w:b/>
-          <w:color w:val="202020"/>
-        </w:rPr>
-        <w:t xml:space="preserve"> Regression Model</w:t>
-      </w:r>
-      <w:r>
-        <w:rPr>
-          <w:color w:val="202020"/>
-        </w:rPr>
-        <w:t xml:space="preserve">: The idea behind </w:t>
-      </w:r>
-      <w:proofErr w:type="spellStart"/>
-      <w:r>
-        <w:rPr>
-          <w:color w:val="202020"/>
-        </w:rPr>
-        <w:t>AdaBoost</w:t>
-      </w:r>
-      <w:proofErr w:type="spellEnd"/>
-      <w:r>
-        <w:rPr>
-          <w:color w:val="202020"/>
-        </w:rPr>
-        <w:t xml:space="preserve"> is to combine the outputs of multiple weak learners to create a strong predictor. A weak learner is a model that performs slightly better than random guessing. </w:t>
-      </w:r>
-      <w:r>
-        <w:rPr>
-          <w:color w:val="202020"/>
-        </w:rPr>
-        <w:t>The principle behind A</w:t>
-      </w:r>
-      <w:r>
-        <w:rPr>
-          <w:color w:val="202020"/>
-        </w:rPr>
-        <w:t>da boosting algorithms is that we first build a model on the training dataset and then build a second model to rectify the errors present in the first model. This procedure is continued until and unless the errors are minimized and the dataset is predicted correctly.</w:t>
+        <w:t>Bayesian Ridge Regression Model</w:t>
+      </w:r>
+      <w:r>
+        <w:rPr>
+          <w:color w:val="202020"/>
+        </w:rPr>
+        <w:t>: Unlike traditional linear regression, which uses point estimates for parameters, Bayesian Ridge Regression treats parameters as rando</w:t>
+      </w:r>
+      <w:r>
+        <w:rPr>
+          <w:color w:val="202020"/>
+        </w:rPr>
+        <w:t>m variables and calculates the</w:t>
+      </w:r>
+      <w:r>
+        <w:rPr>
+          <w:color w:val="202020"/>
+        </w:rPr>
+        <w:t xml:space="preserve"> posterior distributions given in the data. </w:t>
+      </w:r>
+      <w:r>
+        <w:rPr>
+          <w:color w:val="202020"/>
+        </w:rPr>
+        <w:t>It</w:t>
+      </w:r>
+      <w:r>
+        <w:rPr>
+          <w:color w:val="202020"/>
+        </w:rPr>
+        <w:t xml:space="preserve"> allows a natural mechanism to survive insufficient data or poorly distributed data by formulating linear regression using probability distributors rather than point estima</w:t>
+      </w:r>
+      <w:r>
+        <w:rPr>
+          <w:color w:val="202020"/>
+        </w:rPr>
+        <w:t xml:space="preserve">tes. The output or response </w:t>
+      </w:r>
+      <w:r>
+        <w:rPr>
+          <w:color w:val="202020"/>
+        </w:rPr>
+        <w:t>is assumed, and</w:t>
+      </w:r>
+      <w:r>
+        <w:rPr>
+          <w:color w:val="202020"/>
+        </w:rPr>
+        <w:t xml:space="preserve"> drawn from a probability distribution rather than estimated as a single value. </w:t>
       </w:r>
     </w:p>
     <w:p>
@@ -7231,7 +7281,13 @@
         <w:rPr>
           <w:color w:val="202020"/>
         </w:rPr>
-        <w:t>13</w:t>
+        <w:t>1</w:t>
+      </w:r>
+      <w:r>
+        <w:rPr>
+          <w:color w:val="202020"/>
+        </w:rPr>
+        <w:t>3</w:t>
       </w:r>
       <w:r>
         <w:rPr>
@@ -7239,42 +7295,53 @@
         </w:rPr>
         <w:t xml:space="preserve">. </w:t>
       </w:r>
+      <w:proofErr w:type="spellStart"/>
       <w:r>
         <w:rPr>
           <w:b/>
           <w:color w:val="202020"/>
         </w:rPr>
-        <w:t>Technical Analysis Indicators</w:t>
-      </w:r>
-      <w:r>
-        <w:rPr>
-          <w:color w:val="202020"/>
-        </w:rPr>
-        <w:t xml:space="preserve">: Various technical analysis indicators, such as Moving Averages, Relative Strength Index (RSI), and Moving Average Convergence Divergence (MACD), can be used for short-term </w:t>
-      </w:r>
-      <w:r>
-        <w:rPr>
-          <w:color w:val="202020"/>
-        </w:rPr>
-        <w:t>exchange rate</w:t>
-      </w:r>
-      <w:r>
-        <w:rPr>
-          <w:color w:val="202020"/>
-        </w:rPr>
-        <w:t xml:space="preserve"> forecasting based on historical price and volume</w:t>
-      </w:r>
-      <w:r>
-        <w:rPr>
-          <w:color w:val="202020"/>
-        </w:rPr>
-        <w:t xml:space="preserve"> of</w:t>
-      </w:r>
-      <w:r>
-        <w:rPr>
-          <w:color w:val="202020"/>
-        </w:rPr>
-        <w:t xml:space="preserve"> data.</w:t>
+        <w:t>AdaBoost</w:t>
+      </w:r>
+      <w:proofErr w:type="spellEnd"/>
+      <w:r>
+        <w:rPr>
+          <w:b/>
+          <w:color w:val="202020"/>
+        </w:rPr>
+        <w:t xml:space="preserve"> Regression Model</w:t>
+      </w:r>
+      <w:r>
+        <w:rPr>
+          <w:color w:val="202020"/>
+        </w:rPr>
+        <w:t xml:space="preserve">: The idea behind </w:t>
+      </w:r>
+      <w:proofErr w:type="spellStart"/>
+      <w:r>
+        <w:rPr>
+          <w:color w:val="202020"/>
+        </w:rPr>
+        <w:t>AdaBoost</w:t>
+      </w:r>
+      <w:proofErr w:type="spellEnd"/>
+      <w:r>
+        <w:rPr>
+          <w:color w:val="202020"/>
+        </w:rPr>
+        <w:t xml:space="preserve"> is to combine the outputs of multiple weak learners to create a strong predictor. A weak learner is a model that performs slightly better than random guessing. </w:t>
+      </w:r>
+      <w:r>
+        <w:rPr>
+          <w:color w:val="202020"/>
+        </w:rPr>
+        <w:t>The principle behind A</w:t>
+      </w:r>
+      <w:r>
+        <w:rPr>
+          <w:color w:val="202020"/>
+        </w:rPr>
+        <w:t>da boosting algorithms is that we first build a model on the training dataset and then build a second model to rectify the errors present in the first model. This procedure is continued until and unless the errors are minimized and the dataset is predicted correctly.</w:t>
       </w:r>
     </w:p>
     <w:p>
@@ -7289,6 +7356,63 @@
     </w:p>
     <w:p>
       <w:pPr>
+        <w:pStyle w:val="NormalWeb"/>
+        <w:spacing w:before="0" w:beforeAutospacing="0" w:after="0" w:afterAutospacing="0" w:line="360" w:lineRule="auto"/>
+        <w:jc w:val="both"/>
+        <w:rPr>
+          <w:color w:val="202020"/>
+        </w:rPr>
+      </w:pPr>
+      <w:r>
+        <w:rPr>
+          <w:b/>
+          <w:color w:val="202020"/>
+        </w:rPr>
+        <w:t>Technical Analysis Indicators</w:t>
+      </w:r>
+      <w:r>
+        <w:rPr>
+          <w:color w:val="202020"/>
+        </w:rPr>
+        <w:t xml:space="preserve">: Various technical analysis indicators, such as Moving Averages, Relative Strength Index (RSI), and Moving Average Convergence Divergence (MACD), can be used for short-term </w:t>
+      </w:r>
+      <w:r>
+        <w:rPr>
+          <w:color w:val="202020"/>
+        </w:rPr>
+        <w:t>exchange rate</w:t>
+      </w:r>
+      <w:r>
+        <w:rPr>
+          <w:color w:val="202020"/>
+        </w:rPr>
+        <w:t xml:space="preserve"> forecasting based on historical price and volume</w:t>
+      </w:r>
+      <w:r>
+        <w:rPr>
+          <w:color w:val="202020"/>
+        </w:rPr>
+        <w:t xml:space="preserve"> of</w:t>
+      </w:r>
+      <w:r>
+        <w:rPr>
+          <w:color w:val="202020"/>
+        </w:rPr>
+        <w:t xml:space="preserve"> data.</w:t>
+      </w:r>
+    </w:p>
+    <w:p>
+      <w:pPr>
+        <w:pStyle w:val="NormalWeb"/>
+        <w:spacing w:before="0" w:beforeAutospacing="0" w:after="0" w:afterAutospacing="0" w:line="360" w:lineRule="auto"/>
+        <w:jc w:val="both"/>
+        <w:rPr>
+          <w:color w:val="202020"/>
+        </w:rPr>
+      </w:pPr>
+    </w:p>
+    <w:p>
+      <w:pPr>
         <w:spacing w:line="360" w:lineRule="auto"/>
         <w:jc w:val="both"/>
         <w:rPr>
@@ -7314,7 +7438,15 @@
           <w:color w:val="202020"/>
           <w:lang w:val="en-US"/>
         </w:rPr>
-        <w:t>s often advisable to use a combination of models and techniques and to continuously evaluate and update the forecasting models based on their performance and the evolving market dynamics.</w:t>
+        <w:t xml:space="preserve">s often advisable to use a </w:t>
+      </w:r>
+      <w:r>
+        <w:rPr>
+          <w:color w:val="202020"/>
+          <w:lang w:val="en-US"/>
+        </w:rPr>
+        <w:lastRenderedPageBreak/>
+        <w:t>combination of models and techniques and to continuously evaluate and update the forecasting models based on their performance and the evolving market dynamics.</w:t>
       </w:r>
     </w:p>
     <w:p>
@@ -7329,7 +7461,6 @@
         <w:rPr>
           <w:lang w:val="en-US"/>
         </w:rPr>
-        <w:lastRenderedPageBreak/>
         <w:t>Performance metrics</w:t>
       </w:r>
       <w:bookmarkEnd w:id="40"/>
@@ -7883,7 +8014,6 @@
           <w:b/>
           <w:lang w:val="en-US"/>
         </w:rPr>
-        <w:lastRenderedPageBreak/>
         <w:t>Features</w:t>
       </w:r>
       <w:r>
@@ -11064,7 +11194,31 @@
         <w:rPr>
           <w:lang w:val="en-GB"/>
         </w:rPr>
-        <w:t xml:space="preserve">For the purpose of this research work, I rely on the data from Investing.Com as it is more than twice the data from </w:t>
+        <w:t>For the purpo</w:t>
+      </w:r>
+      <w:r>
+        <w:rPr>
+          <w:lang w:val="en-GB"/>
+        </w:rPr>
+        <w:t>se of this research work, I relied</w:t>
+      </w:r>
+      <w:r>
+        <w:rPr>
+          <w:lang w:val="en-GB"/>
+        </w:rPr>
+        <w:t xml:space="preserve"> on</w:t>
+      </w:r>
+      <w:r>
+        <w:rPr>
+          <w:lang w:val="en-GB"/>
+        </w:rPr>
+        <w:t xml:space="preserve"> the statistical</w:t>
+      </w:r>
+      <w:r>
+        <w:rPr>
+          <w:lang w:val="en-GB"/>
+        </w:rPr>
+        <w:t xml:space="preserve"> data from Investing.Com as it is more than twice the data from </w:t>
       </w:r>
       <w:r>
         <w:rPr>
@@ -11076,7 +11230,31 @@
         <w:rPr>
           <w:lang w:val="en-GB"/>
         </w:rPr>
-        <w:t>. It gives me more accurate forecasting results. At splitting stage, 15% of the data is reserved for testing, while the remaining 85% is used for training the model. The model is evaluated using different metrics as enumerated in section 2.1</w:t>
+        <w:t xml:space="preserve">. </w:t>
+      </w:r>
+      <w:r>
+        <w:rPr>
+          <w:lang w:val="en-GB"/>
+        </w:rPr>
+        <w:t xml:space="preserve">Due to </w:t>
+      </w:r>
+      <w:r>
+        <w:rPr>
+          <w:lang w:val="en-GB"/>
+        </w:rPr>
+        <w:t>t</w:t>
+      </w:r>
+      <w:r>
+        <w:rPr>
+          <w:lang w:val="en-GB"/>
+        </w:rPr>
+        <w:t>he large size of the data from Investing.Com, I obtains a better accuracy for my modelling and</w:t>
+      </w:r>
+      <w:r>
+        <w:rPr>
+          <w:lang w:val="en-GB"/>
+        </w:rPr>
+        <w:t xml:space="preserve"> forecasting results. At splitting stage, 15% of the data is reserved for testing, while the remaining 85% is used for training the model. The model is evaluated using different metrics as enumerated in section 2.1</w:t>
       </w:r>
       <w:r>
         <w:rPr>
@@ -11126,7 +11304,56 @@
         <w:rPr>
           <w:lang w:val="en-GB"/>
         </w:rPr>
-        <w:t>Among the top four in the models explored, RFR (Random Forest Regressor) is the most robust as it accepts unlimited number of features.</w:t>
+        <w:t>Among the top four in the models explored</w:t>
+      </w:r>
+      <w:r>
+        <w:rPr>
+          <w:lang w:val="en-GB"/>
+        </w:rPr>
+        <w:t>, irrespective of the exceptional performances from Linear Regression and Bayesian Ridge Regression</w:t>
+      </w:r>
+      <w:r>
+        <w:rPr>
+          <w:lang w:val="en-GB"/>
+        </w:rPr>
+        <w:t xml:space="preserve">, </w:t>
+      </w:r>
+      <w:r>
+        <w:rPr>
+          <w:lang w:val="en-GB"/>
+        </w:rPr>
+        <w:t>Random Forest Regressor</w:t>
+      </w:r>
+      <w:r>
+        <w:rPr>
+          <w:lang w:val="en-GB"/>
+        </w:rPr>
+        <w:t>(RFR</w:t>
+      </w:r>
+      <w:r>
+        <w:rPr>
+          <w:lang w:val="en-GB"/>
+        </w:rPr>
+        <w:t xml:space="preserve">) is the most </w:t>
+      </w:r>
+      <w:r>
+        <w:rPr>
+          <w:lang w:val="en-GB"/>
+        </w:rPr>
+        <w:lastRenderedPageBreak/>
+        <w:t xml:space="preserve">robust as it accepts unlimited number of </w:t>
+      </w:r>
+      <w:r>
+        <w:rPr>
+          <w:lang w:val="en-GB"/>
+        </w:rPr>
+        <w:t>hyperparameters</w:t>
+      </w:r>
+      <w:r>
+        <w:rPr>
+          <w:lang w:val="en-GB"/>
+        </w:rPr>
+        <w:t>.</w:t>
       </w:r>
       <w:r>
         <w:rPr>
@@ -11138,14 +11365,27 @@
         <w:rPr>
           <w:lang w:val="en-GB"/>
         </w:rPr>
-        <w:t xml:space="preserve">RFR accepts Hybrid modelling approach such that Statistical data, unlimited Technical data, and unlimited Macroeconomics data can be </w:t>
-      </w:r>
-      <w:r>
-        <w:rPr>
-          <w:lang w:val="en-GB"/>
-        </w:rPr>
-        <w:lastRenderedPageBreak/>
-        <w:t xml:space="preserve">combined together to come up with a high quality output. </w:t>
+        <w:t xml:space="preserve">It will fit in well with many ranges of time-series data. </w:t>
+      </w:r>
+      <w:r>
+        <w:rPr>
+          <w:lang w:val="en-GB"/>
+        </w:rPr>
+        <w:t xml:space="preserve">RFR accepts Hybrid modelling approach such that Statistical data, unlimited Technical </w:t>
+      </w:r>
+      <w:r>
+        <w:rPr>
+          <w:lang w:val="en-GB"/>
+        </w:rPr>
+        <w:t>features</w:t>
+      </w:r>
+      <w:bookmarkStart w:id="53" w:name="_GoBack"/>
+      <w:bookmarkEnd w:id="53"/>
+      <w:r>
+        <w:rPr>
+          <w:lang w:val="en-GB"/>
+        </w:rPr>
+        <w:t xml:space="preserve">, and unlimited Macroeconomics data can be combined together to come up with a high quality output. </w:t>
       </w:r>
       <w:r>
         <w:rPr>
@@ -11327,20 +11567,20 @@
           <w:rFonts w:eastAsiaTheme="minorHAnsi"/>
         </w:rPr>
       </w:pPr>
-      <w:bookmarkStart w:id="53" w:name="article1.body1.sec4.p4"/>
-      <w:bookmarkEnd w:id="53"/>
+      <w:bookmarkStart w:id="54" w:name="article1.body1.sec4.p4"/>
+      <w:bookmarkEnd w:id="54"/>
       <w:r>
         <w:rPr>
           <w:rFonts w:eastAsiaTheme="minorHAnsi"/>
         </w:rPr>
-        <w:t xml:space="preserve">Finally, the fluctuations have been deducted from the predicted USD/CAD exchange rates by our baseline models. The predicted fluctuations by Random Forest can be positive or negative. Suppose a single value of the USD/CAD exchange rate, predicted by our baseline models, is greater than the actual USD/CAD exchange rate. In that case, the fluctuation value predicted by Random Forest for that single value of the USD/CAD exchange rate should be positive. In </w:t>
+        <w:t xml:space="preserve">Finally, the fluctuations have been deducted from the predicted USD/CAD exchange rates by our baseline models. The predicted fluctuations by Random Forest can be positive or negative. </w:t>
       </w:r>
       <w:r>
         <w:rPr>
           <w:rFonts w:eastAsiaTheme="minorHAnsi"/>
         </w:rPr>
         <w:lastRenderedPageBreak/>
-        <w:t>that case, subtracting the fluctuation from the predicted USD/CAD exchange rate will drive the predicted USD/CAD exchange rate closer to the actual USD/CAD exchange rate. Suppose the predicted USD/CAD exchange rate is less than the actual USD/CAD exchange rate. In that case, the predicted fluctuation value should be negative so that it becomes positive while doing subtraction. As a result, the predicted USD/CAD exchange rate gets closer to the actual exchange rate.</w:t>
+        <w:t>Suppose a single value of the USD/CAD exchange rate, predicted by our baseline models, is greater than the actual USD/CAD exchange rate. In that case, the fluctuation value predicted by Random Forest for that single value of the USD/CAD exchange rate should be positive. In that case, subtracting the fluctuation from the predicted USD/CAD exchange rate will drive the predicted USD/CAD exchange rate closer to the actual USD/CAD exchange rate. Suppose the predicted USD/CAD exchange rate is less than the actual USD/CAD exchange rate. In that case, the predicted fluctuation value should be negative so that it becomes positive while doing subtraction. As a result, the predicted USD/CAD exchange rate gets closer to the actual exchange rate.</w:t>
       </w:r>
     </w:p>
     <w:p>
@@ -11363,14 +11603,14 @@
           <w:lang w:val="en-US"/>
         </w:rPr>
       </w:pPr>
-      <w:bookmarkStart w:id="54" w:name="article1.body1.sec4.p5"/>
-      <w:bookmarkEnd w:id="54"/>
+      <w:bookmarkStart w:id="55" w:name="article1.body1.sec4.p5"/>
+      <w:bookmarkEnd w:id="55"/>
       <w:r>
         <w:rPr>
           <w:rFonts w:eastAsiaTheme="minorHAnsi"/>
           <w:lang w:val="en-US"/>
         </w:rPr>
-        <w:t xml:space="preserve">Error is generated when there is a gap between the predicted and actual values. The main concept of our proposed pipeline is to make the predicted USD/CAD exchange rate closer to the actual exchange rate so that the error minimizes. But the problem is, let’s say, for example, for the first ten values, the predicted values are greater than the actual values. The predicted values for the next five values are less than the actual ones. Now, if we subtract a small fixed value from all the predicted values, the first ten predicted values will get closer to the actual values because those values were greater than the actual values. But the next five values will generate more error than the previous because those five values were less than the actual values, and subtracting a small value will create more distance from the actual values. Adding a small value will make the last five prediction values closer to the actual values, but again it will generate more distance for the first ten predicted values. So it is clear that adding or subtracting a small discrete value from the prediction value will not ensure that all the predicted values will get closer to the actual value. So it cannot ensure that the overall error will be reduced. Moreover, the gap between the predicted value and actual value is not equal and unidirectional everywhere, meaning predicted values are not either greater or less than actual values in all the situations. So choosing the small discrete value is also very critical. To address this issue, the small value we want to add or subtract will not be a fixed discrete value. Rather than considering a single small discrete value, we will consider different small values for different data points. Those different small values will be the predictions of Random Forest that we have introduced as predicted fluctuations. As we have mentioned earlier, the Random Forest model has been trained by using the features’ fluctuations, and the Random Forest’s prediction is the fluctuation in the USD/CAD exchange rate. That means the predictions of Random Forest describe how much the price of USD/CAD can fluctuate. So the USD/CAD exchange rate fluctuation will differ for every data point. Those fluctuation values can be both positive and negative. Now, if we deduct the fluctuation values from the predicted values, there is a chance that the predicted values will get closer to the actual values. Because now we are not using a small discrete value for all the data points. Each small value (fluctuation) is dedicated to a </w:t>
+        <w:t xml:space="preserve">Error is generated when there is a gap between the predicted and actual values. The main concept of our proposed pipeline is to make the predicted USD/CAD exchange rate closer to the actual exchange rate so that the error minimizes. But the problem is, let’s say, for example, for the first ten values, the predicted values are greater than the actual values. The predicted values for the next five values are less than the actual ones. Now, if we subtract a small fixed value from all the predicted values, the first ten predicted values will get closer to the actual values because those values were greater than the actual values. But the next five values will generate more error than the previous because those five values were less than the actual values, and subtracting a small value will create more distance from the actual values. Adding a small value will make the last five prediction values closer to the actual values, but again it will generate more distance for the first ten predicted values. So it is clear that adding or subtracting a small discrete value from the prediction value will not ensure that all the predicted values will get closer to the actual value. So it cannot ensure that the overall error will be reduced. Moreover, the gap between the predicted value and actual value is not equal and unidirectional everywhere, meaning predicted values are not either greater or less than actual values in all the situations. So choosing the small discrete value is also very critical. To address this issue, the small value we want to add or subtract will not be a fixed discrete value. Rather than considering a single small discrete value, we will consider different small values for different data points. Those different small values will be the predictions of Random Forest that we have introduced as predicted fluctuations. As we have mentioned earlier, the Random Forest model has been trained by using the features’ fluctuations, and the Random Forest’s prediction is the fluctuation in the USD/CAD exchange rate. That means the predictions of Random Forest describe how much the price of USD/CAD can fluctuate. So the USD/CAD exchange rate fluctuation will differ for every data point. Those fluctuation values can be both positive and </w:t>
       </w:r>
       <w:r>
         <w:rPr>
@@ -11378,7 +11618,7 @@
           <w:lang w:val="en-US"/>
         </w:rPr>
         <w:lastRenderedPageBreak/>
-        <w:t xml:space="preserve">single data point as specific small values are predicted for specific data points by Random Forest. The unidirectional problem has been solved because the predicted small values (fluctuations) of Random Forest can be both positive and negative. So if the predicted small value (fluctuation) is positive, the predicted USD/CAD exchange rate will be reduced after subtracting. Again, if the predicted small value (fluctuation) is negative, then the USD/CAD exchange rate will be increased after subtracting. However, it is impossible to predict each fluctuation value correctly. In our experiment, we found an improvement in RMSE for all our models while </w:t>
+        <w:t xml:space="preserve">negative. Now, if we deduct the fluctuation values from the predicted values, there is a chance that the predicted values will get closer to the actual values. Because now we are not using a small discrete value for all the data points. Each small value (fluctuation) is dedicated to a single data point as specific small values are predicted for specific data points by Random Forest. The unidirectional problem has been solved because the predicted small values (fluctuations) of Random Forest can be both positive and negative. So if the predicted small value (fluctuation) is positive, the predicted USD/CAD exchange rate will be reduced after subtracting. Again, if the predicted small value (fluctuation) is negative, then the USD/CAD exchange rate will be increased after subtracting. However, it is impossible to predict each fluctuation value correctly. In our experiment, we found an improvement in RMSE for all our models while </w:t>
       </w:r>
       <w:r>
         <w:rPr>
@@ -11628,13 +11868,21 @@
           <w:color w:val="0D0D0D"/>
           <w:lang w:val="en-US"/>
         </w:rPr>
-        <w:t xml:space="preserve">This is the ensemble learning method that is commonly used to reduce variance within a noisy data set. In bagging, a random sample of data in a training set is selected with replacement; meaning that the individual data points can be chosen more than once. </w:t>
+        <w:t xml:space="preserve">This is the ensemble learning method that is commonly used to reduce variance within a noisy data set. In bagging, a random sample of data in a </w:t>
       </w:r>
       <w:r>
         <w:rPr>
           <w:color w:val="0D0D0D"/>
           <w:lang w:val="en-US"/>
         </w:rPr>
+        <w:lastRenderedPageBreak/>
+        <w:t xml:space="preserve">training set is selected with replacement; meaning that the individual data points can be chosen more than once. </w:t>
+      </w:r>
+      <w:r>
+        <w:rPr>
+          <w:color w:val="0D0D0D"/>
+          <w:lang w:val="en-US"/>
+        </w:rPr>
         <w:t xml:space="preserve">Random Forest Regressor uses </w:t>
       </w:r>
       <w:r>
@@ -11649,15 +11897,7 @@
           <w:color w:val="0D0D0D"/>
           <w:lang w:val="en-US"/>
         </w:rPr>
-        <w:t xml:space="preserve"> technique where multiple decision trees </w:t>
-      </w:r>
-      <w:r>
-        <w:rPr>
-          <w:color w:val="0D0D0D"/>
-          <w:lang w:val="en-US"/>
-        </w:rPr>
-        <w:lastRenderedPageBreak/>
-        <w:t>are trained on different subsets of the training data. This helps reduce overfitting and improve performance.</w:t>
+        <w:t xml:space="preserve"> technique where multiple decision trees are trained on different subsets of the training data. This helps reduce overfitting and improve performance.</w:t>
       </w:r>
     </w:p>
     <w:p>
@@ -11786,14 +12026,14 @@
           <w:lang w:val="en-GB"/>
         </w:rPr>
       </w:pPr>
-      <w:bookmarkStart w:id="55" w:name="_Toc168617159"/>
+      <w:bookmarkStart w:id="56" w:name="_Toc168617159"/>
       <w:r>
         <w:rPr>
           <w:lang w:val="en-GB"/>
         </w:rPr>
         <w:t>Result</w:t>
       </w:r>
-      <w:bookmarkEnd w:id="55"/>
+      <w:bookmarkEnd w:id="56"/>
     </w:p>
     <w:p>
       <w:pPr>
@@ -12574,8 +12814,6 @@
           <w:lang w:val="en-GB"/>
         </w:rPr>
       </w:pPr>
-      <w:bookmarkStart w:id="56" w:name="_GoBack"/>
-      <w:bookmarkEnd w:id="56"/>
     </w:p>
     <w:p>
       <w:pPr>
@@ -17709,7 +17947,7 @@
           <w:rPr>
             <w:noProof/>
           </w:rPr>
-          <w:t>30</w:t>
+          <w:t>32</w:t>
         </w:r>
         <w:r>
           <w:rPr>
@@ -19819,8 +20057,12 @@
     <w:autoRedefine/>
     <w:uiPriority w:val="39"/>
     <w:unhideWhenUsed/>
-    <w:rsid w:val="00164589"/>
+    <w:rsid w:val="006945D9"/>
     <w:pPr>
+      <w:tabs>
+        <w:tab w:val="left" w:pos="960"/>
+        <w:tab w:val="right" w:leader="dot" w:pos="9016"/>
+      </w:tabs>
       <w:spacing w:before="120"/>
       <w:ind w:left="240"/>
     </w:pPr>
@@ -20522,12 +20764,6 @@
 </file>
 
 <file path=customXml/item1.xml><?xml version="1.0" encoding="utf-8"?>
-<p:properties xmlns:p="http://schemas.microsoft.com/office/2006/metadata/properties" xmlns:xsi="http://www.w3.org/2001/XMLSchema-instance" xmlns:pc="http://schemas.microsoft.com/office/infopath/2007/PartnerControls">
-  <documentManagement/>
-</p:properties>
-</file>
-
-<file path=customXml/item2.xml><?xml version="1.0" encoding="utf-8"?>
 <?mso-contentType ?>
 <FormTemplates xmlns="http://schemas.microsoft.com/sharepoint/v3/contenttype/forms">
   <Display>DocumentLibraryForm</Display>
@@ -20536,7 +20772,7 @@
 </FormTemplates>
 </file>
 
-<file path=customXml/item3.xml><?xml version="1.0" encoding="utf-8"?>
+<file path=customXml/item2.xml><?xml version="1.0" encoding="utf-8"?>
 <ct:contentTypeSchema xmlns:ct="http://schemas.microsoft.com/office/2006/metadata/contentType" xmlns:ma="http://schemas.microsoft.com/office/2006/metadata/properties/metaAttributes" ct:_="" ma:_="" ma:contentTypeName="Document" ma:contentTypeID="0x010100D6E875E3B8FC264B8745D40A2BF712F8" ma:contentTypeVersion="14" ma:contentTypeDescription="Create a new document." ma:contentTypeScope="" ma:versionID="aa371734c159c129f97c5e580f45b526">
   <xsd:schema xmlns:xsd="http://www.w3.org/2001/XMLSchema" xmlns:xs="http://www.w3.org/2001/XMLSchema" xmlns:p="http://schemas.microsoft.com/office/2006/metadata/properties" xmlns:ns3="46fc01da-d83e-413d-ab59-c5e722dbd171" xmlns:ns4="930c7931-213f-4f02-a63a-21d9f5fc337a" targetNamespace="http://schemas.microsoft.com/office/2006/metadata/properties" ma:root="true" ma:fieldsID="1936ebd0d011fd0ec9ebf5377d8da08a" ns3:_="" ns4:_="">
     <xsd:import namespace="46fc01da-d83e-413d-ab59-c5e722dbd171"/>
@@ -20765,20 +21001,17 @@
 </ct:contentTypeSchema>
 </file>
 
+<file path=customXml/item3.xml><?xml version="1.0" encoding="utf-8"?>
+<p:properties xmlns:p="http://schemas.microsoft.com/office/2006/metadata/properties" xmlns:xsi="http://www.w3.org/2001/XMLSchema-instance" xmlns:pc="http://schemas.microsoft.com/office/infopath/2007/PartnerControls">
+  <documentManagement/>
+</p:properties>
+</file>
+
 <file path=customXml/item4.xml><?xml version="1.0" encoding="utf-8"?>
 <b:Sources xmlns:b="http://schemas.openxmlformats.org/officeDocument/2006/bibliography" xmlns="http://schemas.openxmlformats.org/officeDocument/2006/bibliography" SelectedStyle="/APASixthEditionOfficeOnline.xsl" StyleName="APA" Version="6"/>
 </file>
 
 <file path=customXml/itemProps1.xml><?xml version="1.0" encoding="utf-8"?>
-<ds:datastoreItem xmlns:ds="http://schemas.openxmlformats.org/officeDocument/2006/customXml" ds:itemID="{A4D2B646-B27B-4822-B723-94F763B48B7F}">
-  <ds:schemaRefs>
-    <ds:schemaRef ds:uri="http://schemas.microsoft.com/office/2006/metadata/properties"/>
-    <ds:schemaRef ds:uri="http://schemas.microsoft.com/office/infopath/2007/PartnerControls"/>
-  </ds:schemaRefs>
-</ds:datastoreItem>
-</file>
-
-<file path=customXml/itemProps2.xml><?xml version="1.0" encoding="utf-8"?>
 <ds:datastoreItem xmlns:ds="http://schemas.openxmlformats.org/officeDocument/2006/customXml" ds:itemID="{514A0790-4D50-4BA9-B3FF-069A4ADAECEC}">
   <ds:schemaRefs>
     <ds:schemaRef ds:uri="http://schemas.microsoft.com/sharepoint/v3/contenttype/forms"/>
@@ -20786,7 +21019,7 @@
 </ds:datastoreItem>
 </file>
 
-<file path=customXml/itemProps3.xml><?xml version="1.0" encoding="utf-8"?>
+<file path=customXml/itemProps2.xml><?xml version="1.0" encoding="utf-8"?>
 <ds:datastoreItem xmlns:ds="http://schemas.openxmlformats.org/officeDocument/2006/customXml" ds:itemID="{E2C0713B-C60E-4822-9AC0-ADB4AF9383A9}">
   <ds:schemaRefs>
     <ds:schemaRef ds:uri="http://schemas.microsoft.com/office/2006/metadata/contentType"/>
@@ -20805,8 +21038,17 @@
 </ds:datastoreItem>
 </file>
 
+<file path=customXml/itemProps3.xml><?xml version="1.0" encoding="utf-8"?>
+<ds:datastoreItem xmlns:ds="http://schemas.openxmlformats.org/officeDocument/2006/customXml" ds:itemID="{A4D2B646-B27B-4822-B723-94F763B48B7F}">
+  <ds:schemaRefs>
+    <ds:schemaRef ds:uri="http://schemas.microsoft.com/office/2006/metadata/properties"/>
+    <ds:schemaRef ds:uri="http://schemas.microsoft.com/office/infopath/2007/PartnerControls"/>
+  </ds:schemaRefs>
+</ds:datastoreItem>
+</file>
+
 <file path=customXml/itemProps4.xml><?xml version="1.0" encoding="utf-8"?>
-<ds:datastoreItem xmlns:ds="http://schemas.openxmlformats.org/officeDocument/2006/customXml" ds:itemID="{84A391D2-2A17-4C3B-A547-EDAEB324BDD7}">
+<ds:datastoreItem xmlns:ds="http://schemas.openxmlformats.org/officeDocument/2006/customXml" ds:itemID="{BAE86CCA-775B-418C-82DD-BA9B0A5E1692}">
   <ds:schemaRefs>
     <ds:schemaRef ds:uri="http://schemas.openxmlformats.org/officeDocument/2006/bibliography"/>
   </ds:schemaRefs>

--- a/MyBDAThesis/Akubue Simon - Thesis Writeup.docx
+++ b/MyBDAThesis/Akubue Simon - Thesis Writeup.docx
@@ -11,6 +11,8 @@
       </w:pPr>
       <w:bookmarkStart w:id="0" w:name="_Toc244676855"/>
       <w:bookmarkStart w:id="1" w:name="_Toc102048988"/>
+      <w:bookmarkStart w:id="2" w:name="_GoBack"/>
+      <w:bookmarkEnd w:id="2"/>
       <w:r>
         <w:rPr>
           <w:noProof/>
@@ -105,7 +107,11 @@
       <w:pPr>
         <w:pStyle w:val="Title"/>
         <w:rPr>
-          <w:color w:val="000000" w:themeColor="text1"/>
+          <w:rFonts w:cs="Arial"/>
+          <w:b w:val="0"/>
+          <w:bCs/>
+          <w:color w:val="FFFFFF" w:themeColor="background1"/>
+          <w:szCs w:val="40"/>
           <w:lang w:val="en-US"/>
         </w:rPr>
       </w:pPr>
@@ -200,99 +206,55 @@
       <w:bookmarkEnd w:id="1"/>
       <w:r>
         <w:rPr>
-          <w:noProof/>
-          <w:color w:val="FFFFFF" w:themeColor="background1"/>
-          <w:lang w:val="en-US"/>
-        </w:rPr>
-        <w:t>Master’s Thesis </w:t>
-      </w:r>
-    </w:p>
-    <w:p>
-      <w:pPr>
-        <w:rPr>
-          <w:lang w:val="en-US"/>
-        </w:rPr>
-      </w:pPr>
-      <w:bookmarkStart w:id="2" w:name="_Toc102048989"/>
-    </w:p>
-    <w:bookmarkEnd w:id="2"/>
-    <w:p>
-      <w:pPr>
-        <w:rPr>
-          <w:rFonts w:ascii="Arial" w:hAnsi="Arial" w:cs="Arial"/>
-          <w:b/>
+          <w:rFonts w:cs="Arial"/>
           <w:bCs/>
           <w:color w:val="FFFFFF" w:themeColor="background1"/>
-          <w:sz w:val="28"/>
-          <w:szCs w:val="28"/>
-          <w:lang w:val="en-US"/>
-        </w:rPr>
-      </w:pPr>
-      <w:r>
-        <w:rPr>
-          <w:rFonts w:ascii="Arial" w:hAnsi="Arial" w:cs="Arial"/>
-          <w:b/>
+          <w:szCs w:val="40"/>
+          <w:lang w:val="en-US"/>
+        </w:rPr>
+        <w:t>Forecasting Currency Exchange Trend on USD</w:t>
+      </w:r>
+      <w:r>
+        <w:rPr>
+          <w:rFonts w:cs="Arial"/>
           <w:bCs/>
           <w:color w:val="FFFFFF" w:themeColor="background1"/>
-          <w:sz w:val="28"/>
-          <w:szCs w:val="28"/>
-          <w:lang w:val="en-US"/>
-        </w:rPr>
-        <w:t>Forecasting Currency Exchange Trend on USD</w:t>
-      </w:r>
-      <w:r>
-        <w:rPr>
-          <w:rFonts w:ascii="Arial" w:hAnsi="Arial" w:cs="Arial"/>
-          <w:b/>
+          <w:szCs w:val="40"/>
+          <w:lang w:val="en-US"/>
+        </w:rPr>
+        <w:t>/</w:t>
+      </w:r>
+      <w:r>
+        <w:rPr>
+          <w:rFonts w:cs="Arial"/>
           <w:bCs/>
           <w:color w:val="FFFFFF" w:themeColor="background1"/>
-          <w:sz w:val="28"/>
-          <w:szCs w:val="28"/>
-          <w:lang w:val="en-US"/>
-        </w:rPr>
-        <w:t>/</w:t>
-      </w:r>
-      <w:r>
-        <w:rPr>
-          <w:rFonts w:ascii="Arial" w:hAnsi="Arial" w:cs="Arial"/>
-          <w:b/>
-          <w:bCs/>
+          <w:szCs w:val="40"/>
+          <w:lang w:val="en-US"/>
+        </w:rPr>
+        <w:t>CAD</w:t>
+      </w:r>
+    </w:p>
+    <w:p>
+      <w:pPr>
+        <w:rPr>
+          <w:lang w:val="en-US"/>
+        </w:rPr>
+      </w:pPr>
+    </w:p>
+    <w:p>
+      <w:pPr>
+        <w:pStyle w:val="Brdtext1"/>
+        <w:rPr>
           <w:color w:val="FFFFFF" w:themeColor="background1"/>
-          <w:sz w:val="28"/>
-          <w:szCs w:val="28"/>
-          <w:lang w:val="en-US"/>
-        </w:rPr>
-        <w:t>CAD</w:t>
-      </w:r>
-    </w:p>
-    <w:p>
-      <w:pPr>
-        <w:rPr>
-          <w:lang w:val="en-US"/>
-        </w:rPr>
-      </w:pPr>
-    </w:p>
-    <w:p>
-      <w:pPr>
-        <w:pStyle w:val="Brdtext1"/>
+        </w:rPr>
+      </w:pPr>
+      <w:r>
         <w:rPr>
           <w:color w:val="FFFFFF" w:themeColor="background1"/>
         </w:rPr>
-      </w:pPr>
-      <w:r>
-        <w:rPr>
-          <w:color w:val="FFFFFF" w:themeColor="background1"/>
-        </w:rPr>
-        <w:t xml:space="preserve">Simon </w:t>
-      </w:r>
-      <w:proofErr w:type="spellStart"/>
-      <w:r>
-        <w:rPr>
-          <w:color w:val="FFFFFF" w:themeColor="background1"/>
-        </w:rPr>
-        <w:t>Akubue</w:t>
-      </w:r>
-      <w:proofErr w:type="spellEnd"/>
+        <w:t>Simon Akubue</w:t>
+      </w:r>
     </w:p>
     <w:p>
       <w:pPr>
@@ -432,21 +394,12 @@
           <w:lang w:val="en-US"/>
         </w:rPr>
       </w:pPr>
-      <w:proofErr w:type="spellStart"/>
       <w:r>
         <w:rPr>
           <w:szCs w:val="28"/>
           <w:lang w:val="en-US"/>
         </w:rPr>
-        <w:t>Arcada</w:t>
-      </w:r>
-      <w:proofErr w:type="spellEnd"/>
-      <w:r>
-        <w:rPr>
-          <w:szCs w:val="28"/>
-          <w:lang w:val="en-US"/>
-        </w:rPr>
-        <w:t xml:space="preserve"> University of Applied Sciences: MEng in Big Data Analytics, 2024.</w:t>
+        <w:t>Arcada University of Applied Sciences: MEng in Big Data Analytics, 2024.</w:t>
       </w:r>
     </w:p>
     <w:p>
@@ -667,11 +620,9 @@
       <w:r>
         <w:t xml:space="preserve"> </w:t>
       </w:r>
-      <w:proofErr w:type="spellStart"/>
       <w:r>
         <w:t>Regressor</w:t>
       </w:r>
-      <w:proofErr w:type="spellEnd"/>
     </w:p>
     <w:p>
       <w:pPr>
@@ -777,23 +728,7 @@
             <w:noProof/>
             <w:lang w:val="en-GB"/>
           </w:rPr>
-          <w:t>Intro</w:t>
-        </w:r>
-        <w:r>
-          <w:rPr>
-            <w:rStyle w:val="Hyperlink"/>
-            <w:noProof/>
-            <w:lang w:val="en-GB"/>
-          </w:rPr>
-          <w:t>d</w:t>
-        </w:r>
-        <w:r>
-          <w:rPr>
-            <w:rStyle w:val="Hyperlink"/>
-            <w:noProof/>
-            <w:lang w:val="en-GB"/>
-          </w:rPr>
-          <w:t>uction</w:t>
+          <w:t>Introduction</w:t>
         </w:r>
         <w:r>
           <w:rPr>
@@ -1675,39 +1610,98 @@
           <w14:ligatures w14:val="standardContextual"/>
         </w:rPr>
       </w:pPr>
-      <w:r>
-        <w:rPr>
-          <w:rStyle w:val="Hyperlink"/>
+      <w:hyperlink w:anchor="_Toc168617157" w:history="1">
+        <w:r>
+          <w:rPr>
+            <w:rStyle w:val="Hyperlink"/>
+            <w:noProof/>
+            <w:lang w:val="en-GB"/>
+          </w:rPr>
+          <w:t>2.3.2</w:t>
+        </w:r>
+        <w:r>
+          <w:rPr>
+            <w:rFonts w:eastAsiaTheme="minorEastAsia" w:cstheme="minorBidi"/>
+            <w:noProof/>
+            <w:kern w:val="2"/>
+            <w:sz w:val="24"/>
+            <w:szCs w:val="24"/>
+            <w:lang w:eastAsia="en-GB"/>
+            <w14:ligatures w14:val="standardContextual"/>
+          </w:rPr>
+          <w:tab/>
+        </w:r>
+        <w:r>
+          <w:rPr>
+            <w:rStyle w:val="Hyperlink"/>
+            <w:noProof/>
+            <w:lang w:val="en-GB"/>
+          </w:rPr>
+          <w:t>Modelling approach applied</w:t>
+        </w:r>
+        <w:r>
+          <w:rPr>
+            <w:noProof/>
+            <w:webHidden/>
+          </w:rPr>
+          <w:tab/>
+        </w:r>
+        <w:r>
+          <w:rPr>
+            <w:noProof/>
+            <w:webHidden/>
+          </w:rPr>
+          <w:fldChar w:fldCharType="begin"/>
+        </w:r>
+        <w:r>
+          <w:rPr>
+            <w:noProof/>
+            <w:webHidden/>
+          </w:rPr>
+          <w:instrText xml:space="preserve"> PAGEREF _Toc168617157 \h </w:instrText>
+        </w:r>
+        <w:r>
+          <w:rPr>
+            <w:noProof/>
+            <w:webHidden/>
+          </w:rPr>
+        </w:r>
+        <w:r>
+          <w:rPr>
+            <w:noProof/>
+            <w:webHidden/>
+          </w:rPr>
+          <w:fldChar w:fldCharType="separate"/>
+        </w:r>
+        <w:r>
+          <w:rPr>
+            <w:noProof/>
+            <w:webHidden/>
+          </w:rPr>
+          <w:t>26</w:t>
+        </w:r>
+        <w:r>
+          <w:rPr>
+            <w:noProof/>
+            <w:webHidden/>
+          </w:rPr>
+          <w:fldChar w:fldCharType="end"/>
+        </w:r>
+      </w:hyperlink>
+      <w:r>
+        <w:rPr>
           <w:noProof/>
-          <w:lang w:val="en-GB"/>
-        </w:rPr>
-        <w:fldChar w:fldCharType="begin"/>
-      </w:r>
-      <w:r>
-        <w:rPr>
-          <w:rStyle w:val="Hyperlink"/>
-          <w:noProof/>
-          <w:lang w:val="en-GB"/>
-        </w:rPr>
-        <w:instrText xml:space="preserve"> HYPERLINK \l "_Toc168617157" </w:instrText>
-      </w:r>
-      <w:r>
-        <w:rPr>
-          <w:rStyle w:val="Hyperlink"/>
-          <w:noProof/>
-          <w:lang w:val="en-GB"/>
-        </w:rPr>
-        <w:fldChar w:fldCharType="separate"/>
-      </w:r>
-      <w:r>
-        <w:rPr>
-          <w:rStyle w:val="Hyperlink"/>
-          <w:noProof/>
-          <w:lang w:val="en-GB"/>
-        </w:rPr>
-        <w:t>2.3.2</w:t>
-      </w:r>
-      <w:r>
+        </w:rPr>
+        <w:t>6</w:t>
+      </w:r>
+    </w:p>
+    <w:p>
+      <w:pPr>
+        <w:pStyle w:val="TOC3"/>
+        <w:tabs>
+          <w:tab w:val="left" w:pos="1200"/>
+          <w:tab w:val="right" w:leader="dot" w:pos="9016"/>
+        </w:tabs>
         <w:rPr>
           <w:rFonts w:eastAsiaTheme="minorEastAsia" w:cstheme="minorBidi"/>
           <w:noProof/>
@@ -1717,200 +1711,85 @@
           <w:lang w:eastAsia="en-GB"/>
           <w14:ligatures w14:val="standardContextual"/>
         </w:rPr>
-        <w:tab/>
-      </w:r>
-      <w:r>
-        <w:rPr>
-          <w:rStyle w:val="Hyperlink"/>
-          <w:noProof/>
-          <w:lang w:val="en-GB"/>
-        </w:rPr>
-        <w:t>Modelling approach applied</w:t>
-      </w:r>
-      <w:r>
-        <w:rPr>
-          <w:noProof/>
-          <w:webHidden/>
-        </w:rPr>
-        <w:tab/>
-      </w:r>
-      <w:r>
-        <w:rPr>
-          <w:noProof/>
-          <w:webHidden/>
-        </w:rPr>
-        <w:fldChar w:fldCharType="begin"/>
-      </w:r>
-      <w:r>
-        <w:rPr>
-          <w:noProof/>
-          <w:webHidden/>
-        </w:rPr>
-        <w:instrText xml:space="preserve"> PAGEREF _Toc168617157 \h </w:instrText>
-      </w:r>
-      <w:r>
-        <w:rPr>
-          <w:noProof/>
-          <w:webHidden/>
-        </w:rPr>
-      </w:r>
-      <w:r>
-        <w:rPr>
-          <w:noProof/>
-          <w:webHidden/>
-        </w:rPr>
-        <w:fldChar w:fldCharType="separate"/>
-      </w:r>
-      <w:r>
-        <w:rPr>
-          <w:noProof/>
-          <w:webHidden/>
-        </w:rPr>
-        <w:t>26</w:t>
-      </w:r>
-      <w:r>
-        <w:rPr>
-          <w:noProof/>
-          <w:webHidden/>
-        </w:rPr>
-        <w:fldChar w:fldCharType="end"/>
-      </w:r>
-      <w:r>
-        <w:rPr>
-          <w:noProof/>
-        </w:rPr>
-        <w:fldChar w:fldCharType="end"/>
-      </w:r>
-      <w:r>
-        <w:rPr>
-          <w:noProof/>
-        </w:rPr>
-        <w:t>6</w:t>
-      </w:r>
-    </w:p>
-    <w:p>
-      <w:pPr>
-        <w:pStyle w:val="TOC3"/>
-        <w:tabs>
-          <w:tab w:val="left" w:pos="1200"/>
-          <w:tab w:val="right" w:leader="dot" w:pos="9016"/>
-        </w:tabs>
-        <w:rPr>
-          <w:rFonts w:eastAsiaTheme="minorEastAsia" w:cstheme="minorBidi"/>
-          <w:noProof/>
-          <w:kern w:val="2"/>
-          <w:sz w:val="24"/>
-          <w:szCs w:val="24"/>
-          <w:lang w:eastAsia="en-GB"/>
-          <w14:ligatures w14:val="standardContextual"/>
-        </w:rPr>
-      </w:pPr>
-      <w:r>
-        <w:rPr>
-          <w:rStyle w:val="Hyperlink"/>
-          <w:noProof/>
-          <w:lang w:val="en-GB"/>
-        </w:rPr>
-        <w:fldChar w:fldCharType="begin"/>
-      </w:r>
-      <w:r>
-        <w:rPr>
-          <w:rStyle w:val="Hyperlink"/>
-          <w:noProof/>
-          <w:lang w:val="en-GB"/>
-        </w:rPr>
-        <w:instrText xml:space="preserve"> HYPERLINK \l "_Toc168617158" </w:instrText>
-      </w:r>
-      <w:r>
-        <w:rPr>
-          <w:rStyle w:val="Hyperlink"/>
-          <w:noProof/>
-          <w:lang w:val="en-GB"/>
-        </w:rPr>
-        <w:fldChar w:fldCharType="separate"/>
-      </w:r>
-      <w:r>
-        <w:rPr>
-          <w:rStyle w:val="Hyperlink"/>
-          <w:noProof/>
-          <w:lang w:val="en-GB"/>
-        </w:rPr>
-        <w:t>2.3.3</w:t>
-      </w:r>
-      <w:r>
-        <w:rPr>
-          <w:rFonts w:eastAsiaTheme="minorEastAsia" w:cstheme="minorBidi"/>
-          <w:noProof/>
-          <w:kern w:val="2"/>
-          <w:sz w:val="24"/>
-          <w:szCs w:val="24"/>
-          <w:lang w:eastAsia="en-GB"/>
-          <w14:ligatures w14:val="standardContextual"/>
-        </w:rPr>
-        <w:tab/>
-      </w:r>
-      <w:r>
-        <w:rPr>
-          <w:rStyle w:val="Hyperlink"/>
-          <w:noProof/>
-          <w:lang w:val="en-GB"/>
-        </w:rPr>
-        <w:t>Adopted pipeline for predicting USD/CAD exchange rate</w:t>
-      </w:r>
-      <w:r>
-        <w:rPr>
-          <w:noProof/>
-          <w:webHidden/>
-        </w:rPr>
-        <w:tab/>
-      </w:r>
-      <w:r>
-        <w:rPr>
-          <w:noProof/>
-          <w:webHidden/>
-        </w:rPr>
-        <w:fldChar w:fldCharType="begin"/>
-      </w:r>
-      <w:r>
-        <w:rPr>
-          <w:noProof/>
-          <w:webHidden/>
-        </w:rPr>
-        <w:instrText xml:space="preserve"> PAGEREF _Toc168617158 \h </w:instrText>
-      </w:r>
-      <w:r>
-        <w:rPr>
-          <w:noProof/>
-          <w:webHidden/>
-        </w:rPr>
-      </w:r>
-      <w:r>
-        <w:rPr>
-          <w:noProof/>
-          <w:webHidden/>
-        </w:rPr>
-        <w:fldChar w:fldCharType="separate"/>
-      </w:r>
-      <w:r>
-        <w:rPr>
-          <w:noProof/>
-          <w:webHidden/>
-        </w:rPr>
-        <w:t>27</w:t>
-      </w:r>
-      <w:r>
-        <w:rPr>
-          <w:noProof/>
-          <w:webHidden/>
-        </w:rPr>
-        <w:fldChar w:fldCharType="end"/>
-      </w:r>
-      <w:r>
-        <w:rPr>
-          <w:noProof/>
-        </w:rPr>
-        <w:fldChar w:fldCharType="end"/>
-      </w:r>
+      </w:pPr>
+      <w:hyperlink w:anchor="_Toc168617158" w:history="1">
+        <w:r>
+          <w:rPr>
+            <w:rStyle w:val="Hyperlink"/>
+            <w:noProof/>
+            <w:lang w:val="en-GB"/>
+          </w:rPr>
+          <w:t>2.3.3</w:t>
+        </w:r>
+        <w:r>
+          <w:rPr>
+            <w:rFonts w:eastAsiaTheme="minorEastAsia" w:cstheme="minorBidi"/>
+            <w:noProof/>
+            <w:kern w:val="2"/>
+            <w:sz w:val="24"/>
+            <w:szCs w:val="24"/>
+            <w:lang w:eastAsia="en-GB"/>
+            <w14:ligatures w14:val="standardContextual"/>
+          </w:rPr>
+          <w:tab/>
+        </w:r>
+        <w:r>
+          <w:rPr>
+            <w:rStyle w:val="Hyperlink"/>
+            <w:noProof/>
+            <w:lang w:val="en-GB"/>
+          </w:rPr>
+          <w:t>Adopted pipeline for predicting USD/CAD exchange rate</w:t>
+        </w:r>
+        <w:r>
+          <w:rPr>
+            <w:noProof/>
+            <w:webHidden/>
+          </w:rPr>
+          <w:tab/>
+        </w:r>
+        <w:r>
+          <w:rPr>
+            <w:noProof/>
+            <w:webHidden/>
+          </w:rPr>
+          <w:fldChar w:fldCharType="begin"/>
+        </w:r>
+        <w:r>
+          <w:rPr>
+            <w:noProof/>
+            <w:webHidden/>
+          </w:rPr>
+          <w:instrText xml:space="preserve"> PAGEREF _Toc168617158 \h </w:instrText>
+        </w:r>
+        <w:r>
+          <w:rPr>
+            <w:noProof/>
+            <w:webHidden/>
+          </w:rPr>
+        </w:r>
+        <w:r>
+          <w:rPr>
+            <w:noProof/>
+            <w:webHidden/>
+          </w:rPr>
+          <w:fldChar w:fldCharType="separate"/>
+        </w:r>
+        <w:r>
+          <w:rPr>
+            <w:noProof/>
+            <w:webHidden/>
+          </w:rPr>
+          <w:t>27</w:t>
+        </w:r>
+        <w:r>
+          <w:rPr>
+            <w:noProof/>
+            <w:webHidden/>
+          </w:rPr>
+          <w:fldChar w:fldCharType="end"/>
+        </w:r>
+      </w:hyperlink>
       <w:r>
         <w:rPr>
           <w:noProof/>
@@ -1933,138 +1812,110 @@
           <w14:ligatures w14:val="standardContextual"/>
         </w:rPr>
       </w:pPr>
-      <w:r>
-        <w:rPr>
-          <w:rStyle w:val="Hyperlink"/>
-          <w:noProof/>
-          <w:lang w:val="en-GB"/>
-        </w:rPr>
-        <w:fldChar w:fldCharType="begin"/>
-      </w:r>
-      <w:r>
-        <w:rPr>
-          <w:rStyle w:val="Hyperlink"/>
-          <w:noProof/>
-          <w:lang w:val="en-GB"/>
-        </w:rPr>
-        <w:instrText xml:space="preserve"> HYPERLINK \l "_Toc168617160" </w:instrText>
-      </w:r>
-      <w:r>
-        <w:rPr>
-          <w:rStyle w:val="Hyperlink"/>
-          <w:noProof/>
-          <w:lang w:val="en-GB"/>
-        </w:rPr>
-        <w:fldChar w:fldCharType="separate"/>
-      </w:r>
-      <w:r>
-        <w:rPr>
-          <w:rStyle w:val="Hyperlink"/>
-          <w:noProof/>
-          <w:lang w:val="en-GB"/>
-        </w:rPr>
-        <w:t>3</w:t>
-      </w:r>
-      <w:r>
-        <w:rPr>
-          <w:rFonts w:asciiTheme="minorHAnsi" w:eastAsiaTheme="minorEastAsia" w:hAnsiTheme="minorHAnsi" w:cstheme="minorBidi"/>
-          <w:b w:val="0"/>
-          <w:bCs w:val="0"/>
-          <w:noProof/>
-          <w:kern w:val="2"/>
-          <w:sz w:val="24"/>
-          <w:szCs w:val="24"/>
-          <w:lang w:eastAsia="en-GB"/>
-          <w14:ligatures w14:val="standardContextual"/>
-        </w:rPr>
-        <w:tab/>
-      </w:r>
-      <w:r>
-        <w:rPr>
-          <w:rStyle w:val="Hyperlink"/>
-          <w:noProof/>
-          <w:lang w:val="en-GB"/>
-        </w:rPr>
-        <w:t>Discussion and</w:t>
-      </w:r>
-      <w:r>
-        <w:rPr>
-          <w:rStyle w:val="Hyperlink"/>
-          <w:noProof/>
-          <w:lang w:val="en-GB"/>
-        </w:rPr>
-        <w:t xml:space="preserve"> </w:t>
-      </w:r>
-      <w:r>
-        <w:rPr>
-          <w:rStyle w:val="Hyperlink"/>
-          <w:noProof/>
-          <w:lang w:val="en-GB"/>
-        </w:rPr>
-        <w:t>Result</w:t>
-      </w:r>
-      <w:r>
-        <w:rPr>
-          <w:rStyle w:val="Hyperlink"/>
-          <w:noProof/>
-          <w:lang w:val="en-GB"/>
-        </w:rPr>
-        <w:t>s</w:t>
-      </w:r>
-      <w:r>
-        <w:rPr>
-          <w:noProof/>
-          <w:webHidden/>
-        </w:rPr>
-        <w:tab/>
-      </w:r>
-      <w:r>
-        <w:rPr>
-          <w:noProof/>
-          <w:webHidden/>
-        </w:rPr>
-        <w:fldChar w:fldCharType="begin"/>
-      </w:r>
-      <w:r>
-        <w:rPr>
-          <w:noProof/>
-          <w:webHidden/>
-        </w:rPr>
-        <w:instrText xml:space="preserve"> PAGEREF _Toc168617160 \h </w:instrText>
-      </w:r>
-      <w:r>
-        <w:rPr>
-          <w:noProof/>
-          <w:webHidden/>
-        </w:rPr>
-      </w:r>
-      <w:r>
-        <w:rPr>
-          <w:noProof/>
-          <w:webHidden/>
-        </w:rPr>
-        <w:fldChar w:fldCharType="separate"/>
-      </w:r>
-      <w:r>
-        <w:rPr>
-          <w:noProof/>
-          <w:webHidden/>
-        </w:rPr>
-        <w:t>36</w:t>
-      </w:r>
-      <w:r>
-        <w:rPr>
-          <w:noProof/>
-          <w:webHidden/>
-        </w:rPr>
-        <w:fldChar w:fldCharType="end"/>
-      </w:r>
-      <w:r>
-        <w:rPr>
-          <w:noProof/>
-        </w:rPr>
-        <w:fldChar w:fldCharType="end"/>
-      </w:r>
+      <w:hyperlink w:anchor="_Toc168617160" w:history="1">
+        <w:r>
+          <w:rPr>
+            <w:rStyle w:val="Hyperlink"/>
+            <w:noProof/>
+            <w:lang w:val="en-GB"/>
+          </w:rPr>
+          <w:t>3</w:t>
+        </w:r>
+        <w:r>
+          <w:rPr>
+            <w:rFonts w:asciiTheme="minorHAnsi" w:eastAsiaTheme="minorEastAsia" w:hAnsiTheme="minorHAnsi" w:cstheme="minorBidi"/>
+            <w:b w:val="0"/>
+            <w:bCs w:val="0"/>
+            <w:noProof/>
+            <w:kern w:val="2"/>
+            <w:sz w:val="24"/>
+            <w:szCs w:val="24"/>
+            <w:lang w:eastAsia="en-GB"/>
+            <w14:ligatures w14:val="standardContextual"/>
+          </w:rPr>
+          <w:tab/>
+        </w:r>
+        <w:r>
+          <w:rPr>
+            <w:rStyle w:val="Hyperlink"/>
+            <w:noProof/>
+            <w:lang w:val="en-GB"/>
+          </w:rPr>
+          <w:t>Discussion and</w:t>
+        </w:r>
+        <w:r>
+          <w:rPr>
+            <w:rStyle w:val="Hyperlink"/>
+            <w:noProof/>
+            <w:lang w:val="en-GB"/>
+          </w:rPr>
+          <w:t xml:space="preserve"> </w:t>
+        </w:r>
+        <w:r>
+          <w:rPr>
+            <w:rStyle w:val="Hyperlink"/>
+            <w:noProof/>
+            <w:lang w:val="en-GB"/>
+          </w:rPr>
+          <w:t>Result</w:t>
+        </w:r>
+        <w:r>
+          <w:rPr>
+            <w:rStyle w:val="Hyperlink"/>
+            <w:noProof/>
+            <w:lang w:val="en-GB"/>
+          </w:rPr>
+          <w:t>s</w:t>
+        </w:r>
+        <w:r>
+          <w:rPr>
+            <w:noProof/>
+            <w:webHidden/>
+          </w:rPr>
+          <w:tab/>
+        </w:r>
+        <w:r>
+          <w:rPr>
+            <w:noProof/>
+            <w:webHidden/>
+          </w:rPr>
+          <w:fldChar w:fldCharType="begin"/>
+        </w:r>
+        <w:r>
+          <w:rPr>
+            <w:noProof/>
+            <w:webHidden/>
+          </w:rPr>
+          <w:instrText xml:space="preserve"> PAGEREF _Toc168617160 \h </w:instrText>
+        </w:r>
+        <w:r>
+          <w:rPr>
+            <w:noProof/>
+            <w:webHidden/>
+          </w:rPr>
+        </w:r>
+        <w:r>
+          <w:rPr>
+            <w:noProof/>
+            <w:webHidden/>
+          </w:rPr>
+          <w:fldChar w:fldCharType="separate"/>
+        </w:r>
+        <w:r>
+          <w:rPr>
+            <w:noProof/>
+            <w:webHidden/>
+          </w:rPr>
+          <w:t>36</w:t>
+        </w:r>
+        <w:r>
+          <w:rPr>
+            <w:noProof/>
+            <w:webHidden/>
+          </w:rPr>
+          <w:fldChar w:fldCharType="end"/>
+        </w:r>
+      </w:hyperlink>
       <w:r>
         <w:rPr>
           <w:noProof/>
@@ -2085,84 +1936,58 @@
           <w14:ligatures w14:val="standardContextual"/>
         </w:rPr>
       </w:pPr>
-      <w:r>
-        <w:rPr>
-          <w:rStyle w:val="Hyperlink"/>
-          <w:lang w:val="en-US"/>
-        </w:rPr>
-        <w:fldChar w:fldCharType="begin"/>
-      </w:r>
-      <w:r>
-        <w:rPr>
-          <w:rStyle w:val="Hyperlink"/>
-          <w:noProof/>
-          <w:lang w:val="en-US"/>
-        </w:rPr>
-        <w:instrText xml:space="preserve"> HYPERLINK \l "_Toc168617150" </w:instrText>
-      </w:r>
-      <w:r>
-        <w:rPr>
-          <w:rStyle w:val="Hyperlink"/>
-          <w:lang w:val="en-US"/>
-        </w:rPr>
-        <w:fldChar w:fldCharType="separate"/>
-      </w:r>
-      <w:r>
-        <w:rPr>
-          <w:rStyle w:val="Hyperlink"/>
-          <w:noProof/>
-          <w:lang w:val="en-US"/>
-        </w:rPr>
-        <w:t>3</w:t>
-      </w:r>
-      <w:r>
-        <w:rPr>
-          <w:rStyle w:val="Hyperlink"/>
-          <w:noProof/>
-          <w:lang w:val="en-US"/>
-        </w:rPr>
-        <w:t>.1</w:t>
-      </w:r>
-      <w:r>
-        <w:rPr>
-          <w:rFonts w:eastAsiaTheme="minorEastAsia" w:cstheme="minorBidi"/>
-          <w:noProof/>
-          <w:kern w:val="2"/>
-          <w:sz w:val="24"/>
-          <w:szCs w:val="24"/>
-          <w:lang w:eastAsia="en-GB"/>
-          <w14:ligatures w14:val="standardContextual"/>
-        </w:rPr>
-        <w:tab/>
-      </w:r>
-      <w:r>
-        <w:rPr>
-          <w:rStyle w:val="Hyperlink"/>
-          <w:noProof/>
-          <w:lang w:val="en-US"/>
-        </w:rPr>
-        <w:t>Discussion</w:t>
-      </w:r>
-      <w:r>
-        <w:rPr>
-          <w:noProof/>
-          <w:webHidden/>
-        </w:rPr>
-        <w:tab/>
-      </w:r>
-      <w:r>
-        <w:rPr>
-          <w:noProof/>
-          <w:webHidden/>
-        </w:rPr>
-        <w:t>31</w:t>
-      </w:r>
-      <w:r>
-        <w:rPr>
-          <w:noProof/>
-        </w:rPr>
-        <w:fldChar w:fldCharType="end"/>
-      </w:r>
+      <w:hyperlink w:anchor="_Toc168617150" w:history="1">
+        <w:r>
+          <w:rPr>
+            <w:rStyle w:val="Hyperlink"/>
+            <w:noProof/>
+            <w:lang w:val="en-US"/>
+          </w:rPr>
+          <w:t>3</w:t>
+        </w:r>
+        <w:r>
+          <w:rPr>
+            <w:rStyle w:val="Hyperlink"/>
+            <w:noProof/>
+            <w:lang w:val="en-US"/>
+          </w:rPr>
+          <w:t>.1</w:t>
+        </w:r>
+        <w:r>
+          <w:rPr>
+            <w:rFonts w:eastAsiaTheme="minorEastAsia" w:cstheme="minorBidi"/>
+            <w:noProof/>
+            <w:kern w:val="2"/>
+            <w:sz w:val="24"/>
+            <w:szCs w:val="24"/>
+            <w:lang w:eastAsia="en-GB"/>
+            <w14:ligatures w14:val="standardContextual"/>
+          </w:rPr>
+          <w:tab/>
+        </w:r>
+        <w:r>
+          <w:rPr>
+            <w:rStyle w:val="Hyperlink"/>
+            <w:noProof/>
+            <w:lang w:val="en-US"/>
+          </w:rPr>
+          <w:t>Discussion</w:t>
+        </w:r>
+        <w:r>
+          <w:rPr>
+            <w:noProof/>
+            <w:webHidden/>
+          </w:rPr>
+          <w:tab/>
+        </w:r>
+        <w:r>
+          <w:rPr>
+            <w:noProof/>
+            <w:webHidden/>
+          </w:rPr>
+          <w:t>31</w:t>
+        </w:r>
+      </w:hyperlink>
     </w:p>
     <w:p>
       <w:pPr>
@@ -2339,90 +2164,64 @@
           <w14:ligatures w14:val="standardContextual"/>
         </w:rPr>
       </w:pPr>
-      <w:r>
-        <w:rPr>
-          <w:rStyle w:val="Hyperlink"/>
-          <w:lang w:val="en-GB"/>
-        </w:rPr>
-        <w:fldChar w:fldCharType="begin"/>
-      </w:r>
-      <w:r>
-        <w:rPr>
-          <w:rStyle w:val="Hyperlink"/>
-          <w:noProof/>
-          <w:lang w:val="en-GB"/>
-        </w:rPr>
-        <w:instrText xml:space="preserve"> HYPERLINK \l "_Toc168617161" </w:instrText>
-      </w:r>
-      <w:r>
-        <w:rPr>
-          <w:rStyle w:val="Hyperlink"/>
-          <w:lang w:val="en-GB"/>
-        </w:rPr>
-        <w:fldChar w:fldCharType="separate"/>
-      </w:r>
-      <w:r>
-        <w:rPr>
-          <w:rStyle w:val="Hyperlink"/>
-          <w:noProof/>
-          <w:lang w:val="en-GB"/>
-        </w:rPr>
-        <w:t>References</w:t>
-      </w:r>
-      <w:r>
-        <w:rPr>
-          <w:noProof/>
-          <w:webHidden/>
-        </w:rPr>
-        <w:tab/>
-      </w:r>
-      <w:r>
-        <w:rPr>
-          <w:noProof/>
-          <w:webHidden/>
-        </w:rPr>
-        <w:fldChar w:fldCharType="begin"/>
-      </w:r>
-      <w:r>
-        <w:rPr>
-          <w:noProof/>
-          <w:webHidden/>
-        </w:rPr>
-        <w:instrText xml:space="preserve"> PAGEREF _Toc168617161 \h </w:instrText>
-      </w:r>
-      <w:r>
-        <w:rPr>
-          <w:noProof/>
-          <w:webHidden/>
-        </w:rPr>
-      </w:r>
-      <w:r>
-        <w:rPr>
-          <w:noProof/>
-          <w:webHidden/>
-        </w:rPr>
-        <w:fldChar w:fldCharType="separate"/>
-      </w:r>
-      <w:r>
-        <w:rPr>
-          <w:noProof/>
-          <w:webHidden/>
-        </w:rPr>
-        <w:t>37</w:t>
-      </w:r>
-      <w:r>
-        <w:rPr>
-          <w:noProof/>
-          <w:webHidden/>
-        </w:rPr>
-        <w:fldChar w:fldCharType="end"/>
-      </w:r>
-      <w:r>
-        <w:rPr>
-          <w:noProof/>
-        </w:rPr>
-        <w:fldChar w:fldCharType="end"/>
-      </w:r>
+      <w:hyperlink w:anchor="_Toc168617161" w:history="1">
+        <w:r>
+          <w:rPr>
+            <w:rStyle w:val="Hyperlink"/>
+            <w:noProof/>
+            <w:lang w:val="en-GB"/>
+          </w:rPr>
+          <w:t>References</w:t>
+        </w:r>
+        <w:r>
+          <w:rPr>
+            <w:noProof/>
+            <w:webHidden/>
+          </w:rPr>
+          <w:tab/>
+        </w:r>
+        <w:r>
+          <w:rPr>
+            <w:noProof/>
+            <w:webHidden/>
+          </w:rPr>
+          <w:fldChar w:fldCharType="begin"/>
+        </w:r>
+        <w:r>
+          <w:rPr>
+            <w:noProof/>
+            <w:webHidden/>
+          </w:rPr>
+          <w:instrText xml:space="preserve"> PAGEREF _Toc168617161 \h </w:instrText>
+        </w:r>
+        <w:r>
+          <w:rPr>
+            <w:noProof/>
+            <w:webHidden/>
+          </w:rPr>
+        </w:r>
+        <w:r>
+          <w:rPr>
+            <w:noProof/>
+            <w:webHidden/>
+          </w:rPr>
+          <w:fldChar w:fldCharType="separate"/>
+        </w:r>
+        <w:r>
+          <w:rPr>
+            <w:noProof/>
+            <w:webHidden/>
+          </w:rPr>
+          <w:t>37</w:t>
+        </w:r>
+        <w:r>
+          <w:rPr>
+            <w:noProof/>
+            <w:webHidden/>
+          </w:rPr>
+          <w:fldChar w:fldCharType="end"/>
+        </w:r>
+      </w:hyperlink>
     </w:p>
     <w:p>
       <w:r>
@@ -2660,27 +2459,7 @@
             <w:u w:val="none"/>
             <w:lang w:val="en-US"/>
           </w:rPr>
-          <w:t>The Model’s Flow d</w:t>
-        </w:r>
-        <w:r>
-          <w:rPr>
-            <w:rStyle w:val="Hyperlink"/>
-            <w:noProof/>
-            <w:color w:val="auto"/>
-            <w:u w:val="none"/>
-            <w:lang w:val="en-US"/>
-          </w:rPr>
-          <w:t>i</w:t>
-        </w:r>
-        <w:r>
-          <w:rPr>
-            <w:rStyle w:val="Hyperlink"/>
-            <w:noProof/>
-            <w:color w:val="auto"/>
-            <w:u w:val="none"/>
-            <w:lang w:val="en-US"/>
-          </w:rPr>
-          <w:t>agram</w:t>
+          <w:t>The Model’s Flow diagram</w:t>
         </w:r>
         <w:r>
           <w:rPr>
@@ -2857,27 +2636,7 @@
             <w:u w:val="none"/>
             <w:lang w:val="en-US"/>
           </w:rPr>
-          <w:t>Train-Test Data (Da</w:t>
-        </w:r>
-        <w:r>
-          <w:rPr>
-            <w:rStyle w:val="Hyperlink"/>
-            <w:noProof/>
-            <w:color w:val="auto"/>
-            <w:u w:val="none"/>
-            <w:lang w:val="en-US"/>
-          </w:rPr>
-          <w:t>t</w:t>
-        </w:r>
-        <w:r>
-          <w:rPr>
-            <w:rStyle w:val="Hyperlink"/>
-            <w:noProof/>
-            <w:color w:val="auto"/>
-            <w:u w:val="none"/>
-            <w:lang w:val="en-US"/>
-          </w:rPr>
-          <w:t>a downloaded as from 1982)</w:t>
+          <w:t>Train-Test Data (Data downloaded as from 1982)</w:t>
         </w:r>
         <w:r>
           <w:rPr>
@@ -3067,8 +2826,6 @@
     <w:bookmarkStart w:id="9" w:name="_Toc102128214"/>
     <w:bookmarkStart w:id="10" w:name="_Toc102128341"/>
     <w:bookmarkStart w:id="11" w:name="_Toc102128388"/>
-    <w:bookmarkStart w:id="12" w:name="_GoBack"/>
-    <w:bookmarkEnd w:id="12"/>
     <w:p>
       <w:pPr>
         <w:pStyle w:val="TOC2"/>
@@ -3103,16 +2860,6 @@
           <w:lang w:val="en-US"/>
         </w:rPr>
         <w:instrText xml:space="preserve"> HYPERLINK  \l "Table1" </w:instrText>
-      </w:r>
-      <w:r>
-        <w:rPr>
-          <w:rStyle w:val="Hyperlink"/>
-          <w:noProof/>
-          <w:color w:val="auto"/>
-          <w:highlight w:val="lightGray"/>
-          <w:u w:val="none"/>
-          <w:lang w:val="en-US"/>
-        </w:rPr>
       </w:r>
       <w:r>
         <w:rPr>
@@ -3544,14 +3291,14 @@
           <w:lang w:val="en-US"/>
         </w:rPr>
       </w:pPr>
-      <w:bookmarkStart w:id="13" w:name="_Toc168617146"/>
+      <w:bookmarkStart w:id="12" w:name="_Toc168617146"/>
       <w:r>
         <w:rPr>
           <w:lang w:val="en-US"/>
         </w:rPr>
         <w:t>Literature review</w:t>
       </w:r>
-      <w:bookmarkEnd w:id="13"/>
+      <w:bookmarkEnd w:id="12"/>
     </w:p>
     <w:p>
       <w:pPr>
@@ -3983,19 +3730,11 @@
         </w:rPr>
         <w:t xml:space="preserve">Macroeconomic factors such as interest rate differentials, GDP growth, </w:t>
       </w:r>
-      <w:proofErr w:type="gramStart"/>
-      <w:r>
-        <w:rPr>
-          <w:lang w:val="en-US"/>
-        </w:rPr>
-        <w:t>inflation</w:t>
-      </w:r>
-      <w:proofErr w:type="gramEnd"/>
-      <w:r>
-        <w:rPr>
-          <w:lang w:val="en-US"/>
-        </w:rPr>
-        <w:t xml:space="preserve"> rates, </w:t>
+      <w:r>
+        <w:rPr>
+          <w:lang w:val="en-US"/>
+        </w:rPr>
+        <w:t xml:space="preserve">inflation rates, </w:t>
       </w:r>
       <w:r>
         <w:rPr>
@@ -4187,21 +3926,7 @@
         <w:rPr>
           <w:lang w:val="en-US"/>
         </w:rPr>
-        <w:t xml:space="preserve">moving averages, and momentum </w:t>
-      </w:r>
-      <w:proofErr w:type="gramStart"/>
-      <w:r>
-        <w:rPr>
-          <w:lang w:val="en-US"/>
-        </w:rPr>
-        <w:t>oscillators</w:t>
-      </w:r>
-      <w:proofErr w:type="gramEnd"/>
-      <w:r>
-        <w:rPr>
-          <w:lang w:val="en-US"/>
-        </w:rPr>
-        <w:t xml:space="preserve"> help</w:t>
+        <w:t>moving averages, and momentum oscillators help</w:t>
       </w:r>
       <w:r>
         <w:rPr>
@@ -4392,14 +4117,14 @@
           <w:lang w:val="en-US"/>
         </w:rPr>
       </w:pPr>
-      <w:bookmarkStart w:id="14" w:name="_Toc168617147"/>
+      <w:bookmarkStart w:id="13" w:name="_Toc168617147"/>
       <w:r>
         <w:rPr>
           <w:lang w:val="en-US"/>
         </w:rPr>
         <w:t>Research question</w:t>
       </w:r>
-      <w:bookmarkEnd w:id="14"/>
+      <w:bookmarkEnd w:id="13"/>
     </w:p>
     <w:p>
       <w:pPr>
@@ -4620,8 +4345,8 @@
           <w:color w:val="202020"/>
         </w:rPr>
       </w:pPr>
-      <w:bookmarkStart w:id="15" w:name="article1.body1.sec1.p2"/>
-      <w:bookmarkEnd w:id="15"/>
+      <w:bookmarkStart w:id="14" w:name="article1.body1.sec1.p2"/>
+      <w:bookmarkEnd w:id="14"/>
       <w:r>
         <w:rPr>
           <w:bCs/>
@@ -4993,14 +4718,14 @@
           <w:lang w:val="en-US"/>
         </w:rPr>
       </w:pPr>
-      <w:bookmarkStart w:id="16" w:name="_Toc168617148"/>
+      <w:bookmarkStart w:id="15" w:name="_Toc168617148"/>
       <w:r>
         <w:rPr>
           <w:lang w:val="en-US"/>
         </w:rPr>
         <w:t>Related research works</w:t>
       </w:r>
-      <w:bookmarkEnd w:id="16"/>
+      <w:bookmarkEnd w:id="15"/>
     </w:p>
     <w:p>
       <w:pPr>
@@ -5043,8 +4768,8 @@
           <w:color w:val="202020"/>
         </w:rPr>
       </w:pPr>
-      <w:bookmarkStart w:id="17" w:name="article1.body1.sec2.p2"/>
-      <w:bookmarkEnd w:id="17"/>
+      <w:bookmarkStart w:id="16" w:name="article1.body1.sec2.p2"/>
+      <w:bookmarkEnd w:id="16"/>
       <w:r>
         <w:rPr>
           <w:color w:val="202020"/>
@@ -5193,8 +4918,8 @@
           <w:color w:val="202020"/>
         </w:rPr>
       </w:pPr>
-      <w:bookmarkStart w:id="18" w:name="article1.body1.sec2.p3"/>
-      <w:bookmarkEnd w:id="18"/>
+      <w:bookmarkStart w:id="17" w:name="article1.body1.sec2.p3"/>
+      <w:bookmarkEnd w:id="17"/>
       <w:r>
         <w:rPr>
           <w:color w:val="202020"/>
@@ -5202,7 +4927,6 @@
         <w:t xml:space="preserve">Using data mining techniques, </w:t>
       </w:r>
       <w:hyperlink w:anchor="BM03" w:history="1">
-        <w:proofErr w:type="spellStart"/>
         <w:r>
           <w:rPr>
             <w:rStyle w:val="Hyperlink"/>
@@ -5212,7 +4936,6 @@
           </w:rPr>
           <w:t>Carbureanu</w:t>
         </w:r>
-        <w:proofErr w:type="spellEnd"/>
         <w:r>
           <w:rPr>
             <w:rStyle w:val="Hyperlink"/>
@@ -5289,8 +5012,8 @@
         </w:rPr>
       </w:pPr>
     </w:p>
-    <w:bookmarkStart w:id="19" w:name="article1.body1.sec2.p4"/>
-    <w:bookmarkEnd w:id="19"/>
+    <w:bookmarkStart w:id="18" w:name="article1.body1.sec2.p4"/>
+    <w:bookmarkEnd w:id="18"/>
     <w:p>
       <w:pPr>
         <w:pStyle w:val="NormalWeb"/>
@@ -5327,7 +5050,6 @@
         </w:rPr>
         <w:fldChar w:fldCharType="separate"/>
       </w:r>
-      <w:proofErr w:type="spellStart"/>
       <w:r>
         <w:rPr>
           <w:rStyle w:val="Hyperlink"/>
@@ -5335,9 +5057,16 @@
           <w:color w:val="auto"/>
           <w:u w:val="none"/>
         </w:rPr>
-        <w:t>Ramasamy</w:t>
-      </w:r>
-      <w:proofErr w:type="spellEnd"/>
+        <w:t>Ramasamy &amp;</w:t>
+      </w:r>
+      <w:r>
+        <w:rPr>
+          <w:rStyle w:val="Hyperlink"/>
+          <w:color w:val="auto"/>
+          <w:u w:val="none"/>
+        </w:rPr>
+        <w:t xml:space="preserve"> </w:t>
+      </w:r>
       <w:r>
         <w:rPr>
           <w:rStyle w:val="Hyperlink"/>
@@ -5345,17 +5074,8 @@
           <w:color w:val="auto"/>
           <w:u w:val="none"/>
         </w:rPr>
-        <w:t xml:space="preserve"> &amp;</w:t>
-      </w:r>
-      <w:r>
-        <w:rPr>
-          <w:rStyle w:val="Hyperlink"/>
-          <w:color w:val="auto"/>
-          <w:u w:val="none"/>
-        </w:rPr>
-        <w:t xml:space="preserve"> </w:t>
-      </w:r>
-      <w:proofErr w:type="spellStart"/>
+        <w:t xml:space="preserve">Abar </w:t>
+      </w:r>
       <w:r>
         <w:rPr>
           <w:rStyle w:val="Hyperlink"/>
@@ -5363,9 +5083,8 @@
           <w:color w:val="auto"/>
           <w:u w:val="none"/>
         </w:rPr>
-        <w:t>Abar</w:t>
-      </w:r>
-      <w:proofErr w:type="spellEnd"/>
+        <w:t>(</w:t>
+      </w:r>
       <w:r>
         <w:rPr>
           <w:rStyle w:val="Hyperlink"/>
@@ -5373,7 +5092,7 @@
           <w:color w:val="auto"/>
           <w:u w:val="none"/>
         </w:rPr>
-        <w:t xml:space="preserve"> </w:t>
+        <w:t>2015</w:t>
       </w:r>
       <w:r>
         <w:rPr>
@@ -5382,8 +5101,90 @@
           <w:color w:val="auto"/>
           <w:u w:val="none"/>
         </w:rPr>
-        <w:t>(</w:t>
-      </w:r>
+        <w:fldChar w:fldCharType="end"/>
+      </w:r>
+      <w:r>
+        <w:rPr>
+          <w:i/>
+        </w:rPr>
+        <w:t>)</w:t>
+      </w:r>
+      <w:r>
+        <w:rPr>
+          <w:color w:val="202020"/>
+        </w:rPr>
+        <w:t xml:space="preserve"> have used the yearly currency rates of </w:t>
+      </w:r>
+      <w:r>
+        <w:rPr>
+          <w:color w:val="202020"/>
+        </w:rPr>
+        <w:t>some</w:t>
+      </w:r>
+      <w:r>
+        <w:rPr>
+          <w:color w:val="202020"/>
+        </w:rPr>
+        <w:t xml:space="preserve"> countries </w:t>
+      </w:r>
+      <w:r>
+        <w:rPr>
+          <w:color w:val="202020"/>
+        </w:rPr>
+        <w:t>together</w:t>
+      </w:r>
+      <w:r>
+        <w:rPr>
+          <w:color w:val="202020"/>
+        </w:rPr>
+        <w:t xml:space="preserve"> with their macroecono</w:t>
+      </w:r>
+      <w:r>
+        <w:rPr>
+          <w:color w:val="202020"/>
+        </w:rPr>
+        <w:t>mic variables.</w:t>
+      </w:r>
+      <w:r>
+        <w:rPr>
+          <w:color w:val="202020"/>
+        </w:rPr>
+        <w:t xml:space="preserve"> </w:t>
+      </w:r>
+      <w:r>
+        <w:rPr>
+          <w:color w:val="202020"/>
+        </w:rPr>
+        <w:t>Macroeconomics variables like interest rates was considered in verifying the impacts on the exchange rates.</w:t>
+      </w:r>
+      <w:r>
+        <w:rPr>
+          <w:color w:val="202020"/>
+        </w:rPr>
+        <w:t xml:space="preserve"> They used the bootstrapping technique to increase the sample size and run regressions to study the effect. According to their study, macroeconomic variables such as tax rate, the balance of payments, inflation rate, interest rates, and other factors randomly influence the exchange rates. However, these macroeconomic variables might be unstable depending on the state of the economy within a country.</w:t>
+      </w:r>
+    </w:p>
+    <w:p>
+      <w:pPr>
+        <w:pStyle w:val="NormalWeb"/>
+        <w:spacing w:before="0" w:beforeAutospacing="0" w:after="0" w:afterAutospacing="0" w:line="360" w:lineRule="auto"/>
+        <w:jc w:val="both"/>
+        <w:rPr>
+          <w:color w:val="202020"/>
+        </w:rPr>
+      </w:pPr>
+    </w:p>
+    <w:bookmarkStart w:id="19" w:name="article1.body1.sec2.p5"/>
+    <w:bookmarkEnd w:id="19"/>
+    <w:p>
+      <w:pPr>
+        <w:pStyle w:val="NormalWeb"/>
+        <w:spacing w:before="0" w:beforeAutospacing="0" w:after="0" w:afterAutospacing="0" w:line="360" w:lineRule="auto"/>
+        <w:jc w:val="both"/>
+        <w:rPr>
+          <w:color w:val="202020"/>
+        </w:rPr>
+      </w:pPr>
       <w:r>
         <w:rPr>
           <w:rStyle w:val="Hyperlink"/>
@@ -5391,7 +5192,7 @@
           <w:color w:val="auto"/>
           <w:u w:val="none"/>
         </w:rPr>
-        <w:t>2015</w:t>
+        <w:fldChar w:fldCharType="begin"/>
       </w:r>
       <w:r>
         <w:rPr>
@@ -5400,90 +5201,8 @@
           <w:color w:val="auto"/>
           <w:u w:val="none"/>
         </w:rPr>
-        <w:fldChar w:fldCharType="end"/>
-      </w:r>
-      <w:r>
-        <w:rPr>
-          <w:i/>
-        </w:rPr>
-        <w:t>)</w:t>
-      </w:r>
-      <w:r>
-        <w:rPr>
-          <w:color w:val="202020"/>
-        </w:rPr>
-        <w:t xml:space="preserve"> have used the yearly currency rates of </w:t>
-      </w:r>
-      <w:r>
-        <w:rPr>
-          <w:color w:val="202020"/>
-        </w:rPr>
-        <w:t>some</w:t>
-      </w:r>
-      <w:r>
-        <w:rPr>
-          <w:color w:val="202020"/>
-        </w:rPr>
-        <w:t xml:space="preserve"> countries </w:t>
-      </w:r>
-      <w:r>
-        <w:rPr>
-          <w:color w:val="202020"/>
-        </w:rPr>
-        <w:t>together</w:t>
-      </w:r>
-      <w:r>
-        <w:rPr>
-          <w:color w:val="202020"/>
-        </w:rPr>
-        <w:t xml:space="preserve"> with their macroecono</w:t>
-      </w:r>
-      <w:r>
-        <w:rPr>
-          <w:color w:val="202020"/>
-        </w:rPr>
-        <w:t>mic variables.</w:t>
-      </w:r>
-      <w:r>
-        <w:rPr>
-          <w:color w:val="202020"/>
-        </w:rPr>
-        <w:t xml:space="preserve"> </w:t>
-      </w:r>
-      <w:r>
-        <w:rPr>
-          <w:color w:val="202020"/>
-        </w:rPr>
-        <w:t>Macroeconomics variables like interest rates was considered in verifying the impacts on the exchange rates.</w:t>
-      </w:r>
-      <w:r>
-        <w:rPr>
-          <w:color w:val="202020"/>
-        </w:rPr>
-        <w:t xml:space="preserve"> They used the bootstrapping technique to increase the sample size and run regressions to study the effect. According to their study, macroeconomic variables such as tax rate, the balance of payments, inflation rate, interest rates, and other factors randomly influence the exchange rates. However, these macroeconomic variables might be unstable depending on the state of the economy within a country.</w:t>
-      </w:r>
-    </w:p>
-    <w:p>
-      <w:pPr>
-        <w:pStyle w:val="NormalWeb"/>
-        <w:spacing w:before="0" w:beforeAutospacing="0" w:after="0" w:afterAutospacing="0" w:line="360" w:lineRule="auto"/>
-        <w:jc w:val="both"/>
-        <w:rPr>
-          <w:color w:val="202020"/>
-        </w:rPr>
-      </w:pPr>
-    </w:p>
-    <w:bookmarkStart w:id="20" w:name="article1.body1.sec2.p5"/>
-    <w:bookmarkEnd w:id="20"/>
-    <w:p>
-      <w:pPr>
-        <w:pStyle w:val="NormalWeb"/>
-        <w:spacing w:before="0" w:beforeAutospacing="0" w:after="0" w:afterAutospacing="0" w:line="360" w:lineRule="auto"/>
-        <w:jc w:val="both"/>
-        <w:rPr>
-          <w:color w:val="202020"/>
-        </w:rPr>
-      </w:pPr>
+        <w:instrText xml:space="preserve"> HYPERLINK \l "BM05" </w:instrText>
+      </w:r>
       <w:r>
         <w:rPr>
           <w:rStyle w:val="Hyperlink"/>
@@ -5491,7 +5210,7 @@
           <w:color w:val="auto"/>
           <w:u w:val="none"/>
         </w:rPr>
-        <w:fldChar w:fldCharType="begin"/>
+        <w:fldChar w:fldCharType="separate"/>
       </w:r>
       <w:r>
         <w:rPr>
@@ -5500,7 +5219,7 @@
           <w:color w:val="auto"/>
           <w:u w:val="none"/>
         </w:rPr>
-        <w:instrText xml:space="preserve"> HYPERLINK \l "BM05" </w:instrText>
+        <w:t>Twin</w:t>
       </w:r>
       <w:r>
         <w:rPr>
@@ -5509,7 +5228,7 @@
           <w:color w:val="auto"/>
           <w:u w:val="none"/>
         </w:rPr>
-        <w:fldChar w:fldCharType="separate"/>
+        <w:t xml:space="preserve"> </w:t>
       </w:r>
       <w:r>
         <w:rPr>
@@ -5518,7 +5237,7 @@
           <w:color w:val="auto"/>
           <w:u w:val="none"/>
         </w:rPr>
-        <w:t>Twin</w:t>
+        <w:t>(</w:t>
       </w:r>
       <w:r>
         <w:rPr>
@@ -5527,7 +5246,7 @@
           <w:color w:val="auto"/>
           <w:u w:val="none"/>
         </w:rPr>
-        <w:t xml:space="preserve"> </w:t>
+        <w:t>2022</w:t>
       </w:r>
       <w:r>
         <w:rPr>
@@ -5536,29 +5255,11 @@
           <w:color w:val="auto"/>
           <w:u w:val="none"/>
         </w:rPr>
-        <w:t>(</w:t>
-      </w:r>
-      <w:r>
-        <w:rPr>
-          <w:rStyle w:val="Hyperlink"/>
+        <w:fldChar w:fldCharType="end"/>
+      </w:r>
+      <w:r>
+        <w:rPr>
           <w:i/>
-          <w:color w:val="auto"/>
-          <w:u w:val="none"/>
-        </w:rPr>
-        <w:t>2022</w:t>
-      </w:r>
-      <w:r>
-        <w:rPr>
-          <w:rStyle w:val="Hyperlink"/>
-          <w:i/>
-          <w:color w:val="auto"/>
-          <w:u w:val="none"/>
-        </w:rPr>
-        <w:fldChar w:fldCharType="end"/>
-      </w:r>
-      <w:r>
-        <w:rPr>
-          <w:i/>
         </w:rPr>
         <w:t>)</w:t>
       </w:r>
@@ -5575,7 +5276,6 @@
         <w:t xml:space="preserve"> </w:t>
       </w:r>
       <w:hyperlink w:anchor="BM06" w:history="1">
-        <w:proofErr w:type="spellStart"/>
         <w:r>
           <w:rPr>
             <w:rStyle w:val="Hyperlink"/>
@@ -5585,7 +5285,6 @@
           </w:rPr>
           <w:t>Natto</w:t>
         </w:r>
-        <w:proofErr w:type="spellEnd"/>
         <w:r>
           <w:rPr>
             <w:rStyle w:val="Hyperlink"/>
@@ -5631,8 +5330,8 @@
         </w:rPr>
       </w:pPr>
     </w:p>
-    <w:bookmarkStart w:id="21" w:name="article1.body1.sec2.p6"/>
-    <w:bookmarkEnd w:id="21"/>
+    <w:bookmarkStart w:id="20" w:name="article1.body1.sec2.p6"/>
+    <w:bookmarkEnd w:id="20"/>
     <w:p>
       <w:pPr>
         <w:pStyle w:val="NormalWeb"/>
@@ -5669,7 +5368,6 @@
         </w:rPr>
         <w:fldChar w:fldCharType="separate"/>
       </w:r>
-      <w:proofErr w:type="spellStart"/>
       <w:r>
         <w:rPr>
           <w:rStyle w:val="Hyperlink"/>
@@ -5679,7 +5377,6 @@
         </w:rPr>
         <w:t>Zwanger</w:t>
       </w:r>
-      <w:proofErr w:type="spellEnd"/>
       <w:r>
         <w:rPr>
           <w:rStyle w:val="Hyperlink"/>
@@ -5726,7 +5423,13 @@
         <w:rPr>
           <w:color w:val="202020"/>
         </w:rPr>
-        <w:t xml:space="preserve"> have conducted a study to outline the effects of modern exchange-rate theory on the exchange rate movements of Chili and the United States. Since the Chilean Peso (CLP) is pegged to the USD, they have considered the independent variables of the monetary policy interest rate, money supply, and inflation rates. However, they have mentioned that these independent variables might lose their explanatory ability when economic conditions change or in the case of switching in the foreign exchange rate policy dictated by the central bank.</w:t>
+        <w:t xml:space="preserve"> has</w:t>
+      </w:r>
+      <w:r>
+        <w:rPr>
+          <w:color w:val="202020"/>
+        </w:rPr>
+        <w:t xml:space="preserve"> conducted a study to outline the effects of modern exchange-rate theory on the exchange rate movements of Chili and the United States. Since the Chilean Peso (CLP) is pegged to the USD, they have considered the independent variables of the monetary policy interest rate, money supply, and inflation rates. However, they have mentioned that these independent variables might lose their explanatory ability when economic conditions change or in the case of switching in the foreign exchange rate policy dictated by the central bank.</w:t>
       </w:r>
     </w:p>
     <w:p>
@@ -5738,8 +5441,8 @@
           <w:color w:val="202020"/>
         </w:rPr>
       </w:pPr>
-      <w:bookmarkStart w:id="22" w:name="article1.body1.sec2.p7"/>
-      <w:bookmarkEnd w:id="22"/>
+      <w:bookmarkStart w:id="21" w:name="article1.body1.sec2.p7"/>
+      <w:bookmarkEnd w:id="21"/>
       <w:r>
         <w:rPr>
           <w:color w:val="202020"/>
@@ -5819,8 +5522,8 @@
           <w:color w:val="202020"/>
         </w:rPr>
       </w:pPr>
-      <w:bookmarkStart w:id="23" w:name="article1.body1.sec2.p8"/>
-      <w:bookmarkEnd w:id="23"/>
+      <w:bookmarkStart w:id="22" w:name="article1.body1.sec2.p8"/>
+      <w:bookmarkEnd w:id="22"/>
       <w:r>
         <w:rPr>
           <w:color w:val="202020"/>
@@ -5904,7 +5607,13 @@
         <w:rPr>
           <w:color w:val="202020"/>
         </w:rPr>
-        <w:t xml:space="preserve"> has found that the uncertainty of exchange rate significantly impacts the imports and exports in Germany and the USA. They have established a negative relationship between the volatility in the exchange rate and the volume of international trade.</w:t>
+        <w:t xml:space="preserve"> have</w:t>
+      </w:r>
+      <w:r>
+        <w:rPr>
+          <w:color w:val="202020"/>
+        </w:rPr>
+        <w:t xml:space="preserve"> found that the uncertainty of exchange rate significantly impacts the imports and exports in Germany and the USA. They have established a negative relationship between the volatility in the exchange rate and the volume of international trade.</w:t>
       </w:r>
     </w:p>
     <w:p>
@@ -5926,8 +5635,8 @@
           <w:color w:val="202020"/>
         </w:rPr>
       </w:pPr>
-      <w:bookmarkStart w:id="24" w:name="article1.body1.sec2.p9"/>
-      <w:bookmarkEnd w:id="24"/>
+      <w:bookmarkStart w:id="23" w:name="article1.body1.sec2.p9"/>
+      <w:bookmarkEnd w:id="23"/>
       <w:r>
         <w:rPr>
           <w:color w:val="202020"/>
@@ -5952,19 +5661,8 @@
             <w:color w:val="auto"/>
             <w:u w:val="none"/>
           </w:rPr>
-          <w:t xml:space="preserve">&amp; </w:t>
+          <w:t>&amp; Eckwert</w:t>
         </w:r>
-        <w:proofErr w:type="spellStart"/>
-        <w:r>
-          <w:rPr>
-            <w:rStyle w:val="Hyperlink"/>
-            <w:i/>
-            <w:color w:val="auto"/>
-            <w:u w:val="none"/>
-          </w:rPr>
-          <w:t>Eckwert</w:t>
-        </w:r>
-        <w:proofErr w:type="spellEnd"/>
         <w:r>
           <w:rPr>
             <w:rStyle w:val="Hyperlink"/>
@@ -6072,8 +5770,8 @@
         </w:rPr>
       </w:pPr>
     </w:p>
-    <w:bookmarkStart w:id="25" w:name="article1.body1.sec2.p10"/>
-    <w:bookmarkEnd w:id="25"/>
+    <w:bookmarkStart w:id="24" w:name="article1.body1.sec2.p10"/>
+    <w:bookmarkEnd w:id="24"/>
     <w:p>
       <w:pPr>
         <w:pStyle w:val="NormalWeb"/>
@@ -6110,7 +5808,6 @@
         </w:rPr>
         <w:fldChar w:fldCharType="separate"/>
       </w:r>
-      <w:proofErr w:type="spellStart"/>
       <w:r>
         <w:rPr>
           <w:rStyle w:val="Hyperlink"/>
@@ -6118,9 +5815,8 @@
           <w:color w:val="auto"/>
           <w:u w:val="none"/>
         </w:rPr>
-        <w:t>Bouraoui</w:t>
-      </w:r>
-      <w:proofErr w:type="spellEnd"/>
+        <w:t xml:space="preserve">Bouraoui </w:t>
+      </w:r>
       <w:r>
         <w:rPr>
           <w:rStyle w:val="Hyperlink"/>
@@ -6128,7 +5824,7 @@
           <w:color w:val="auto"/>
           <w:u w:val="none"/>
         </w:rPr>
-        <w:t xml:space="preserve"> </w:t>
+        <w:t xml:space="preserve">&amp; </w:t>
       </w:r>
       <w:r>
         <w:rPr>
@@ -6137,9 +5833,8 @@
           <w:color w:val="auto"/>
           <w:u w:val="none"/>
         </w:rPr>
-        <w:t xml:space="preserve">&amp; </w:t>
-      </w:r>
-      <w:proofErr w:type="spellStart"/>
+        <w:t>Phisutht</w:t>
+      </w:r>
       <w:r>
         <w:rPr>
           <w:rStyle w:val="Hyperlink"/>
@@ -6147,7 +5842,7 @@
           <w:color w:val="auto"/>
           <w:u w:val="none"/>
         </w:rPr>
-        <w:t>Phisutht</w:t>
+        <w:t xml:space="preserve">iwatcharavong </w:t>
       </w:r>
       <w:r>
         <w:rPr>
@@ -6156,9 +5851,8 @@
           <w:color w:val="auto"/>
           <w:u w:val="none"/>
         </w:rPr>
-        <w:t>iwatcharavong</w:t>
-      </w:r>
-      <w:proofErr w:type="spellEnd"/>
+        <w:t>(</w:t>
+      </w:r>
       <w:r>
         <w:rPr>
           <w:rStyle w:val="Hyperlink"/>
@@ -6166,7 +5860,7 @@
           <w:color w:val="auto"/>
           <w:u w:val="none"/>
         </w:rPr>
-        <w:t xml:space="preserve"> </w:t>
+        <w:t>2015</w:t>
       </w:r>
       <w:r>
         <w:rPr>
@@ -6175,8 +5869,42 @@
           <w:color w:val="auto"/>
           <w:u w:val="none"/>
         </w:rPr>
-        <w:t>(</w:t>
-      </w:r>
+        <w:fldChar w:fldCharType="end"/>
+      </w:r>
+      <w:r>
+        <w:rPr>
+          <w:i/>
+        </w:rPr>
+        <w:t>)</w:t>
+      </w:r>
+      <w:r>
+        <w:rPr>
+          <w:color w:val="202020"/>
+        </w:rPr>
+        <w:t xml:space="preserve"> conducted a study on Thailand THB/USD exchange rate where they explained how the Thai central bank intervenes in response to certain concerns and shocks in the managed floating regime. In this scenario, the study outlines six important factors that influence the THB/USD exchange rate: interest rates differential, manufacturing production index, terms of trade, monetary base, government debt, and international reserves.</w:t>
+      </w:r>
+    </w:p>
+    <w:p>
+      <w:pPr>
+        <w:pStyle w:val="NormalWeb"/>
+        <w:spacing w:before="0" w:beforeAutospacing="0" w:after="0" w:afterAutospacing="0" w:line="360" w:lineRule="auto"/>
+        <w:jc w:val="both"/>
+        <w:rPr>
+          <w:color w:val="202020"/>
+        </w:rPr>
+      </w:pPr>
+    </w:p>
+    <w:bookmarkStart w:id="25" w:name="article1.body1.sec2.p11"/>
+    <w:bookmarkEnd w:id="25"/>
+    <w:p>
+      <w:pPr>
+        <w:pStyle w:val="NormalWeb"/>
+        <w:spacing w:before="0" w:beforeAutospacing="0" w:after="0" w:afterAutospacing="0" w:line="360" w:lineRule="auto"/>
+        <w:jc w:val="both"/>
+        <w:rPr>
+          <w:color w:val="202020"/>
+        </w:rPr>
+      </w:pPr>
       <w:r>
         <w:rPr>
           <w:rStyle w:val="Hyperlink"/>
@@ -6184,7 +5912,7 @@
           <w:color w:val="auto"/>
           <w:u w:val="none"/>
         </w:rPr>
-        <w:t>2015</w:t>
+        <w:fldChar w:fldCharType="begin"/>
       </w:r>
       <w:r>
         <w:rPr>
@@ -6193,42 +5921,8 @@
           <w:color w:val="auto"/>
           <w:u w:val="none"/>
         </w:rPr>
-        <w:fldChar w:fldCharType="end"/>
-      </w:r>
-      <w:r>
-        <w:rPr>
-          <w:i/>
-        </w:rPr>
-        <w:t>)</w:t>
-      </w:r>
-      <w:r>
-        <w:rPr>
-          <w:color w:val="202020"/>
-        </w:rPr>
-        <w:t xml:space="preserve"> conducted a study on Thailand THB/USD exchange rate where they explained how the Thai central bank intervenes in response to certain concerns and shocks in the managed floating regime. In this scenario, the study outlines six important factors that influence the THB/USD exchange rate: interest rates differential, manufacturing production index, terms of trade, monetary base, government debt, and international reserves.</w:t>
-      </w:r>
-    </w:p>
-    <w:p>
-      <w:pPr>
-        <w:pStyle w:val="NormalWeb"/>
-        <w:spacing w:before="0" w:beforeAutospacing="0" w:after="0" w:afterAutospacing="0" w:line="360" w:lineRule="auto"/>
-        <w:jc w:val="both"/>
-        <w:rPr>
-          <w:color w:val="202020"/>
-        </w:rPr>
-      </w:pPr>
-    </w:p>
-    <w:bookmarkStart w:id="26" w:name="article1.body1.sec2.p11"/>
-    <w:bookmarkEnd w:id="26"/>
-    <w:p>
-      <w:pPr>
-        <w:pStyle w:val="NormalWeb"/>
-        <w:spacing w:before="0" w:beforeAutospacing="0" w:after="0" w:afterAutospacing="0" w:line="360" w:lineRule="auto"/>
-        <w:jc w:val="both"/>
-        <w:rPr>
-          <w:color w:val="202020"/>
-        </w:rPr>
-      </w:pPr>
+        <w:instrText xml:space="preserve"> HYPERLINK \l "BM13" </w:instrText>
+      </w:r>
       <w:r>
         <w:rPr>
           <w:rStyle w:val="Hyperlink"/>
@@ -6236,7 +5930,7 @@
           <w:color w:val="auto"/>
           <w:u w:val="none"/>
         </w:rPr>
-        <w:fldChar w:fldCharType="begin"/>
+        <w:fldChar w:fldCharType="separate"/>
       </w:r>
       <w:r>
         <w:rPr>
@@ -6245,7 +5939,7 @@
           <w:color w:val="auto"/>
           <w:u w:val="none"/>
         </w:rPr>
-        <w:instrText xml:space="preserve"> HYPERLINK \l "BM13" </w:instrText>
+        <w:t>Refenes</w:t>
       </w:r>
       <w:r>
         <w:rPr>
@@ -6254,9 +5948,8 @@
           <w:color w:val="auto"/>
           <w:u w:val="none"/>
         </w:rPr>
-        <w:fldChar w:fldCharType="separate"/>
-      </w:r>
-      <w:proofErr w:type="spellStart"/>
+        <w:t xml:space="preserve"> et al.</w:t>
+      </w:r>
       <w:r>
         <w:rPr>
           <w:rStyle w:val="Hyperlink"/>
@@ -6264,9 +5957,8 @@
           <w:color w:val="auto"/>
           <w:u w:val="none"/>
         </w:rPr>
-        <w:t>Refenes</w:t>
-      </w:r>
-      <w:proofErr w:type="spellEnd"/>
+        <w:t xml:space="preserve"> </w:t>
+      </w:r>
       <w:r>
         <w:rPr>
           <w:rStyle w:val="Hyperlink"/>
@@ -6274,7 +5966,7 @@
           <w:color w:val="auto"/>
           <w:u w:val="none"/>
         </w:rPr>
-        <w:t xml:space="preserve"> et al.</w:t>
+        <w:t>(</w:t>
       </w:r>
       <w:r>
         <w:rPr>
@@ -6283,7 +5975,7 @@
           <w:color w:val="auto"/>
           <w:u w:val="none"/>
         </w:rPr>
-        <w:t xml:space="preserve"> </w:t>
+        <w:t>1994</w:t>
       </w:r>
       <w:r>
         <w:rPr>
@@ -6292,8 +5984,42 @@
           <w:color w:val="auto"/>
           <w:u w:val="none"/>
         </w:rPr>
-        <w:t>(</w:t>
-      </w:r>
+        <w:fldChar w:fldCharType="end"/>
+      </w:r>
+      <w:r>
+        <w:rPr>
+          <w:i/>
+        </w:rPr>
+        <w:t>)</w:t>
+      </w:r>
+      <w:r>
+        <w:rPr>
+          <w:color w:val="202020"/>
+        </w:rPr>
+        <w:t xml:space="preserve"> conducted a study where they have proved neural networks could outperform the statistical forecasting techniques when the non-linearity approaches are applied in the dataset of stock indices. They have shown that using sensitivity analysis and neural networks can provide a rational explanation of their predictive behavior and model their environment more convincingly than regression models.</w:t>
+      </w:r>
+    </w:p>
+    <w:p>
+      <w:pPr>
+        <w:pStyle w:val="NormalWeb"/>
+        <w:spacing w:before="0" w:beforeAutospacing="0" w:after="0" w:afterAutospacing="0" w:line="360" w:lineRule="auto"/>
+        <w:jc w:val="both"/>
+        <w:rPr>
+          <w:color w:val="202020"/>
+        </w:rPr>
+      </w:pPr>
+    </w:p>
+    <w:bookmarkStart w:id="26" w:name="article1.body1.sec2.p12"/>
+    <w:bookmarkEnd w:id="26"/>
+    <w:p>
+      <w:pPr>
+        <w:pStyle w:val="NormalWeb"/>
+        <w:spacing w:before="0" w:beforeAutospacing="0" w:after="0" w:afterAutospacing="0" w:line="360" w:lineRule="auto"/>
+        <w:jc w:val="both"/>
+        <w:rPr>
+          <w:color w:val="202020"/>
+        </w:rPr>
+      </w:pPr>
       <w:r>
         <w:rPr>
           <w:rStyle w:val="Hyperlink"/>
@@ -6301,7 +6027,7 @@
           <w:color w:val="auto"/>
           <w:u w:val="none"/>
         </w:rPr>
-        <w:t>1994</w:t>
+        <w:fldChar w:fldCharType="begin"/>
       </w:r>
       <w:r>
         <w:rPr>
@@ -6310,42 +6036,8 @@
           <w:color w:val="auto"/>
           <w:u w:val="none"/>
         </w:rPr>
-        <w:fldChar w:fldCharType="end"/>
-      </w:r>
-      <w:r>
-        <w:rPr>
-          <w:i/>
-        </w:rPr>
-        <w:t>)</w:t>
-      </w:r>
-      <w:r>
-        <w:rPr>
-          <w:color w:val="202020"/>
-        </w:rPr>
-        <w:t xml:space="preserve"> conducted a study where they have proved neural networks could outperform the statistical forecasting techniques when the non-linearity approaches are applied in the dataset of stock indices. They have shown that using sensitivity analysis and neural networks can provide a rational explanation of their predictive behavior and model their environment more convincingly than regression models.</w:t>
-      </w:r>
-    </w:p>
-    <w:p>
-      <w:pPr>
-        <w:pStyle w:val="NormalWeb"/>
-        <w:spacing w:before="0" w:beforeAutospacing="0" w:after="0" w:afterAutospacing="0" w:line="360" w:lineRule="auto"/>
-        <w:jc w:val="both"/>
-        <w:rPr>
-          <w:color w:val="202020"/>
-        </w:rPr>
-      </w:pPr>
-    </w:p>
-    <w:bookmarkStart w:id="27" w:name="article1.body1.sec2.p12"/>
-    <w:bookmarkEnd w:id="27"/>
-    <w:p>
-      <w:pPr>
-        <w:pStyle w:val="NormalWeb"/>
-        <w:spacing w:before="0" w:beforeAutospacing="0" w:after="0" w:afterAutospacing="0" w:line="360" w:lineRule="auto"/>
-        <w:jc w:val="both"/>
-        <w:rPr>
-          <w:color w:val="202020"/>
-        </w:rPr>
-      </w:pPr>
+        <w:instrText xml:space="preserve"> HYPERLINK \l "BM14" </w:instrText>
+      </w:r>
       <w:r>
         <w:rPr>
           <w:rStyle w:val="Hyperlink"/>
@@ -6353,7 +6045,7 @@
           <w:color w:val="auto"/>
           <w:u w:val="none"/>
         </w:rPr>
-        <w:fldChar w:fldCharType="begin"/>
+        <w:fldChar w:fldCharType="separate"/>
       </w:r>
       <w:r>
         <w:rPr>
@@ -6362,7 +6054,7 @@
           <w:color w:val="auto"/>
           <w:u w:val="none"/>
         </w:rPr>
-        <w:instrText xml:space="preserve"> HYPERLINK \l "BM14" </w:instrText>
+        <w:t>Rehman</w:t>
       </w:r>
       <w:r>
         <w:rPr>
@@ -6371,9 +6063,8 @@
           <w:color w:val="auto"/>
           <w:u w:val="none"/>
         </w:rPr>
-        <w:fldChar w:fldCharType="separate"/>
-      </w:r>
-      <w:proofErr w:type="spellStart"/>
+        <w:t xml:space="preserve"> et al.</w:t>
+      </w:r>
       <w:r>
         <w:rPr>
           <w:rStyle w:val="Hyperlink"/>
@@ -6381,9 +6072,8 @@
           <w:color w:val="auto"/>
           <w:u w:val="none"/>
         </w:rPr>
-        <w:t>Rehman</w:t>
-      </w:r>
-      <w:proofErr w:type="spellEnd"/>
+        <w:t xml:space="preserve"> </w:t>
+      </w:r>
       <w:r>
         <w:rPr>
           <w:rStyle w:val="Hyperlink"/>
@@ -6391,7 +6081,7 @@
           <w:color w:val="auto"/>
           <w:u w:val="none"/>
         </w:rPr>
-        <w:t xml:space="preserve"> et al.</w:t>
+        <w:t>(</w:t>
       </w:r>
       <w:r>
         <w:rPr>
@@ -6400,7 +6090,7 @@
           <w:color w:val="auto"/>
           <w:u w:val="none"/>
         </w:rPr>
-        <w:t xml:space="preserve"> </w:t>
+        <w:t>2014</w:t>
       </w:r>
       <w:r>
         <w:rPr>
@@ -6409,8 +6099,42 @@
           <w:color w:val="auto"/>
           <w:u w:val="none"/>
         </w:rPr>
-        <w:t>(</w:t>
-      </w:r>
+        <w:fldChar w:fldCharType="end"/>
+      </w:r>
+      <w:r>
+        <w:rPr>
+          <w:i/>
+        </w:rPr>
+        <w:t>)</w:t>
+      </w:r>
+      <w:r>
+        <w:rPr>
+          <w:color w:val="202020"/>
+        </w:rPr>
+        <w:t xml:space="preserve"> used CGP and Recurrent Neural Network to predict the exchange rates between AUD and three other currencies. An approach of Recurrent Neuro-Evolution was taken to forecast the currency exchange rate. They have observed that the computational method outperformed other statistical methods due to the flexibility and ability to select the best feature in real-time, and effectively recognize the patterns.</w:t>
+      </w:r>
+    </w:p>
+    <w:p>
+      <w:pPr>
+        <w:pStyle w:val="NormalWeb"/>
+        <w:spacing w:before="0" w:beforeAutospacing="0" w:after="0" w:afterAutospacing="0" w:line="360" w:lineRule="auto"/>
+        <w:jc w:val="both"/>
+        <w:rPr>
+          <w:color w:val="202020"/>
+        </w:rPr>
+      </w:pPr>
+    </w:p>
+    <w:bookmarkStart w:id="27" w:name="article1.body1.sec2.p13"/>
+    <w:bookmarkEnd w:id="27"/>
+    <w:p>
+      <w:pPr>
+        <w:pStyle w:val="NormalWeb"/>
+        <w:spacing w:before="0" w:beforeAutospacing="0" w:after="0" w:afterAutospacing="0" w:line="360" w:lineRule="auto"/>
+        <w:jc w:val="both"/>
+        <w:rPr>
+          <w:color w:val="202020"/>
+        </w:rPr>
+      </w:pPr>
       <w:r>
         <w:rPr>
           <w:rStyle w:val="Hyperlink"/>
@@ -6418,7 +6142,7 @@
           <w:color w:val="auto"/>
           <w:u w:val="none"/>
         </w:rPr>
-        <w:t>2014</w:t>
+        <w:fldChar w:fldCharType="begin"/>
       </w:r>
       <w:r>
         <w:rPr>
@@ -6427,42 +6151,8 @@
           <w:color w:val="auto"/>
           <w:u w:val="none"/>
         </w:rPr>
-        <w:fldChar w:fldCharType="end"/>
-      </w:r>
-      <w:r>
-        <w:rPr>
-          <w:i/>
-        </w:rPr>
-        <w:t>)</w:t>
-      </w:r>
-      <w:r>
-        <w:rPr>
-          <w:color w:val="202020"/>
-        </w:rPr>
-        <w:t xml:space="preserve"> used CGP and Recurrent Neural Network to predict the exchange rates between AUD and three other currencies. An approach of Recurrent Neuro-Evolution was taken to forecast the currency exchange rate. They have observed that the computational method outperformed other statistical methods due to the flexibility and ability to select the best feature in real-time, and effectively recognize the patterns.</w:t>
-      </w:r>
-    </w:p>
-    <w:p>
-      <w:pPr>
-        <w:pStyle w:val="NormalWeb"/>
-        <w:spacing w:before="0" w:beforeAutospacing="0" w:after="0" w:afterAutospacing="0" w:line="360" w:lineRule="auto"/>
-        <w:jc w:val="both"/>
-        <w:rPr>
-          <w:color w:val="202020"/>
-        </w:rPr>
-      </w:pPr>
-    </w:p>
-    <w:bookmarkStart w:id="28" w:name="article1.body1.sec2.p13"/>
-    <w:bookmarkEnd w:id="28"/>
-    <w:p>
-      <w:pPr>
-        <w:pStyle w:val="NormalWeb"/>
-        <w:spacing w:before="0" w:beforeAutospacing="0" w:after="0" w:afterAutospacing="0" w:line="360" w:lineRule="auto"/>
-        <w:jc w:val="both"/>
-        <w:rPr>
-          <w:color w:val="202020"/>
-        </w:rPr>
-      </w:pPr>
+        <w:instrText xml:space="preserve"> HYPERLINK \l "BM15" </w:instrText>
+      </w:r>
       <w:r>
         <w:rPr>
           <w:rStyle w:val="Hyperlink"/>
@@ -6470,7 +6160,7 @@
           <w:color w:val="auto"/>
           <w:u w:val="none"/>
         </w:rPr>
-        <w:fldChar w:fldCharType="begin"/>
+        <w:fldChar w:fldCharType="separate"/>
       </w:r>
       <w:r>
         <w:rPr>
@@ -6479,7 +6169,7 @@
           <w:color w:val="auto"/>
           <w:u w:val="none"/>
         </w:rPr>
-        <w:instrText xml:space="preserve"> HYPERLINK \l "BM15" </w:instrText>
+        <w:t>Islam</w:t>
       </w:r>
       <w:r>
         <w:rPr>
@@ -6488,7 +6178,15 @@
           <w:color w:val="auto"/>
           <w:u w:val="none"/>
         </w:rPr>
-        <w:fldChar w:fldCharType="separate"/>
+        <w:t xml:space="preserve"> &amp;</w:t>
+      </w:r>
+      <w:r>
+        <w:rPr>
+          <w:rStyle w:val="Hyperlink"/>
+          <w:color w:val="auto"/>
+          <w:u w:val="none"/>
+        </w:rPr>
+        <w:t xml:space="preserve"> </w:t>
       </w:r>
       <w:r>
         <w:rPr>
@@ -6497,7 +6195,7 @@
           <w:color w:val="auto"/>
           <w:u w:val="none"/>
         </w:rPr>
-        <w:t>Islam</w:t>
+        <w:t>Hossain</w:t>
       </w:r>
       <w:r>
         <w:rPr>
@@ -6506,14 +6204,6 @@
           <w:color w:val="auto"/>
           <w:u w:val="none"/>
         </w:rPr>
-        <w:t xml:space="preserve"> &amp;</w:t>
-      </w:r>
-      <w:r>
-        <w:rPr>
-          <w:rStyle w:val="Hyperlink"/>
-          <w:color w:val="auto"/>
-          <w:u w:val="none"/>
-        </w:rPr>
         <w:t xml:space="preserve"> </w:t>
       </w:r>
       <w:r>
@@ -6523,7 +6213,7 @@
           <w:color w:val="auto"/>
           <w:u w:val="none"/>
         </w:rPr>
-        <w:t>Hossain</w:t>
+        <w:t>(</w:t>
       </w:r>
       <w:r>
         <w:rPr>
@@ -6532,7 +6222,7 @@
           <w:color w:val="auto"/>
           <w:u w:val="none"/>
         </w:rPr>
-        <w:t xml:space="preserve"> </w:t>
+        <w:t>2020</w:t>
       </w:r>
       <w:r>
         <w:rPr>
@@ -6541,8 +6231,42 @@
           <w:color w:val="auto"/>
           <w:u w:val="none"/>
         </w:rPr>
-        <w:t>(</w:t>
-      </w:r>
+        <w:fldChar w:fldCharType="end"/>
+      </w:r>
+      <w:r>
+        <w:rPr>
+          <w:i/>
+        </w:rPr>
+        <w:t>)</w:t>
+      </w:r>
+      <w:r>
+        <w:rPr>
+          <w:color w:val="202020"/>
+        </w:rPr>
+        <w:t xml:space="preserve"> predicted the exchange rates of major currency pairs using the GRU-LSTM hybrid network. They tested the results with the standalone GRU and standalone LSTM models and found that the hybrid model outperformed the standalone models. This provides us with the idea of using a hybrid model to predict the USD/CAD exchange rate.</w:t>
+      </w:r>
+    </w:p>
+    <w:p>
+      <w:pPr>
+        <w:pStyle w:val="NormalWeb"/>
+        <w:spacing w:before="0" w:beforeAutospacing="0" w:after="0" w:afterAutospacing="0" w:line="360" w:lineRule="auto"/>
+        <w:jc w:val="both"/>
+        <w:rPr>
+          <w:color w:val="202020"/>
+        </w:rPr>
+      </w:pPr>
+    </w:p>
+    <w:bookmarkStart w:id="28" w:name="article1.body1.sec2.p14"/>
+    <w:bookmarkEnd w:id="28"/>
+    <w:p>
+      <w:pPr>
+        <w:pStyle w:val="NormalWeb"/>
+        <w:spacing w:before="0" w:beforeAutospacing="0" w:after="0" w:afterAutospacing="0" w:line="360" w:lineRule="auto"/>
+        <w:jc w:val="both"/>
+        <w:rPr>
+          <w:color w:val="202020"/>
+        </w:rPr>
+      </w:pPr>
       <w:r>
         <w:rPr>
           <w:rStyle w:val="Hyperlink"/>
@@ -6550,7 +6274,7 @@
           <w:color w:val="auto"/>
           <w:u w:val="none"/>
         </w:rPr>
-        <w:t>2020</w:t>
+        <w:fldChar w:fldCharType="begin"/>
       </w:r>
       <w:r>
         <w:rPr>
@@ -6559,42 +6283,8 @@
           <w:color w:val="auto"/>
           <w:u w:val="none"/>
         </w:rPr>
-        <w:fldChar w:fldCharType="end"/>
-      </w:r>
-      <w:r>
-        <w:rPr>
-          <w:i/>
-        </w:rPr>
-        <w:t>)</w:t>
-      </w:r>
-      <w:r>
-        <w:rPr>
-          <w:color w:val="202020"/>
-        </w:rPr>
-        <w:t xml:space="preserve"> predicted the exchange rates of major currency pairs using the GRU-LSTM hybrid network. They tested the results with the standalone GRU and standalone LSTM models and found that the hybrid model outperformed the standalone models. This provides us with the idea of using a hybrid model to predict the USD/CAD exchange rate.</w:t>
-      </w:r>
-    </w:p>
-    <w:p>
-      <w:pPr>
-        <w:pStyle w:val="NormalWeb"/>
-        <w:spacing w:before="0" w:beforeAutospacing="0" w:after="0" w:afterAutospacing="0" w:line="360" w:lineRule="auto"/>
-        <w:jc w:val="both"/>
-        <w:rPr>
-          <w:color w:val="202020"/>
-        </w:rPr>
-      </w:pPr>
-    </w:p>
-    <w:bookmarkStart w:id="29" w:name="article1.body1.sec2.p14"/>
-    <w:bookmarkEnd w:id="29"/>
-    <w:p>
-      <w:pPr>
-        <w:pStyle w:val="NormalWeb"/>
-        <w:spacing w:before="0" w:beforeAutospacing="0" w:after="0" w:afterAutospacing="0" w:line="360" w:lineRule="auto"/>
-        <w:jc w:val="both"/>
-        <w:rPr>
-          <w:color w:val="202020"/>
-        </w:rPr>
-      </w:pPr>
+        <w:instrText xml:space="preserve"> HYPERLINK \l "BM16" </w:instrText>
+      </w:r>
       <w:r>
         <w:rPr>
           <w:rStyle w:val="Hyperlink"/>
@@ -6602,7 +6292,7 @@
           <w:color w:val="auto"/>
           <w:u w:val="none"/>
         </w:rPr>
-        <w:fldChar w:fldCharType="begin"/>
+        <w:fldChar w:fldCharType="separate"/>
       </w:r>
       <w:r>
         <w:rPr>
@@ -6611,7 +6301,7 @@
           <w:color w:val="auto"/>
           <w:u w:val="none"/>
         </w:rPr>
-        <w:instrText xml:space="preserve"> HYPERLINK \l "BM16" </w:instrText>
+        <w:t>Pandey</w:t>
       </w:r>
       <w:r>
         <w:rPr>
@@ -6620,7 +6310,7 @@
           <w:color w:val="auto"/>
           <w:u w:val="none"/>
         </w:rPr>
-        <w:fldChar w:fldCharType="separate"/>
+        <w:t xml:space="preserve"> et al.</w:t>
       </w:r>
       <w:r>
         <w:rPr>
@@ -6629,7 +6319,7 @@
           <w:color w:val="auto"/>
           <w:u w:val="none"/>
         </w:rPr>
-        <w:t>Pandey</w:t>
+        <w:t xml:space="preserve"> </w:t>
       </w:r>
       <w:r>
         <w:rPr>
@@ -6638,7 +6328,7 @@
           <w:color w:val="auto"/>
           <w:u w:val="none"/>
         </w:rPr>
-        <w:t xml:space="preserve"> et al.</w:t>
+        <w:t>(</w:t>
       </w:r>
       <w:r>
         <w:rPr>
@@ -6647,7 +6337,7 @@
           <w:color w:val="auto"/>
           <w:u w:val="none"/>
         </w:rPr>
-        <w:t xml:space="preserve"> </w:t>
+        <w:t>2020</w:t>
       </w:r>
       <w:r>
         <w:rPr>
@@ -6656,24 +6346,6 @@
           <w:color w:val="auto"/>
           <w:u w:val="none"/>
         </w:rPr>
-        <w:t>(</w:t>
-      </w:r>
-      <w:r>
-        <w:rPr>
-          <w:rStyle w:val="Hyperlink"/>
-          <w:i/>
-          <w:color w:val="auto"/>
-          <w:u w:val="none"/>
-        </w:rPr>
-        <w:t>2020</w:t>
-      </w:r>
-      <w:r>
-        <w:rPr>
-          <w:rStyle w:val="Hyperlink"/>
-          <w:i/>
-          <w:color w:val="auto"/>
-          <w:u w:val="none"/>
-        </w:rPr>
         <w:fldChar w:fldCharType="end"/>
       </w:r>
       <w:r>
@@ -6713,8 +6385,8 @@
         </w:rPr>
       </w:pPr>
     </w:p>
-    <w:bookmarkStart w:id="30" w:name="article1.body1.sec2.p15"/>
-    <w:bookmarkEnd w:id="30"/>
+    <w:bookmarkStart w:id="29" w:name="article1.body1.sec2.p15"/>
+    <w:bookmarkEnd w:id="29"/>
     <w:p>
       <w:pPr>
         <w:pStyle w:val="NormalWeb"/>
@@ -6890,8 +6562,8 @@
         </w:rPr>
       </w:pPr>
     </w:p>
-    <w:bookmarkStart w:id="31" w:name="article1.body1.sec2.p16"/>
-    <w:bookmarkEnd w:id="31"/>
+    <w:bookmarkStart w:id="30" w:name="article1.body1.sec2.p16"/>
+    <w:bookmarkEnd w:id="30"/>
     <w:p>
       <w:pPr>
         <w:pStyle w:val="NormalWeb"/>
@@ -6928,7 +6600,6 @@
         </w:rPr>
         <w:fldChar w:fldCharType="separate"/>
       </w:r>
-      <w:proofErr w:type="spellStart"/>
       <w:r>
         <w:rPr>
           <w:rStyle w:val="Hyperlink"/>
@@ -6938,7 +6609,6 @@
         </w:rPr>
         <w:t>Majhi</w:t>
       </w:r>
-      <w:proofErr w:type="spellEnd"/>
       <w:r>
         <w:rPr>
           <w:rStyle w:val="Hyperlink"/>
@@ -7010,8 +6680,8 @@
         </w:rPr>
       </w:pPr>
     </w:p>
-    <w:bookmarkStart w:id="32" w:name="article1.body1.sec2.p17"/>
-    <w:bookmarkEnd w:id="32"/>
+    <w:bookmarkStart w:id="31" w:name="article1.body1.sec2.p17"/>
+    <w:bookmarkEnd w:id="31"/>
     <w:p>
       <w:pPr>
         <w:pStyle w:val="NormalWeb"/>
@@ -7048,7 +6718,6 @@
         </w:rPr>
         <w:fldChar w:fldCharType="separate"/>
       </w:r>
-      <w:proofErr w:type="spellStart"/>
       <w:r>
         <w:rPr>
           <w:rStyle w:val="Hyperlink"/>
@@ -7058,7 +6727,6 @@
         </w:rPr>
         <w:t>Refenes</w:t>
       </w:r>
-      <w:proofErr w:type="spellEnd"/>
       <w:r>
         <w:rPr>
           <w:rStyle w:val="Hyperlink"/>
@@ -7136,8 +6804,8 @@
         </w:rPr>
       </w:pPr>
     </w:p>
-    <w:bookmarkStart w:id="33" w:name="article1.body1.sec2.p18"/>
-    <w:bookmarkEnd w:id="33"/>
+    <w:bookmarkStart w:id="32" w:name="article1.body1.sec2.p18"/>
+    <w:bookmarkEnd w:id="32"/>
     <w:p>
       <w:pPr>
         <w:pStyle w:val="NormalWeb"/>
@@ -7174,7 +6842,6 @@
         </w:rPr>
         <w:fldChar w:fldCharType="separate"/>
       </w:r>
-      <w:proofErr w:type="spellStart"/>
       <w:r>
         <w:rPr>
           <w:rStyle w:val="Hyperlink"/>
@@ -7184,7 +6851,6 @@
         </w:rPr>
         <w:t>Galeshchuk</w:t>
       </w:r>
-      <w:proofErr w:type="spellEnd"/>
       <w:r>
         <w:rPr>
           <w:rStyle w:val="Hyperlink"/>
@@ -7270,8 +6936,8 @@
         </w:rPr>
       </w:pPr>
     </w:p>
-    <w:bookmarkStart w:id="34" w:name="article1.body1.sec2.p19"/>
-    <w:bookmarkEnd w:id="34"/>
+    <w:bookmarkStart w:id="33" w:name="article1.body1.sec2.p19"/>
+    <w:bookmarkEnd w:id="33"/>
     <w:p>
       <w:pPr>
         <w:pStyle w:val="NormalWeb"/>
@@ -7308,7 +6974,6 @@
         </w:rPr>
         <w:fldChar w:fldCharType="separate"/>
       </w:r>
-      <w:proofErr w:type="spellStart"/>
       <w:r>
         <w:rPr>
           <w:rStyle w:val="Hyperlink"/>
@@ -7318,7 +6983,6 @@
         </w:rPr>
         <w:t>Damrongsakmethee</w:t>
       </w:r>
-      <w:proofErr w:type="spellEnd"/>
       <w:r>
         <w:rPr>
           <w:rStyle w:val="Hyperlink"/>
@@ -7328,7 +6992,6 @@
         </w:rPr>
         <w:t xml:space="preserve"> &amp; </w:t>
       </w:r>
-      <w:proofErr w:type="spellStart"/>
       <w:r>
         <w:rPr>
           <w:rStyle w:val="Hyperlink"/>
@@ -7338,7 +7001,6 @@
         </w:rPr>
         <w:t>Neagoe</w:t>
       </w:r>
-      <w:proofErr w:type="spellEnd"/>
       <w:r>
         <w:rPr>
           <w:rStyle w:val="Hyperlink"/>
@@ -7472,8 +7134,8 @@
         </w:rPr>
       </w:pPr>
     </w:p>
-    <w:bookmarkStart w:id="35" w:name="article1.body1.sec2.p20"/>
-    <w:bookmarkEnd w:id="35"/>
+    <w:bookmarkStart w:id="34" w:name="article1.body1.sec2.p20"/>
+    <w:bookmarkEnd w:id="34"/>
     <w:p>
       <w:pPr>
         <w:pStyle w:val="NormalWeb"/>
@@ -7511,7 +7173,6 @@
         </w:rPr>
         <w:fldChar w:fldCharType="separate"/>
       </w:r>
-      <w:proofErr w:type="spellStart"/>
       <w:r>
         <w:rPr>
           <w:rStyle w:val="Hyperlink"/>
@@ -7521,7 +7182,6 @@
         </w:rPr>
         <w:t>Baffour</w:t>
       </w:r>
-      <w:proofErr w:type="spellEnd"/>
       <w:r>
         <w:rPr>
           <w:rStyle w:val="Hyperlink"/>
@@ -7596,49 +7256,7 @@
         <w:rPr>
           <w:color w:val="202020"/>
         </w:rPr>
-        <w:t>(</w:t>
-      </w:r>
-      <w:proofErr w:type="spellStart"/>
-      <w:r>
-        <w:rPr>
-          <w:color w:val="202020"/>
-        </w:rPr>
-        <w:t>Glosten</w:t>
-      </w:r>
-      <w:proofErr w:type="spellEnd"/>
-      <w:r>
-        <w:rPr>
-          <w:color w:val="202020"/>
-        </w:rPr>
-        <w:t xml:space="preserve"> </w:t>
-      </w:r>
-      <w:proofErr w:type="spellStart"/>
-      <w:r>
-        <w:rPr>
-          <w:color w:val="202020"/>
-        </w:rPr>
-        <w:t>Jagannathan</w:t>
-      </w:r>
-      <w:proofErr w:type="spellEnd"/>
-      <w:r>
-        <w:rPr>
-          <w:color w:val="202020"/>
-        </w:rPr>
-        <w:t xml:space="preserve"> and </w:t>
-      </w:r>
-      <w:proofErr w:type="spellStart"/>
-      <w:r>
-        <w:rPr>
-          <w:color w:val="202020"/>
-        </w:rPr>
-        <w:t>Runkle</w:t>
-      </w:r>
-      <w:proofErr w:type="spellEnd"/>
-      <w:r>
-        <w:rPr>
-          <w:color w:val="202020"/>
-        </w:rPr>
-        <w:t>) model with Artificial Neural Networks (ANN) model for forecasting the volatility of five currency exchange rate. They have found a significant improvement by using the ANN-GJR hybrid model rather than using benchmark models. These findings influence us to use the CNN-LSTM hybrid model for forecasting the USD/CAD exchange rate.</w:t>
+        <w:t>(Glosten Jagannathan and Runkle) model with Artificial Neural Networks (ANN) model for forecasting the volatility of five currency exchange rate. They have found a significant improvement by using the ANN-GJR hybrid model rather than using benchmark models. These findings influence us to use the CNN-LSTM hybrid model for forecasting the USD/CAD exchange rate.</w:t>
       </w:r>
     </w:p>
     <w:p>
@@ -7660,8 +7278,8 @@
           <w:color w:val="202020"/>
         </w:rPr>
       </w:pPr>
-      <w:bookmarkStart w:id="36" w:name="article1.body1.sec2.p21"/>
-      <w:bookmarkEnd w:id="36"/>
+      <w:bookmarkStart w:id="35" w:name="article1.body1.sec2.p21"/>
+      <w:bookmarkEnd w:id="35"/>
       <w:r>
         <w:rPr>
           <w:color w:val="202020"/>
@@ -7741,8 +7359,8 @@
         </w:rPr>
       </w:pPr>
     </w:p>
-    <w:bookmarkStart w:id="37" w:name="article1.body1.sec2.p22"/>
-    <w:bookmarkEnd w:id="37"/>
+    <w:bookmarkStart w:id="36" w:name="article1.body1.sec2.p22"/>
+    <w:bookmarkEnd w:id="36"/>
     <w:p>
       <w:pPr>
         <w:pStyle w:val="NormalWeb"/>
@@ -7865,16 +7483,16 @@
           <w:color w:val="202020"/>
         </w:rPr>
       </w:pPr>
-      <w:bookmarkStart w:id="38" w:name="article1.body1.sec2.p23"/>
+      <w:bookmarkStart w:id="37" w:name="article1.body1.sec2.p23"/>
+      <w:bookmarkEnd w:id="37"/>
+      <w:r>
+        <w:rPr>
+          <w:color w:val="202020"/>
+        </w:rPr>
+        <w:t>Our study has focused on the connection between the USD/CAD exchange rate in connection to the underlying Technical and Macroeconomics factors of exchange rate movement. This has proved the concept using different models. Researchers are yet to follow our approach for forecasting the exchange rate of USD/CAD in a dual floating currency setup. While doing the entire research project, we have followed some modeling, evaluating, statistical, and research methods for implementing our neural network models from here.</w:t>
+      </w:r>
+      <w:bookmarkStart w:id="38" w:name="sec003"/>
       <w:bookmarkEnd w:id="38"/>
-      <w:r>
-        <w:rPr>
-          <w:color w:val="202020"/>
-        </w:rPr>
-        <w:t>Our study has focused on the connection between the USD/CAD exchange rate in connection to the underlying Technical and Macroeconomics factors of exchange rate movement. This has proved the concept using different models. Researchers are yet to follow our approach for forecasting the exchange rate of USD/CAD in a dual floating currency setup. While doing the entire research project, we have followed some modeling, evaluating, statistical, and research methods for implementing our neural network models from here.</w:t>
-      </w:r>
-      <w:bookmarkStart w:id="39" w:name="sec003"/>
-      <w:bookmarkEnd w:id="39"/>
     </w:p>
     <w:p>
       <w:pPr>
@@ -7963,7 +7581,7 @@
           <w:lang w:val="en-GB"/>
         </w:rPr>
       </w:pPr>
-      <w:bookmarkStart w:id="40" w:name="_Toc168617149"/>
+      <w:bookmarkStart w:id="39" w:name="_Toc168617149"/>
       <w:r>
         <w:rPr>
           <w:lang w:val="en-GB"/>
@@ -7977,7 +7595,7 @@
         </w:rPr>
         <w:t>esearch methodology</w:t>
       </w:r>
-      <w:bookmarkEnd w:id="40"/>
+      <w:bookmarkEnd w:id="39"/>
     </w:p>
     <w:p>
       <w:pPr>
@@ -8270,23 +7888,7 @@
           <w:b/>
           <w:color w:val="202020"/>
         </w:rPr>
-        <w:t xml:space="preserve"> </w:t>
-      </w:r>
-      <w:proofErr w:type="spellStart"/>
-      <w:r>
-        <w:rPr>
-          <w:b/>
-          <w:color w:val="202020"/>
-        </w:rPr>
-        <w:t>Regressor</w:t>
-      </w:r>
-      <w:proofErr w:type="spellEnd"/>
-      <w:r>
-        <w:rPr>
-          <w:b/>
-          <w:color w:val="202020"/>
-        </w:rPr>
-        <w:t xml:space="preserve"> (RFR)</w:t>
+        <w:t xml:space="preserve"> Regressor (RFR)</w:t>
       </w:r>
       <w:r>
         <w:rPr>
@@ -8643,17 +8245,8 @@
           <w:b/>
           <w:color w:val="202020"/>
         </w:rPr>
-        <w:t>Gradient Boosting Machines (</w:t>
-      </w:r>
-      <w:proofErr w:type="spellStart"/>
-      <w:r>
-        <w:rPr>
-          <w:b/>
-          <w:color w:val="202020"/>
-        </w:rPr>
-        <w:t>XGBoost</w:t>
-      </w:r>
-      <w:proofErr w:type="spellEnd"/>
+        <w:t>Gradient Boosting Machines (XGBoost</w:t>
+      </w:r>
       <w:r>
         <w:rPr>
           <w:b/>
@@ -8677,19 +8270,11 @@
           <w:color w:val="202020"/>
         </w:rPr>
       </w:pPr>
-      <w:proofErr w:type="spellStart"/>
-      <w:r>
-        <w:rPr>
-          <w:color w:val="202020"/>
-        </w:rPr>
-        <w:t>XGBoost</w:t>
-      </w:r>
-      <w:proofErr w:type="spellEnd"/>
-      <w:r>
-        <w:rPr>
-          <w:color w:val="202020"/>
-        </w:rPr>
-        <w:t xml:space="preserve">, </w:t>
+      <w:r>
+        <w:rPr>
+          <w:color w:val="202020"/>
+        </w:rPr>
+        <w:t xml:space="preserve">XGBoost, </w:t>
       </w:r>
       <w:r>
         <w:rPr>
@@ -8707,21 +8292,7 @@
         <w:rPr>
           <w:color w:val="202020"/>
         </w:rPr>
-        <w:t xml:space="preserve">that is scalable with gradient-boosted tree. </w:t>
-      </w:r>
-      <w:proofErr w:type="spellStart"/>
-      <w:r>
-        <w:rPr>
-          <w:color w:val="202020"/>
-        </w:rPr>
-        <w:t>XGBoost</w:t>
-      </w:r>
-      <w:proofErr w:type="spellEnd"/>
-      <w:r>
-        <w:rPr>
-          <w:color w:val="202020"/>
-        </w:rPr>
-        <w:t xml:space="preserve"> ranks high among the machine learning libraries recommended for classification and regression problems.</w:t>
+        <w:t>that is scalable with gradient-boosted tree. XGBoost ranks high among the machine learning libraries recommended for classification and regression problems.</w:t>
       </w:r>
       <w:r>
         <w:rPr>
@@ -9696,21 +9267,12 @@
         </w:rPr>
         <w:t xml:space="preserve">. </w:t>
       </w:r>
-      <w:proofErr w:type="spellStart"/>
       <w:r>
         <w:rPr>
           <w:b/>
           <w:color w:val="202020"/>
         </w:rPr>
-        <w:t>AdaBoost</w:t>
-      </w:r>
-      <w:proofErr w:type="spellEnd"/>
-      <w:r>
-        <w:rPr>
-          <w:b/>
-          <w:color w:val="202020"/>
-        </w:rPr>
-        <w:t xml:space="preserve"> Regression Model</w:t>
+        <w:t>AdaBoost Regression Model</w:t>
       </w:r>
       <w:r>
         <w:rPr>
@@ -9732,21 +9294,7 @@
         <w:rPr>
           <w:color w:val="202020"/>
         </w:rPr>
-        <w:t xml:space="preserve">The idea behind </w:t>
-      </w:r>
-      <w:proofErr w:type="spellStart"/>
-      <w:r>
-        <w:rPr>
-          <w:color w:val="202020"/>
-        </w:rPr>
-        <w:t>AdaBoost</w:t>
-      </w:r>
-      <w:proofErr w:type="spellEnd"/>
-      <w:r>
-        <w:rPr>
-          <w:color w:val="202020"/>
-        </w:rPr>
-        <w:t xml:space="preserve"> is to combine the outputs of multiple weak learners to create a strong predictor. A weak learner is a model that performs slightly better than random guessing. </w:t>
+        <w:t xml:space="preserve">The idea behind AdaBoost is to combine the outputs of multiple weak learners to create a strong predictor. A weak learner is a model that performs slightly better than random guessing. </w:t>
       </w:r>
       <w:r>
         <w:rPr>
@@ -9905,14 +9453,14 @@
           <w:lang w:val="en-US"/>
         </w:rPr>
       </w:pPr>
-      <w:bookmarkStart w:id="41" w:name="_Toc168617150"/>
+      <w:bookmarkStart w:id="40" w:name="_Toc168617150"/>
       <w:r>
         <w:rPr>
           <w:lang w:val="en-US"/>
         </w:rPr>
         <w:t>Performance metrics</w:t>
       </w:r>
-      <w:bookmarkEnd w:id="41"/>
+      <w:bookmarkEnd w:id="40"/>
     </w:p>
     <w:p>
       <w:pPr>
@@ -9985,8 +9533,8 @@
         </w:rPr>
         <w:t>).</w:t>
       </w:r>
-      <w:bookmarkStart w:id="42" w:name="pone.0279602.e001"/>
-      <w:bookmarkEnd w:id="42"/>
+      <w:bookmarkStart w:id="41" w:name="pone.0279602.e001"/>
+      <w:bookmarkEnd w:id="41"/>
       <w:r>
         <w:rPr>
           <w:color w:val="202020"/>
@@ -10685,7 +10233,6 @@
         </w:rPr>
         <w:t xml:space="preserve">Where </w:t>
       </w:r>
-      <w:proofErr w:type="spellStart"/>
       <w:r>
         <w:rPr>
           <w:i/>
@@ -10700,7 +10247,6 @@
         </w:rPr>
         <w:t>i</w:t>
       </w:r>
-      <w:proofErr w:type="spellEnd"/>
       <w:r>
         <w:rPr>
           <w:color w:val="202020"/>
@@ -10797,21 +10343,7 @@
         <w:rPr>
           <w:color w:val="202020"/>
         </w:rPr>
-        <w:t>takes values from –</w:t>
-      </w:r>
-      <w:proofErr w:type="spellStart"/>
-      <w:r>
-        <w:rPr>
-          <w:color w:val="202020"/>
-        </w:rPr>
-        <w:t>ve</w:t>
-      </w:r>
-      <w:proofErr w:type="spellEnd"/>
-      <w:r>
-        <w:rPr>
-          <w:color w:val="202020"/>
-        </w:rPr>
-        <w:t xml:space="preserve"> Infinity </w:t>
+        <w:t xml:space="preserve">takes values from –ve Infinity </w:t>
       </w:r>
       <w:r>
         <w:rPr>
@@ -10849,14 +10381,14 @@
           <w:lang w:val="en-US"/>
         </w:rPr>
       </w:pPr>
-      <w:bookmarkStart w:id="43" w:name="_Toc168617151"/>
+      <w:bookmarkStart w:id="42" w:name="_Toc168617151"/>
       <w:r>
         <w:rPr>
           <w:lang w:val="en-US"/>
         </w:rPr>
         <w:t>Datasets</w:t>
       </w:r>
-      <w:bookmarkEnd w:id="43"/>
+      <w:bookmarkEnd w:id="42"/>
     </w:p>
     <w:p>
       <w:pPr>
@@ -11331,21 +10863,7 @@
         <w:rPr>
           <w:lang w:val="en-US"/>
         </w:rPr>
-        <w:t xml:space="preserve">. The training set is used to train the model, the validation set is used to tune model </w:t>
-      </w:r>
-      <w:proofErr w:type="spellStart"/>
-      <w:r>
-        <w:rPr>
-          <w:lang w:val="en-US"/>
-        </w:rPr>
-        <w:t>hyperparameters</w:t>
-      </w:r>
-      <w:proofErr w:type="spellEnd"/>
-      <w:r>
-        <w:rPr>
-          <w:lang w:val="en-US"/>
-        </w:rPr>
-        <w:t xml:space="preserve"> and evaluate model performance during training</w:t>
+        <w:t>. The training set is used to train the model, the validation set is used to tune model hyperparameters and evaluate model performance during training</w:t>
       </w:r>
       <w:r>
         <w:rPr>
@@ -11531,7 +11049,7 @@
           <w:lang w:val="en-GB"/>
         </w:rPr>
       </w:pPr>
-      <w:bookmarkStart w:id="44" w:name="_Toc168617152"/>
+      <w:bookmarkStart w:id="43" w:name="_Toc168617152"/>
       <w:r>
         <w:rPr>
           <w:lang w:val="en-GB"/>
@@ -11539,7 +11057,7 @@
         <w:lastRenderedPageBreak/>
         <w:t>Statistical data</w:t>
       </w:r>
-      <w:bookmarkEnd w:id="44"/>
+      <w:bookmarkEnd w:id="43"/>
     </w:p>
     <w:p>
       <w:pPr>
@@ -11822,14 +11340,14 @@
           <w:lang w:val="en-GB"/>
         </w:rPr>
       </w:pPr>
-      <w:bookmarkStart w:id="45" w:name="_Toc168617153"/>
+      <w:bookmarkStart w:id="44" w:name="_Toc168617153"/>
       <w:r>
         <w:rPr>
           <w:lang w:val="en-GB"/>
         </w:rPr>
         <w:t>Technical data</w:t>
       </w:r>
-      <w:bookmarkEnd w:id="45"/>
+      <w:bookmarkEnd w:id="44"/>
     </w:p>
     <w:p>
       <w:pPr>
@@ -12224,7 +11742,6 @@
         </w:rPr>
         <w:t xml:space="preserve">Where </w:t>
       </w:r>
-      <w:proofErr w:type="spellStart"/>
       <w:r>
         <w:rPr>
           <w:i/>
@@ -12241,7 +11758,6 @@
         </w:rPr>
         <w:t>up</w:t>
       </w:r>
-      <w:proofErr w:type="spellEnd"/>
       <w:r>
         <w:rPr>
           <w:i/>
@@ -12253,23 +11769,8 @@
         <w:rPr>
           <w:lang w:val="en-GB"/>
         </w:rPr>
-        <w:t xml:space="preserve">is the average of n-day </w:t>
-      </w:r>
-      <w:proofErr w:type="gramStart"/>
-      <w:r>
-        <w:rPr>
-          <w:lang w:val="en-GB"/>
-        </w:rPr>
-        <w:t>up(</w:t>
-      </w:r>
-      <w:proofErr w:type="gramEnd"/>
-      <w:r>
-        <w:rPr>
-          <w:lang w:val="en-GB"/>
-        </w:rPr>
-        <w:t xml:space="preserve">gain) closes, and </w:t>
-      </w:r>
-      <w:proofErr w:type="spellStart"/>
+        <w:t xml:space="preserve">is the average of n-day up(gain) closes, and </w:t>
+      </w:r>
       <w:r>
         <w:rPr>
           <w:i/>
@@ -12286,7 +11787,6 @@
         </w:rPr>
         <w:t>down</w:t>
       </w:r>
-      <w:proofErr w:type="spellEnd"/>
       <w:r>
         <w:rPr>
           <w:vertAlign w:val="subscript"/>
@@ -13031,12 +12531,6 @@
           <w:lang w:val="en-US"/>
         </w:rPr>
         <w:tab/>
-      </w:r>
-      <w:proofErr w:type="spellStart"/>
-      <w:r>
-        <w:rPr>
-          <w:lang w:val="en-US"/>
-        </w:rPr>
         <w:t>EMA</w:t>
       </w:r>
       <w:r>
@@ -13049,7 +12543,6 @@
         </w:rPr>
         <w:t>t</w:t>
       </w:r>
-      <w:proofErr w:type="spellEnd"/>
       <w:r>
         <w:rPr>
           <w:lang w:val="en-US"/>
@@ -13077,12 +12570,6 @@
           <w:lang w:val="en-US"/>
         </w:rPr>
         <w:tab/>
-      </w:r>
-      <w:proofErr w:type="spellStart"/>
-      <w:r>
-        <w:rPr>
-          <w:lang w:val="en-US"/>
-        </w:rPr>
         <w:t>EMA</w:t>
       </w:r>
       <w:r>
@@ -13093,18 +12580,7 @@
           <w:vertAlign w:val="subscript"/>
           <w:lang w:val="en-US"/>
         </w:rPr>
-        <w:t>t</w:t>
-      </w:r>
-      <w:proofErr w:type="spellEnd"/>
-      <w:r>
-        <w:rPr>
-          <w:i/>
-          <w:sz w:val="28"/>
-          <w:szCs w:val="28"/>
-          <w:vertAlign w:val="subscript"/>
-          <w:lang w:val="en-US"/>
-        </w:rPr>
-        <w:t>- 1</w:t>
+        <w:t>t- 1</w:t>
       </w:r>
       <w:r>
         <w:rPr>
@@ -13216,7 +12692,6 @@
         </w:rPr>
         <w:t>2</w:t>
       </w:r>
-      <w:proofErr w:type="gramStart"/>
       <w:r>
         <w:rPr>
           <w:rStyle w:val="katex-mathml"/>
@@ -13225,18 +12700,7 @@
           <w:shd w:val="clear" w:color="auto" w:fill="FFFFFF"/>
           <w:lang w:val="en-US"/>
         </w:rPr>
-        <w:t>/(</w:t>
-      </w:r>
-      <w:proofErr w:type="gramEnd"/>
-      <w:r>
-        <w:rPr>
-          <w:rStyle w:val="katex-mathml"/>
-          <w:color w:val="0D0D0D"/>
-          <w:bdr w:val="none" w:sz="0" w:space="0" w:color="auto" w:frame="1"/>
-          <w:shd w:val="clear" w:color="auto" w:fill="FFFFFF"/>
-          <w:lang w:val="en-US"/>
-        </w:rPr>
-        <w:t>n + 1)</w:t>
+        <w:t>/(n + 1)</w:t>
       </w:r>
     </w:p>
     <w:p>
@@ -14331,14 +13795,14 @@
           <w:lang w:val="en-GB"/>
         </w:rPr>
       </w:pPr>
-      <w:bookmarkStart w:id="46" w:name="_Toc168617154"/>
+      <w:bookmarkStart w:id="45" w:name="_Toc168617154"/>
       <w:r>
         <w:rPr>
           <w:lang w:val="en-GB"/>
         </w:rPr>
         <w:t>Macroeconomics data</w:t>
       </w:r>
-      <w:bookmarkEnd w:id="46"/>
+      <w:bookmarkEnd w:id="45"/>
     </w:p>
     <w:p>
       <w:pPr>
@@ -15676,8 +15140,8 @@
           <w:lang w:val="en-US"/>
         </w:rPr>
       </w:pPr>
-      <w:bookmarkStart w:id="47" w:name="article1.body1.sec3.sec5.p2"/>
-      <w:bookmarkEnd w:id="47"/>
+      <w:bookmarkStart w:id="46" w:name="article1.body1.sec3.sec5.p2"/>
+      <w:bookmarkEnd w:id="46"/>
       <w:r>
         <w:rPr>
           <w:rFonts w:eastAsiaTheme="minorHAnsi"/>
@@ -15728,7 +15192,7 @@
           <w:lang w:val="en-US"/>
         </w:rPr>
       </w:pPr>
-      <w:bookmarkStart w:id="48" w:name="_Toc168617155"/>
+      <w:bookmarkStart w:id="47" w:name="_Toc168617155"/>
       <w:r>
         <w:rPr>
           <w:lang w:val="en-US"/>
@@ -15742,7 +15206,7 @@
         </w:rPr>
         <w:t>odelling</w:t>
       </w:r>
-      <w:bookmarkEnd w:id="48"/>
+      <w:bookmarkEnd w:id="47"/>
     </w:p>
     <w:p>
       <w:pPr>
@@ -15800,7 +15264,7 @@
           <w:lang w:val="en-US"/>
         </w:rPr>
       </w:pPr>
-      <w:bookmarkStart w:id="49" w:name="Figure1"/>
+      <w:bookmarkStart w:id="48" w:name="Figure1"/>
       <w:r>
         <w:rPr>
           <w:i/>
@@ -15858,7 +15322,7 @@
         <w:t>diagram</w:t>
       </w:r>
     </w:p>
-    <w:bookmarkEnd w:id="49"/>
+    <w:bookmarkEnd w:id="48"/>
     <w:p>
       <w:pPr>
         <w:rPr>
@@ -16099,7 +15563,7 @@
           <w:lang w:val="en-GB"/>
         </w:rPr>
       </w:pPr>
-      <w:bookmarkStart w:id="50" w:name="_Toc168617156"/>
+      <w:bookmarkStart w:id="49" w:name="_Toc168617156"/>
       <w:r>
         <w:rPr>
           <w:lang w:val="en-GB"/>
@@ -16107,7 +15571,7 @@
         <w:lastRenderedPageBreak/>
         <w:t>Models considered</w:t>
       </w:r>
-      <w:bookmarkEnd w:id="50"/>
+      <w:bookmarkEnd w:id="49"/>
     </w:p>
     <w:p>
       <w:pPr>
@@ -16115,7 +15579,7 @@
           <w:lang w:val="en-GB"/>
         </w:rPr>
       </w:pPr>
-      <w:bookmarkStart w:id="51" w:name="Table1"/>
+      <w:bookmarkStart w:id="50" w:name="Table1"/>
       <w:r>
         <w:rPr>
           <w:i/>
@@ -16133,7 +15597,7 @@
         <w:t xml:space="preserve"> and compared</w:t>
       </w:r>
     </w:p>
-    <w:bookmarkEnd w:id="51"/>
+    <w:bookmarkEnd w:id="50"/>
     <w:p>
       <w:pPr>
         <w:rPr>
@@ -16319,56 +15783,73 @@
         </w:rPr>
         <w:t xml:space="preserve">Thus, </w:t>
       </w:r>
-      <w:proofErr w:type="gramStart"/>
       <w:r>
         <w:rPr>
           <w:lang w:val="en-GB"/>
         </w:rPr>
-        <w:t>Linear</w:t>
-      </w:r>
-      <w:proofErr w:type="gramEnd"/>
+        <w:t>Linear regression,</w:t>
+      </w:r>
       <w:r>
         <w:rPr>
           <w:lang w:val="en-GB"/>
         </w:rPr>
-        <w:t xml:space="preserve"> regression,</w:t>
+        <w:t xml:space="preserve"> Random Forest Regressor (RFR)</w:t>
       </w:r>
       <w:r>
         <w:rPr>
           <w:lang w:val="en-GB"/>
         </w:rPr>
-        <w:t xml:space="preserve"> Random Forest Regressor (RFR)</w:t>
+        <w:t xml:space="preserve">, </w:t>
       </w:r>
       <w:r>
         <w:rPr>
           <w:lang w:val="en-GB"/>
         </w:rPr>
-        <w:t xml:space="preserve">, </w:t>
+        <w:t xml:space="preserve">Ridge Regression, </w:t>
       </w:r>
       <w:r>
         <w:rPr>
           <w:lang w:val="en-GB"/>
         </w:rPr>
-        <w:t xml:space="preserve">Ridge Regression, </w:t>
+        <w:t xml:space="preserve">and </w:t>
       </w:r>
       <w:r>
         <w:rPr>
           <w:lang w:val="en-GB"/>
         </w:rPr>
-        <w:t xml:space="preserve">and </w:t>
+        <w:t>Bayesian Ridge Regression</w:t>
       </w:r>
       <w:r>
         <w:rPr>
           <w:lang w:val="en-GB"/>
         </w:rPr>
-        <w:t>Bayesian Ridge Regression</w:t>
-      </w:r>
-      <w:r>
+        <w:t xml:space="preserve"> models performed well based on the result above.</w:t>
+      </w:r>
+    </w:p>
+    <w:p>
+      <w:pPr>
+        <w:spacing w:line="360" w:lineRule="auto"/>
+        <w:jc w:val="both"/>
         <w:rPr>
           <w:lang w:val="en-GB"/>
         </w:rPr>
-        <w:t xml:space="preserve"> models performed well based on the result above.</w:t>
-      </w:r>
+      </w:pPr>
+    </w:p>
+    <w:p>
+      <w:pPr>
+        <w:pStyle w:val="Heading3"/>
+        <w:rPr>
+          <w:lang w:val="en-GB"/>
+        </w:rPr>
+      </w:pPr>
+      <w:bookmarkStart w:id="51" w:name="_Toc168617157"/>
+      <w:r>
+        <w:rPr>
+          <w:lang w:val="en-GB"/>
+        </w:rPr>
+        <w:t>Modelling approach applied</w:t>
+      </w:r>
+      <w:bookmarkEnd w:id="51"/>
     </w:p>
     <w:p>
       <w:pPr>
@@ -16378,51 +15859,18 @@
           <w:lang w:val="en-GB"/>
         </w:rPr>
       </w:pPr>
-    </w:p>
-    <w:p>
-      <w:pPr>
-        <w:pStyle w:val="Heading3"/>
+      <w:r>
         <w:rPr>
           <w:lang w:val="en-GB"/>
         </w:rPr>
-      </w:pPr>
-      <w:bookmarkStart w:id="52" w:name="_Toc168617157"/>
+        <w:t>As shown in Figure 1 above, the decision of the data source is made by the user. After which the data is downloaded</w:t>
+      </w:r>
       <w:r>
         <w:rPr>
           <w:lang w:val="en-GB"/>
         </w:rPr>
-        <w:t>Modelling approach applied</w:t>
-      </w:r>
-      <w:bookmarkEnd w:id="52"/>
-    </w:p>
-    <w:p>
-      <w:pPr>
-        <w:spacing w:line="360" w:lineRule="auto"/>
-        <w:jc w:val="both"/>
-        <w:rPr>
-          <w:lang w:val="en-GB"/>
-        </w:rPr>
-      </w:pPr>
-      <w:r>
-        <w:rPr>
-          <w:lang w:val="en-GB"/>
-        </w:rPr>
-        <w:t>As shown in Figure 1 above, the decision of the data source is made by the user. After which the data is downloaded</w:t>
-      </w:r>
-      <w:r>
-        <w:rPr>
-          <w:lang w:val="en-GB"/>
-        </w:rPr>
-        <w:t xml:space="preserve"> into a </w:t>
-      </w:r>
-      <w:proofErr w:type="spellStart"/>
-      <w:r>
-        <w:rPr>
-          <w:lang w:val="en-GB"/>
-        </w:rPr>
-        <w:t>DataFrame</w:t>
-      </w:r>
-      <w:proofErr w:type="spellEnd"/>
+        <w:t xml:space="preserve"> into a DataFrame</w:t>
+      </w:r>
       <w:r>
         <w:rPr>
           <w:lang w:val="en-GB"/>
@@ -16446,152 +15894,138 @@
         <w:rPr>
           <w:lang w:val="en-GB"/>
         </w:rPr>
-        <w:t xml:space="preserve">mon column between the two </w:t>
-      </w:r>
-      <w:proofErr w:type="spellStart"/>
+        <w:t>mon column between the two D</w:t>
+      </w:r>
       <w:r>
         <w:rPr>
           <w:lang w:val="en-GB"/>
         </w:rPr>
-        <w:t>D</w:t>
+        <w:t>ata</w:t>
       </w:r>
       <w:r>
         <w:rPr>
           <w:lang w:val="en-GB"/>
         </w:rPr>
-        <w:t>ata</w:t>
+        <w:t>F</w:t>
       </w:r>
       <w:r>
         <w:rPr>
           <w:lang w:val="en-GB"/>
         </w:rPr>
-        <w:t>F</w:t>
+        <w:t xml:space="preserve">rames. </w:t>
       </w:r>
       <w:r>
         <w:rPr>
           <w:lang w:val="en-GB"/>
         </w:rPr>
-        <w:t>rames</w:t>
-      </w:r>
-      <w:proofErr w:type="spellEnd"/>
+        <w:t>For the purpo</w:t>
+      </w:r>
       <w:r>
         <w:rPr>
           <w:lang w:val="en-GB"/>
         </w:rPr>
+        <w:t>se of this research work, I relied</w:t>
+      </w:r>
+      <w:r>
+        <w:rPr>
+          <w:lang w:val="en-GB"/>
+        </w:rPr>
+        <w:t xml:space="preserve"> on</w:t>
+      </w:r>
+      <w:r>
+        <w:rPr>
+          <w:lang w:val="en-GB"/>
+        </w:rPr>
+        <w:t xml:space="preserve"> the statistical</w:t>
+      </w:r>
+      <w:r>
+        <w:rPr>
+          <w:lang w:val="en-GB"/>
+        </w:rPr>
+        <w:t xml:space="preserve"> data from Investing.Com as it is more than twice the data from </w:t>
+      </w:r>
+      <w:r>
+        <w:rPr>
+          <w:lang w:val="en-GB"/>
+        </w:rPr>
+        <w:t>Tick Data Suite (TDS)</w:t>
+      </w:r>
+      <w:r>
+        <w:rPr>
+          <w:lang w:val="en-GB"/>
+        </w:rPr>
         <w:t xml:space="preserve">. </w:t>
       </w:r>
       <w:r>
         <w:rPr>
           <w:lang w:val="en-GB"/>
         </w:rPr>
-        <w:t>For the purpo</w:t>
+        <w:t xml:space="preserve">Due to </w:t>
       </w:r>
       <w:r>
         <w:rPr>
           <w:lang w:val="en-GB"/>
         </w:rPr>
-        <w:t>se of this research work, I relied</w:t>
+        <w:t>t</w:t>
       </w:r>
       <w:r>
         <w:rPr>
           <w:lang w:val="en-GB"/>
         </w:rPr>
-        <w:t xml:space="preserve"> on</w:t>
+        <w:t>he large size of the data from Investing.Com, I obtains a better accuracy for my modelling and</w:t>
       </w:r>
       <w:r>
         <w:rPr>
           <w:lang w:val="en-GB"/>
         </w:rPr>
-        <w:t xml:space="preserve"> the statistical</w:t>
+        <w:t xml:space="preserve"> forecasting</w:t>
       </w:r>
       <w:r>
         <w:rPr>
           <w:lang w:val="en-GB"/>
         </w:rPr>
-        <w:t xml:space="preserve"> data from Investing.Com as it is more than twice the data from </w:t>
+        <w:t xml:space="preserve"> results. At splitting stage, 10</w:t>
       </w:r>
       <w:r>
         <w:rPr>
           <w:lang w:val="en-GB"/>
         </w:rPr>
-        <w:t>Tick Data Suite (TDS)</w:t>
+        <w:t>% of the data is reserved for</w:t>
       </w:r>
       <w:r>
         <w:rPr>
           <w:lang w:val="en-GB"/>
         </w:rPr>
-        <w:t xml:space="preserve">. </w:t>
+        <w:t xml:space="preserve"> testing, while the remaining 90</w:t>
       </w:r>
       <w:r>
         <w:rPr>
           <w:lang w:val="en-GB"/>
         </w:rPr>
-        <w:t xml:space="preserve">Due to </w:t>
+        <w:t>% is used for training the model. The model is evaluated using different metrics as enumerated in section 2.1</w:t>
       </w:r>
       <w:r>
         <w:rPr>
           <w:lang w:val="en-GB"/>
         </w:rPr>
-        <w:t>t</w:t>
-      </w:r>
-      <w:r>
+        <w:t>, and after which, forecasting follows.</w:t>
+      </w:r>
+    </w:p>
+    <w:p>
+      <w:pPr>
         <w:rPr>
           <w:lang w:val="en-GB"/>
         </w:rPr>
-        <w:t>he large size of the data from Investing.Com, I obtains a better accuracy for my modelling and</w:t>
-      </w:r>
-      <w:r>
+      </w:pPr>
+    </w:p>
+    <w:p>
+      <w:pPr>
+        <w:pStyle w:val="Heading3"/>
         <w:rPr>
           <w:lang w:val="en-GB"/>
         </w:rPr>
-        <w:t xml:space="preserve"> forecasting</w:t>
-      </w:r>
-      <w:r>
-        <w:rPr>
-          <w:lang w:val="en-GB"/>
-        </w:rPr>
-        <w:t xml:space="preserve"> results. At splitting stage, 10</w:t>
-      </w:r>
-      <w:r>
-        <w:rPr>
-          <w:lang w:val="en-GB"/>
-        </w:rPr>
-        <w:t>% of the data is reserved for</w:t>
-      </w:r>
-      <w:r>
-        <w:rPr>
-          <w:lang w:val="en-GB"/>
-        </w:rPr>
-        <w:t xml:space="preserve"> testing, while the remaining 90</w:t>
-      </w:r>
-      <w:r>
-        <w:rPr>
-          <w:lang w:val="en-GB"/>
-        </w:rPr>
-        <w:t>% is used for training the model. The model is evaluated using different metrics as enumerated in section 2.1</w:t>
-      </w:r>
-      <w:r>
-        <w:rPr>
-          <w:lang w:val="en-GB"/>
-        </w:rPr>
-        <w:t>, and after which, forecasting follows.</w:t>
-      </w:r>
-    </w:p>
-    <w:p>
-      <w:pPr>
-        <w:rPr>
-          <w:lang w:val="en-GB"/>
-        </w:rPr>
-      </w:pPr>
-    </w:p>
-    <w:p>
-      <w:pPr>
-        <w:pStyle w:val="Heading3"/>
-        <w:rPr>
-          <w:lang w:val="en-GB"/>
-        </w:rPr>
-      </w:pPr>
-      <w:bookmarkStart w:id="53" w:name="_Toc168617158"/>
+      </w:pPr>
+      <w:bookmarkStart w:id="52" w:name="_Toc168617158"/>
       <w:r>
         <w:rPr>
           <w:lang w:val="en-GB"/>
@@ -16605,7 +16039,7 @@
         </w:rPr>
         <w:t xml:space="preserve"> pipeline for predicting USD/CAD exchange rate</w:t>
       </w:r>
-      <w:bookmarkEnd w:id="53"/>
+      <w:bookmarkEnd w:id="52"/>
     </w:p>
     <w:p>
       <w:pPr>
@@ -16637,105 +16071,67 @@
         <w:rPr>
           <w:lang w:val="en-GB"/>
         </w:rPr>
-        <w:t xml:space="preserve">Random Forest </w:t>
-      </w:r>
-      <w:proofErr w:type="spellStart"/>
+        <w:t>Random Forest Regressor</w:t>
+      </w:r>
       <w:r>
         <w:rPr>
           <w:lang w:val="en-GB"/>
         </w:rPr>
-        <w:t>Regressor</w:t>
-      </w:r>
-      <w:proofErr w:type="spellEnd"/>
+        <w:t>(RFR</w:t>
+      </w:r>
       <w:r>
         <w:rPr>
           <w:lang w:val="en-GB"/>
         </w:rPr>
-        <w:t>(RFR</w:t>
+        <w:t xml:space="preserve">) is the most robust as it accepts unlimited number of </w:t>
       </w:r>
       <w:r>
         <w:rPr>
           <w:lang w:val="en-GB"/>
         </w:rPr>
-        <w:t xml:space="preserve">) is the most robust as it accepts unlimited number of </w:t>
-      </w:r>
-      <w:proofErr w:type="spellStart"/>
+        <w:t>hyperparameters</w:t>
+      </w:r>
       <w:r>
         <w:rPr>
           <w:lang w:val="en-GB"/>
         </w:rPr>
-        <w:t>hyperparameters</w:t>
-      </w:r>
-      <w:proofErr w:type="spellEnd"/>
+        <w:t>.</w:t>
+      </w:r>
       <w:r>
         <w:rPr>
           <w:lang w:val="en-GB"/>
         </w:rPr>
-        <w:t>.</w:t>
+        <w:t xml:space="preserve"> </w:t>
       </w:r>
       <w:r>
         <w:rPr>
           <w:lang w:val="en-GB"/>
         </w:rPr>
-        <w:t xml:space="preserve"> </w:t>
+        <w:t xml:space="preserve">It will fit in well with many ranges of time-series data. </w:t>
       </w:r>
       <w:r>
         <w:rPr>
           <w:lang w:val="en-GB"/>
         </w:rPr>
-        <w:t xml:space="preserve">It will fit in well with many ranges of time-series data. </w:t>
+        <w:t xml:space="preserve">RFR accepts Hybrid modelling approach such that Statistical data, unlimited Technical </w:t>
       </w:r>
       <w:r>
         <w:rPr>
           <w:lang w:val="en-GB"/>
         </w:rPr>
-        <w:t xml:space="preserve">RFR accepts Hybrid modelling approach such that Statistical data, unlimited Technical </w:t>
+        <w:t>features</w:t>
       </w:r>
       <w:r>
         <w:rPr>
           <w:lang w:val="en-GB"/>
         </w:rPr>
-        <w:t>features</w:t>
+        <w:t xml:space="preserve">, and unlimited Macroeconomics data can be combined together to come up with a high quality output. </w:t>
       </w:r>
       <w:r>
         <w:rPr>
           <w:lang w:val="en-GB"/>
         </w:rPr>
-        <w:t xml:space="preserve">, and unlimited Macroeconomics data can be combined together to come up with a high quality output. </w:t>
-      </w:r>
-      <w:r>
-        <w:rPr>
-          <w:lang w:val="en-GB"/>
-        </w:rPr>
-        <w:t xml:space="preserve">Random Forest </w:t>
-      </w:r>
-      <w:proofErr w:type="spellStart"/>
-      <w:r>
-        <w:rPr>
-          <w:lang w:val="en-GB"/>
-        </w:rPr>
-        <w:t>Regressor</w:t>
-      </w:r>
-      <w:proofErr w:type="spellEnd"/>
-      <w:r>
-        <w:rPr>
-          <w:lang w:val="en-GB"/>
-        </w:rPr>
-        <w:t xml:space="preserve"> mitigates the risk of overfitting, which is crucial when dealing with financial data where noise and outliers are common. By aggregating predictions from multiple decision trees trained on different subsets of the data, Random Forest </w:t>
-      </w:r>
-      <w:proofErr w:type="spellStart"/>
-      <w:r>
-        <w:rPr>
-          <w:lang w:val="en-GB"/>
-        </w:rPr>
-        <w:t>Regressor</w:t>
-      </w:r>
-      <w:proofErr w:type="spellEnd"/>
-      <w:r>
-        <w:rPr>
-          <w:lang w:val="en-GB"/>
-        </w:rPr>
-        <w:t xml:space="preserve"> reduces variance and generalizes well to unseen data, thus enhancing robustness and reducing the risk of overfitting.</w:t>
+        <w:t>Random Forest Regressor mitigates the risk of overfitting, which is crucial when dealing with financial data where noise and outliers are common. By aggregating predictions from multiple decision trees trained on different subsets of the data, Random Forest Regressor reduces variance and generalizes well to unseen data, thus enhancing robustness and reducing the risk of overfitting.</w:t>
       </w:r>
       <w:r>
         <w:rPr>
@@ -16851,21 +16247,7 @@
         <w:rPr>
           <w:rFonts w:eastAsiaTheme="minorHAnsi"/>
         </w:rPr>
-        <w:t xml:space="preserve"> </w:t>
-      </w:r>
-      <w:proofErr w:type="spellStart"/>
-      <w:r>
-        <w:rPr>
-          <w:rFonts w:eastAsiaTheme="minorHAnsi"/>
-        </w:rPr>
-        <w:t>hyperparameters</w:t>
-      </w:r>
-      <w:proofErr w:type="spellEnd"/>
-      <w:r>
-        <w:rPr>
-          <w:rFonts w:eastAsiaTheme="minorHAnsi"/>
-        </w:rPr>
-        <w:t xml:space="preserve"> have been set as default. After training Random Forest using the new dataset, this Random Forest model can predict the USD/CAD exchange rate fluctuations. These predicted fluctuations </w:t>
+        <w:t xml:space="preserve"> hyperparameters have been set as default. After training Random Forest using the new dataset, this Random Forest model can predict the USD/CAD exchange rate fluctuations. These predicted fluctuations </w:t>
       </w:r>
       <w:r>
         <w:rPr>
@@ -16925,8 +16307,8 @@
           <w:rFonts w:eastAsiaTheme="minorHAnsi"/>
         </w:rPr>
       </w:pPr>
-      <w:bookmarkStart w:id="54" w:name="article1.body1.sec4.p4"/>
-      <w:bookmarkEnd w:id="54"/>
+      <w:bookmarkStart w:id="53" w:name="article1.body1.sec4.p4"/>
+      <w:bookmarkEnd w:id="53"/>
       <w:r>
         <w:rPr>
           <w:rFonts w:eastAsiaTheme="minorHAnsi"/>
@@ -16954,8 +16336,8 @@
           <w:lang w:val="en-US"/>
         </w:rPr>
       </w:pPr>
-      <w:bookmarkStart w:id="55" w:name="article1.body1.sec4.p5"/>
-      <w:bookmarkEnd w:id="55"/>
+      <w:bookmarkStart w:id="54" w:name="article1.body1.sec4.p5"/>
+      <w:bookmarkEnd w:id="54"/>
       <w:r>
         <w:rPr>
           <w:rFonts w:eastAsiaTheme="minorHAnsi"/>
@@ -17026,83 +16408,35 @@
           <w:color w:val="0D0D0D"/>
           <w:lang w:val="en-US"/>
         </w:rPr>
-        <w:t xml:space="preserve">Random Forest </w:t>
-      </w:r>
-      <w:proofErr w:type="spellStart"/>
+        <w:t>Random Forest Regressor (RFR) is a supervised learning algorithm belonging to the ensemble learning family, specifically the random forest method,</w:t>
+      </w:r>
       <w:r>
         <w:rPr>
           <w:color w:val="0D0D0D"/>
           <w:lang w:val="en-US"/>
         </w:rPr>
-        <w:t>Regressor</w:t>
-      </w:r>
-      <w:proofErr w:type="spellEnd"/>
+        <w:t xml:space="preserve"> used for regression tasks. It is</w:t>
+      </w:r>
       <w:r>
         <w:rPr>
           <w:color w:val="0D0D0D"/>
           <w:lang w:val="en-US"/>
         </w:rPr>
-        <w:t xml:space="preserve"> (RFR) is a supervised learning algorithm belonging to the ensemble </w:t>
-      </w:r>
-      <w:proofErr w:type="gramStart"/>
+        <w:t xml:space="preserve"> an extension of the Random Forest algorithm for classification.</w:t>
+      </w:r>
       <w:r>
         <w:rPr>
           <w:color w:val="0D0D0D"/>
           <w:lang w:val="en-US"/>
         </w:rPr>
-        <w:t>learning</w:t>
-      </w:r>
-      <w:proofErr w:type="gramEnd"/>
+        <w:t xml:space="preserve"> Here i</w:t>
+      </w:r>
       <w:r>
         <w:rPr>
           <w:color w:val="0D0D0D"/>
           <w:lang w:val="en-US"/>
         </w:rPr>
-        <w:t xml:space="preserve"> family, specifically the random forest method,</w:t>
-      </w:r>
-      <w:r>
-        <w:rPr>
-          <w:color w:val="0D0D0D"/>
-          <w:lang w:val="en-US"/>
-        </w:rPr>
-        <w:t xml:space="preserve"> used for regression tasks. It is</w:t>
-      </w:r>
-      <w:r>
-        <w:rPr>
-          <w:color w:val="0D0D0D"/>
-          <w:lang w:val="en-US"/>
-        </w:rPr>
-        <w:t xml:space="preserve"> an extension of the Random Forest algorithm for classification.</w:t>
-      </w:r>
-      <w:r>
-        <w:rPr>
-          <w:color w:val="0D0D0D"/>
-          <w:lang w:val="en-US"/>
-        </w:rPr>
-        <w:t xml:space="preserve"> Here i</w:t>
-      </w:r>
-      <w:r>
-        <w:rPr>
-          <w:color w:val="0D0D0D"/>
-          <w:lang w:val="en-US"/>
-        </w:rPr>
-        <w:t xml:space="preserve">s how Random Forest </w:t>
-      </w:r>
-      <w:proofErr w:type="spellStart"/>
-      <w:r>
-        <w:rPr>
-          <w:color w:val="0D0D0D"/>
-          <w:lang w:val="en-US"/>
-        </w:rPr>
-        <w:t>Regressor</w:t>
-      </w:r>
-      <w:proofErr w:type="spellEnd"/>
-      <w:r>
-        <w:rPr>
-          <w:color w:val="0D0D0D"/>
-          <w:lang w:val="en-US"/>
-        </w:rPr>
-        <w:t xml:space="preserve"> works:</w:t>
+        <w:t>s how Random Forest Regressor works:</w:t>
       </w:r>
     </w:p>
     <w:p>
@@ -17426,23 +16760,7 @@
           <w:color w:val="0D0D0D"/>
           <w:lang w:val="en-US"/>
         </w:rPr>
-        <w:t xml:space="preserve">Random Forest </w:t>
-      </w:r>
-      <w:proofErr w:type="spellStart"/>
-      <w:r>
-        <w:rPr>
-          <w:color w:val="0D0D0D"/>
-          <w:lang w:val="en-US"/>
-        </w:rPr>
-        <w:t>Regressor</w:t>
-      </w:r>
-      <w:proofErr w:type="spellEnd"/>
-      <w:r>
-        <w:rPr>
-          <w:color w:val="0D0D0D"/>
-          <w:lang w:val="en-US"/>
-        </w:rPr>
-        <w:t xml:space="preserve"> </w:t>
+        <w:t xml:space="preserve">Random Forest Regressor </w:t>
       </w:r>
       <w:r>
         <w:rPr>
@@ -17540,23 +16858,7 @@
           <w:color w:val="0D0D0D"/>
           <w:lang w:val="en-US"/>
         </w:rPr>
-        <w:t xml:space="preserve">During prediction, Random Forest </w:t>
-      </w:r>
-      <w:proofErr w:type="spellStart"/>
-      <w:r>
-        <w:rPr>
-          <w:color w:val="0D0D0D"/>
-          <w:lang w:val="en-US"/>
-        </w:rPr>
-        <w:t>Regressor</w:t>
-      </w:r>
-      <w:proofErr w:type="spellEnd"/>
-      <w:r>
-        <w:rPr>
-          <w:color w:val="0D0D0D"/>
-          <w:lang w:val="en-US"/>
-        </w:rPr>
-        <w:t xml:space="preserve"> aggregates the predictions of all decision trees in the ensemble to make the final prediction. For regression tasks, the predictions are typically averaged across the ensemble.</w:t>
+        <w:t>During prediction, Random Forest Regressor aggregates the predictions of all decision trees in the ensemble to make the final prediction. For regression tasks, the predictions are typically averaged across the ensemble.</w:t>
       </w:r>
     </w:p>
     <w:p>
@@ -17581,23 +16883,13 @@
           <w:lang w:val="en-US"/>
         </w:rPr>
       </w:pPr>
-      <w:proofErr w:type="spellStart"/>
       <w:r>
         <w:rPr>
           <w:b/>
           <w:color w:val="0D0D0D"/>
           <w:lang w:val="en-US"/>
         </w:rPr>
-        <w:t>Hyperparameters</w:t>
-      </w:r>
-      <w:proofErr w:type="spellEnd"/>
-      <w:r>
-        <w:rPr>
-          <w:b/>
-          <w:color w:val="0D0D0D"/>
-          <w:lang w:val="en-US"/>
-        </w:rPr>
-        <w:t>:</w:t>
+        <w:t>Hyperparameters:</w:t>
       </w:r>
     </w:p>
     <w:p>
@@ -17622,23 +16914,7 @@
           <w:color w:val="0D0D0D"/>
           <w:lang w:val="en-US"/>
         </w:rPr>
-        <w:t xml:space="preserve">rest </w:t>
-      </w:r>
-      <w:proofErr w:type="spellStart"/>
-      <w:r>
-        <w:rPr>
-          <w:color w:val="0D0D0D"/>
-          <w:lang w:val="en-US"/>
-        </w:rPr>
-        <w:t>Regressor</w:t>
-      </w:r>
-      <w:proofErr w:type="spellEnd"/>
-      <w:r>
-        <w:rPr>
-          <w:color w:val="0D0D0D"/>
-          <w:lang w:val="en-US"/>
-        </w:rPr>
-        <w:t xml:space="preserve"> has </w:t>
+        <w:t xml:space="preserve">rest Regressor has </w:t>
       </w:r>
       <w:r>
         <w:rPr>
@@ -17744,23 +17020,7 @@
           <w:color w:val="0D0D0D"/>
           <w:lang w:val="en-US"/>
         </w:rPr>
-        <w:t xml:space="preserve">Random Forest </w:t>
-      </w:r>
-      <w:proofErr w:type="spellStart"/>
-      <w:r>
-        <w:rPr>
-          <w:color w:val="0D0D0D"/>
-          <w:lang w:val="en-US"/>
-        </w:rPr>
-        <w:t>Regressor</w:t>
-      </w:r>
-      <w:proofErr w:type="spellEnd"/>
-      <w:r>
-        <w:rPr>
-          <w:color w:val="0D0D0D"/>
-          <w:lang w:val="en-US"/>
-        </w:rPr>
-        <w:t xml:space="preserve"> is known for its robustness, scalability, and ability to handle high-dimensional data with a large number of features. It often performs well across a wide range of regression problems and is less prone to overfitting compared to individual decision trees.</w:t>
+        <w:t>Random Forest Regressor is known for its robustness, scalability, and ability to handle high-dimensional data with a large number of features. It often performs well across a wide range of regression problems and is less prone to overfitting compared to individual decision trees.</w:t>
       </w:r>
     </w:p>
     <w:p>
@@ -18121,94 +17381,44 @@
         <w:rPr>
           <w:lang w:val="en-US"/>
         </w:rPr>
+        <w:t xml:space="preserve"> Splitted, Scaled, Trained, and T</w:t>
+      </w:r>
+      <w:r>
+        <w:rPr>
+          <w:lang w:val="en-US"/>
+        </w:rPr>
+        <w:t xml:space="preserve">ested on several time-series models which includes </w:t>
+      </w:r>
+      <w:r>
+        <w:rPr>
+          <w:lang w:val="en-US"/>
+        </w:rPr>
+        <w:t xml:space="preserve">Linear Regression, Random Forest Regressor, XGBoost Regression, Ridge Regression, Lasso Regression, Support Vector Regression, Bayesian Ridge Regression, </w:t>
+      </w:r>
+      <w:r>
+        <w:rPr>
+          <w:lang w:val="en-US"/>
+        </w:rPr>
+        <w:t xml:space="preserve">and </w:t>
+      </w:r>
+      <w:r>
+        <w:rPr>
+          <w:lang w:val="en-US"/>
+        </w:rPr>
+        <w:t>AdaBoost Regression</w:t>
+      </w:r>
+      <w:r>
+        <w:rPr>
+          <w:lang w:val="en-US"/>
+        </w:rPr>
+        <w:t xml:space="preserve"> model.</w:t>
+      </w:r>
+      <w:r>
+        <w:rPr>
+          <w:lang w:val="en-US"/>
+        </w:rPr>
         <w:t xml:space="preserve"> </w:t>
       </w:r>
-      <w:proofErr w:type="spellStart"/>
-      <w:r>
-        <w:rPr>
-          <w:lang w:val="en-US"/>
-        </w:rPr>
-        <w:t>Splitted</w:t>
-      </w:r>
-      <w:proofErr w:type="spellEnd"/>
-      <w:r>
-        <w:rPr>
-          <w:lang w:val="en-US"/>
-        </w:rPr>
-        <w:t>, Scaled, Trained, and T</w:t>
-      </w:r>
-      <w:r>
-        <w:rPr>
-          <w:lang w:val="en-US"/>
-        </w:rPr>
-        <w:t xml:space="preserve">ested on several time-series models which includes </w:t>
-      </w:r>
-      <w:r>
-        <w:rPr>
-          <w:lang w:val="en-US"/>
-        </w:rPr>
-        <w:t xml:space="preserve">Linear Regression, Random Forest </w:t>
-      </w:r>
-      <w:proofErr w:type="spellStart"/>
-      <w:r>
-        <w:rPr>
-          <w:lang w:val="en-US"/>
-        </w:rPr>
-        <w:t>Regressor</w:t>
-      </w:r>
-      <w:proofErr w:type="spellEnd"/>
-      <w:r>
-        <w:rPr>
-          <w:lang w:val="en-US"/>
-        </w:rPr>
-        <w:t xml:space="preserve">, </w:t>
-      </w:r>
-      <w:proofErr w:type="spellStart"/>
-      <w:r>
-        <w:rPr>
-          <w:lang w:val="en-US"/>
-        </w:rPr>
-        <w:t>XGBoost</w:t>
-      </w:r>
-      <w:proofErr w:type="spellEnd"/>
-      <w:r>
-        <w:rPr>
-          <w:lang w:val="en-US"/>
-        </w:rPr>
-        <w:t xml:space="preserve"> Regression, Ridge Regression, Lasso Regression, Support Vector Regression, Bayesian Ridge Regression, </w:t>
-      </w:r>
-      <w:r>
-        <w:rPr>
-          <w:lang w:val="en-US"/>
-        </w:rPr>
-        <w:t xml:space="preserve">and </w:t>
-      </w:r>
-      <w:proofErr w:type="spellStart"/>
-      <w:r>
-        <w:rPr>
-          <w:lang w:val="en-US"/>
-        </w:rPr>
-        <w:t>AdaBoost</w:t>
-      </w:r>
-      <w:proofErr w:type="spellEnd"/>
-      <w:r>
-        <w:rPr>
-          <w:lang w:val="en-US"/>
-        </w:rPr>
-        <w:t xml:space="preserve"> Regression</w:t>
-      </w:r>
-      <w:r>
-        <w:rPr>
-          <w:lang w:val="en-US"/>
-        </w:rPr>
-        <w:t xml:space="preserve"> model.</w:t>
-      </w:r>
-      <w:r>
-        <w:rPr>
-          <w:lang w:val="en-US"/>
-        </w:rPr>
-        <w:t xml:space="preserve"> </w:t>
-      </w:r>
       <w:r>
         <w:rPr>
           <w:lang w:val="en-US"/>
@@ -18231,63 +17441,7 @@
         <w:rPr>
           <w:lang w:val="en-US"/>
         </w:rPr>
-        <w:t xml:space="preserve">While scaling my data, I choose </w:t>
-      </w:r>
-      <w:proofErr w:type="spellStart"/>
-      <w:r>
-        <w:rPr>
-          <w:lang w:val="en-US"/>
-        </w:rPr>
-        <w:t>MinMaxScaler</w:t>
-      </w:r>
-      <w:proofErr w:type="spellEnd"/>
-      <w:r>
-        <w:rPr>
-          <w:lang w:val="en-US"/>
-        </w:rPr>
-        <w:t xml:space="preserve"> with </w:t>
-      </w:r>
-      <w:proofErr w:type="gramStart"/>
-      <w:r>
-        <w:rPr>
-          <w:lang w:val="en-US"/>
-        </w:rPr>
-        <w:t>range(</w:t>
-      </w:r>
-      <w:proofErr w:type="gramEnd"/>
-      <w:r>
-        <w:rPr>
-          <w:lang w:val="en-US"/>
-        </w:rPr>
-        <w:t xml:space="preserve">0, 1). I choose this scaler because it is the best scaler for a time-series data like Forex OHCL (Open, High, Close, </w:t>
-      </w:r>
-      <w:proofErr w:type="gramStart"/>
-      <w:r>
-        <w:rPr>
-          <w:lang w:val="en-US"/>
-        </w:rPr>
-        <w:t>Low</w:t>
-      </w:r>
-      <w:proofErr w:type="gramEnd"/>
-      <w:r>
-        <w:rPr>
-          <w:lang w:val="en-US"/>
-        </w:rPr>
-        <w:t xml:space="preserve">) data. </w:t>
-      </w:r>
-      <w:proofErr w:type="spellStart"/>
-      <w:r>
-        <w:rPr>
-          <w:lang w:val="en-US"/>
-        </w:rPr>
-        <w:t>MinMaxScaler</w:t>
-      </w:r>
-      <w:proofErr w:type="spellEnd"/>
-      <w:r>
-        <w:rPr>
-          <w:lang w:val="en-US"/>
-        </w:rPr>
-        <w:t xml:space="preserve"> works well on bounded data like the prices that falls within certain range of value, and thus, the relative difference of the original data is preserved.</w:t>
+        <w:t>While scaling my data, I choose MinMaxScaler with range(0, 1). I choose this scaler because it is the best scaler for a time-series data like Forex OHCL (Open, High, Close, Low) data. MinMaxScaler works well on bounded data like the prices that falls within certain range of value, and thus, the relative difference of the original data is preserved.</w:t>
       </w:r>
     </w:p>
     <w:p>
@@ -18296,7 +17450,7 @@
           <w:lang w:val="en-GB"/>
         </w:rPr>
       </w:pPr>
-      <w:bookmarkStart w:id="56" w:name="Table2"/>
+      <w:bookmarkStart w:id="55" w:name="Table2"/>
       <w:r>
         <w:rPr>
           <w:i/>
@@ -18320,28 +17474,10 @@
           <w:sz w:val="20"/>
           <w:lang w:val="en-US"/>
         </w:rPr>
-        <w:t xml:space="preserve">Explored models with </w:t>
-      </w:r>
-      <w:proofErr w:type="spellStart"/>
-      <w:r>
-        <w:rPr>
-          <w:i/>
-          <w:sz w:val="20"/>
-          <w:lang w:val="en-US"/>
-        </w:rPr>
-        <w:t>ptimized</w:t>
-      </w:r>
-      <w:proofErr w:type="spellEnd"/>
-      <w:r>
-        <w:rPr>
-          <w:i/>
-          <w:sz w:val="20"/>
-          <w:lang w:val="en-US"/>
-        </w:rPr>
-        <w:t xml:space="preserve"> parameters</w:t>
-      </w:r>
-    </w:p>
-    <w:bookmarkEnd w:id="56"/>
+        <w:t>Explored models with ptimized parameters</w:t>
+      </w:r>
+    </w:p>
+    <w:bookmarkEnd w:id="55"/>
     <w:tbl>
       <w:tblPr>
         <w:tblStyle w:val="TableGrid"/>
@@ -18534,19 +17670,11 @@
                 <w:lang w:val="en-US"/>
               </w:rPr>
             </w:pPr>
-            <w:proofErr w:type="spellStart"/>
             <w:r>
               <w:rPr>
                 <w:lang w:val="en-US"/>
               </w:rPr>
-              <w:t>max_features</w:t>
-            </w:r>
-            <w:proofErr w:type="spellEnd"/>
-            <w:r>
-              <w:rPr>
-                <w:lang w:val="en-US"/>
-              </w:rPr>
-              <w:t>='log2'</w:t>
+              <w:t>max_features='log2'</w:t>
             </w:r>
           </w:p>
         </w:tc>
@@ -18584,19 +17712,11 @@
                 <w:lang w:val="en-US"/>
               </w:rPr>
             </w:pPr>
-            <w:proofErr w:type="spellStart"/>
             <w:r>
               <w:rPr>
                 <w:lang w:val="en-US"/>
               </w:rPr>
-              <w:t>XGBoost</w:t>
-            </w:r>
-            <w:proofErr w:type="spellEnd"/>
-            <w:r>
-              <w:rPr>
-                <w:lang w:val="en-US"/>
-              </w:rPr>
-              <w:t xml:space="preserve"> Regression</w:t>
+              <w:t>XGBoost Regression</w:t>
             </w:r>
           </w:p>
         </w:tc>
@@ -18616,21 +17736,7 @@
               <w:rPr>
                 <w:lang w:val="en-US"/>
               </w:rPr>
-              <w:t>'</w:t>
-            </w:r>
-            <w:proofErr w:type="spellStart"/>
-            <w:r>
-              <w:rPr>
-                <w:lang w:val="en-US"/>
-              </w:rPr>
-              <w:t>max_depth</w:t>
-            </w:r>
-            <w:proofErr w:type="spellEnd"/>
-            <w:r>
-              <w:rPr>
-                <w:lang w:val="en-US"/>
-              </w:rPr>
-              <w:t>' =</w:t>
+              <w:t>'max_depth' =</w:t>
             </w:r>
             <w:r>
               <w:rPr>
@@ -18946,19 +18052,11 @@
                 <w:lang w:val="en-US"/>
               </w:rPr>
             </w:pPr>
-            <w:proofErr w:type="spellStart"/>
             <w:r>
               <w:rPr>
                 <w:lang w:val="en-US"/>
               </w:rPr>
-              <w:t>AdaBoost</w:t>
-            </w:r>
-            <w:proofErr w:type="spellEnd"/>
-            <w:r>
-              <w:rPr>
-                <w:lang w:val="en-US"/>
-              </w:rPr>
-              <w:t xml:space="preserve"> Regression</w:t>
+              <w:t>AdaBoost Regression</w:t>
             </w:r>
           </w:p>
         </w:tc>
@@ -18974,14 +18072,12 @@
                 <w:lang w:val="en-US"/>
               </w:rPr>
             </w:pPr>
-            <w:proofErr w:type="spellStart"/>
             <w:r>
               <w:rPr>
                 <w:lang w:val="en-US"/>
               </w:rPr>
               <w:t>n_estimators</w:t>
             </w:r>
-            <w:proofErr w:type="spellEnd"/>
             <w:r>
               <w:rPr>
                 <w:lang w:val="en-US"/>
@@ -19037,27 +18133,13 @@
         <w:rPr>
           <w:lang w:val="en-US"/>
         </w:rPr>
-        <w:t xml:space="preserve">or the sake of </w:t>
-      </w:r>
-      <w:proofErr w:type="spellStart"/>
-      <w:r>
-        <w:rPr>
-          <w:lang w:val="en-US"/>
-        </w:rPr>
-        <w:t>comparis</w:t>
-      </w:r>
-      <w:r>
-        <w:rPr>
-          <w:lang w:val="en-US"/>
-        </w:rPr>
-        <w:t>m</w:t>
-      </w:r>
-      <w:proofErr w:type="spellEnd"/>
-      <w:r>
-        <w:rPr>
-          <w:lang w:val="en-US"/>
-        </w:rPr>
-        <w:t xml:space="preserve">, the model was tested on another source of Technical data named Tick Data Suite (TDS). This </w:t>
+        <w:t>or the sake of comparis</w:t>
+      </w:r>
+      <w:r>
+        <w:rPr>
+          <w:lang w:val="en-US"/>
+        </w:rPr>
+        <w:t xml:space="preserve">m, the model was tested on another source of Technical data named Tick Data Suite (TDS). This </w:t>
       </w:r>
       <w:r>
         <w:rPr>
@@ -19099,21 +18181,7 @@
         <w:rPr>
           <w:lang w:val="en-US"/>
         </w:rPr>
-        <w:t xml:space="preserve">he results of my </w:t>
-      </w:r>
-      <w:proofErr w:type="spellStart"/>
-      <w:r>
-        <w:rPr>
-          <w:lang w:val="en-US"/>
-        </w:rPr>
-        <w:t>comparism</w:t>
-      </w:r>
-      <w:proofErr w:type="spellEnd"/>
-      <w:r>
-        <w:rPr>
-          <w:lang w:val="en-US"/>
-        </w:rPr>
-        <w:t xml:space="preserve"> with differen</w:t>
+        <w:t>he results of my comparism with differen</w:t>
       </w:r>
       <w:r>
         <w:rPr>
@@ -19137,7 +18205,7 @@
           <w:lang w:val="en-GB"/>
         </w:rPr>
       </w:pPr>
-      <w:bookmarkStart w:id="57" w:name="Table3"/>
+      <w:bookmarkStart w:id="56" w:name="Table3"/>
       <w:r>
         <w:rPr>
           <w:i/>
@@ -19195,7 +18263,7 @@
         <w:t xml:space="preserve"> explored</w:t>
       </w:r>
     </w:p>
-    <w:bookmarkEnd w:id="57"/>
+    <w:bookmarkEnd w:id="56"/>
     <w:p>
       <w:pPr>
         <w:spacing w:line="360" w:lineRule="auto"/>
@@ -19320,14 +18388,12 @@
         </w:rPr>
         <w:t xml:space="preserve">We leveraged on Python libraries to achieve this research work. Few of the mostly used libraries are </w:t>
       </w:r>
-      <w:proofErr w:type="spellStart"/>
       <w:r>
         <w:rPr>
           <w:lang w:val="en-US"/>
         </w:rPr>
         <w:t>numpy</w:t>
       </w:r>
-      <w:proofErr w:type="spellEnd"/>
       <w:r>
         <w:rPr>
           <w:lang w:val="en-US"/>
@@ -19346,14 +18412,12 @@
         </w:rPr>
         <w:t xml:space="preserve">, </w:t>
       </w:r>
-      <w:proofErr w:type="spellStart"/>
       <w:r>
         <w:rPr>
           <w:lang w:val="en-US"/>
         </w:rPr>
         <w:t>fredapi</w:t>
       </w:r>
-      <w:proofErr w:type="spellEnd"/>
       <w:r>
         <w:rPr>
           <w:lang w:val="en-US"/>
@@ -19372,47 +18436,35 @@
         </w:rPr>
         <w:t xml:space="preserve">, </w:t>
       </w:r>
-      <w:proofErr w:type="spellStart"/>
       <w:r>
         <w:rPr>
           <w:lang w:val="en-US"/>
         </w:rPr>
         <w:t>matplotlib</w:t>
       </w:r>
-      <w:proofErr w:type="spellEnd"/>
       <w:r>
         <w:rPr>
           <w:lang w:val="en-US"/>
         </w:rPr>
         <w:t xml:space="preserve">, </w:t>
       </w:r>
-      <w:proofErr w:type="spellStart"/>
       <w:r>
         <w:rPr>
           <w:lang w:val="en-US"/>
         </w:rPr>
         <w:t>datetime</w:t>
       </w:r>
-      <w:proofErr w:type="spellEnd"/>
       <w:r>
         <w:rPr>
           <w:lang w:val="en-US"/>
         </w:rPr>
         <w:t xml:space="preserve">, and </w:t>
       </w:r>
-      <w:proofErr w:type="spellStart"/>
-      <w:r>
-        <w:rPr>
-          <w:lang w:val="en-US"/>
-        </w:rPr>
-        <w:t>scikit</w:t>
-      </w:r>
-      <w:proofErr w:type="spellEnd"/>
-      <w:r>
-        <w:rPr>
-          <w:lang w:val="en-US"/>
-        </w:rPr>
-        <w:t>-learn</w:t>
+      <w:r>
+        <w:rPr>
+          <w:lang w:val="en-US"/>
+        </w:rPr>
+        <w:t>scikit-learn</w:t>
       </w:r>
     </w:p>
     <w:p>
@@ -19655,7 +18707,7 @@
           <w:lang w:val="en-GB"/>
         </w:rPr>
       </w:pPr>
-      <w:bookmarkStart w:id="58" w:name="Figure2"/>
+      <w:bookmarkStart w:id="57" w:name="Figure2"/>
       <w:r>
         <w:rPr>
           <w:i/>
@@ -19685,7 +18737,7 @@
         <w:footnoteReference w:id="3"/>
       </w:r>
     </w:p>
-    <w:bookmarkEnd w:id="58"/>
+    <w:bookmarkEnd w:id="57"/>
     <w:p>
       <w:pPr>
         <w:rPr>
@@ -19756,7 +18808,7 @@
           <w:lang w:val="en-GB"/>
         </w:rPr>
       </w:pPr>
-      <w:bookmarkStart w:id="59" w:name="Figure3"/>
+      <w:bookmarkStart w:id="58" w:name="Figure3"/>
       <w:r>
         <w:rPr>
           <w:i/>
@@ -19790,7 +18842,7 @@
         <w:t xml:space="preserve"> (Data downloaded as from 1982)</w:t>
       </w:r>
     </w:p>
-    <w:bookmarkEnd w:id="59"/>
+    <w:bookmarkEnd w:id="58"/>
     <w:p>
       <w:pPr>
         <w:rPr>
@@ -19866,7 +18918,7 @@
           <w:lang w:val="en-GB"/>
         </w:rPr>
       </w:pPr>
-      <w:bookmarkStart w:id="60" w:name="Figure4"/>
+      <w:bookmarkStart w:id="59" w:name="Figure4"/>
       <w:r>
         <w:rPr>
           <w:i/>
@@ -19903,7 +18955,7 @@
         <w:t xml:space="preserve"> Models</w:t>
       </w:r>
     </w:p>
-    <w:bookmarkEnd w:id="60"/>
+    <w:bookmarkEnd w:id="59"/>
     <w:p>
       <w:pPr>
         <w:rPr>
@@ -20114,7 +19166,7 @@
           <w:lang w:val="en-GB"/>
         </w:rPr>
       </w:pPr>
-      <w:bookmarkStart w:id="61" w:name="_Toc168617160"/>
+      <w:bookmarkStart w:id="60" w:name="_Toc168617160"/>
       <w:r>
         <w:rPr>
           <w:lang w:val="en-GB"/>
@@ -20122,7 +19174,7 @@
         <w:lastRenderedPageBreak/>
         <w:t>Conclusion and Future proposals</w:t>
       </w:r>
-      <w:bookmarkEnd w:id="61"/>
+      <w:bookmarkEnd w:id="60"/>
     </w:p>
     <w:p>
       <w:pPr>
@@ -20462,8 +19514,8 @@
           <w:lang w:val="en-GB"/>
         </w:rPr>
       </w:pPr>
-      <w:bookmarkStart w:id="62" w:name="_Toc168617161"/>
-      <w:bookmarkStart w:id="63" w:name="_Toc149204860"/>
+      <w:bookmarkStart w:id="61" w:name="_Toc168617161"/>
+      <w:bookmarkStart w:id="62" w:name="_Toc149204860"/>
       <w:bookmarkEnd w:id="4"/>
       <w:bookmarkEnd w:id="5"/>
       <w:bookmarkEnd w:id="6"/>
@@ -20479,7 +19531,7 @@
         <w:lastRenderedPageBreak/>
         <w:t>References</w:t>
       </w:r>
-      <w:bookmarkEnd w:id="62"/>
+      <w:bookmarkEnd w:id="61"/>
     </w:p>
     <w:p>
       <w:pPr>
@@ -20488,8 +19540,8 @@
           <w:lang w:val="en-US"/>
         </w:rPr>
       </w:pPr>
-      <w:bookmarkStart w:id="64" w:name="BM09"/>
-      <w:bookmarkEnd w:id="64"/>
+      <w:bookmarkStart w:id="63" w:name="BM09"/>
+      <w:bookmarkEnd w:id="63"/>
       <w:r>
         <w:rPr>
           <w:lang w:val="en-US"/>
@@ -20585,21 +19637,7 @@
         <w:rPr>
           <w:lang w:val="en-US"/>
         </w:rPr>
-        <w:t xml:space="preserve">Effects of exchange rate uncertainty on German and </w:t>
-      </w:r>
-      <w:proofErr w:type="gramStart"/>
-      <w:r>
-        <w:rPr>
-          <w:lang w:val="en-US"/>
-        </w:rPr>
-        <w:t>US</w:t>
-      </w:r>
-      <w:proofErr w:type="gramEnd"/>
-      <w:r>
-        <w:rPr>
-          <w:lang w:val="en-US"/>
-        </w:rPr>
-        <w:t xml:space="preserve"> trade. </w:t>
+        <w:t xml:space="preserve">Effects of exchange rate uncertainty on German and US trade. </w:t>
       </w:r>
       <w:r>
         <w:rPr>
@@ -20659,8 +19697,8 @@
           <w:lang w:val="en-US"/>
         </w:rPr>
       </w:pPr>
-      <w:bookmarkStart w:id="65" w:name="BM24"/>
-      <w:bookmarkEnd w:id="65"/>
+      <w:bookmarkStart w:id="64" w:name="BM24"/>
+      <w:bookmarkEnd w:id="64"/>
     </w:p>
     <w:p>
       <w:pPr>
@@ -20741,14 +19779,12 @@
           <w:lang w:val="en-US"/>
         </w:rPr>
       </w:pPr>
-      <w:proofErr w:type="spellStart"/>
       <w:r>
         <w:rPr>
           <w:lang w:val="en-US"/>
         </w:rPr>
         <w:t>Baffour</w:t>
       </w:r>
-      <w:proofErr w:type="spellEnd"/>
       <w:r>
         <w:rPr>
           <w:lang w:val="en-US"/>
@@ -20869,7 +19905,6 @@
         </w:rPr>
         <w:t xml:space="preserve">. </w:t>
       </w:r>
-      <w:proofErr w:type="spellStart"/>
       <w:r>
         <w:rPr>
           <w:i/>
@@ -20877,7 +19912,6 @@
         </w:rPr>
         <w:t>Neurocomputing</w:t>
       </w:r>
-      <w:proofErr w:type="spellEnd"/>
       <w:r>
         <w:rPr>
           <w:lang w:val="en-US"/>
@@ -20932,83 +19966,13 @@
         <w:rPr>
           <w:lang w:val="en-US"/>
         </w:rPr>
-        <w:t xml:space="preserve">Biswas, A., </w:t>
-      </w:r>
-      <w:proofErr w:type="spellStart"/>
-      <w:r>
-        <w:rPr>
-          <w:lang w:val="en-US"/>
-        </w:rPr>
-        <w:t>Uday</w:t>
-      </w:r>
-      <w:proofErr w:type="spellEnd"/>
-      <w:r>
-        <w:rPr>
-          <w:lang w:val="en-US"/>
-        </w:rPr>
-        <w:t xml:space="preserve">, I. A., </w:t>
-      </w:r>
-      <w:proofErr w:type="spellStart"/>
-      <w:r>
-        <w:rPr>
-          <w:lang w:val="en-US"/>
-        </w:rPr>
-        <w:t>Rahat</w:t>
-      </w:r>
-      <w:proofErr w:type="spellEnd"/>
-      <w:r>
-        <w:rPr>
-          <w:lang w:val="en-US"/>
-        </w:rPr>
-        <w:t xml:space="preserve">, K. M., </w:t>
-      </w:r>
-      <w:proofErr w:type="spellStart"/>
-      <w:r>
-        <w:rPr>
-          <w:lang w:val="en-US"/>
-        </w:rPr>
-        <w:t>Akter</w:t>
-      </w:r>
-      <w:proofErr w:type="spellEnd"/>
-      <w:r>
-        <w:rPr>
-          <w:lang w:val="en-US"/>
-        </w:rPr>
-        <w:t xml:space="preserve">, M. S., &amp; </w:t>
-      </w:r>
-      <w:proofErr w:type="spellStart"/>
-      <w:r>
-        <w:rPr>
-          <w:lang w:val="en-US"/>
-        </w:rPr>
-        <w:t>Mahdy</w:t>
-      </w:r>
-      <w:proofErr w:type="spellEnd"/>
-      <w:r>
-        <w:rPr>
-          <w:lang w:val="en-US"/>
-        </w:rPr>
-        <w:t xml:space="preserve">, M. R. C. (2023). </w:t>
-      </w:r>
-      <w:r>
-        <w:rPr>
-          <w:lang w:val="en-US"/>
-        </w:rPr>
-        <w:t xml:space="preserve">Forecasting the United State </w:t>
-      </w:r>
-      <w:proofErr w:type="gramStart"/>
-      <w:r>
-        <w:rPr>
-          <w:lang w:val="en-US"/>
-        </w:rPr>
-        <w:t>Dollar(</w:t>
-      </w:r>
-      <w:proofErr w:type="gramEnd"/>
-      <w:r>
-        <w:rPr>
-          <w:lang w:val="en-US"/>
-        </w:rPr>
-        <w:t>USD)/Bangladeshi Taka (BDT) exchange rate with deep learning models: Inclusion of macroeconomic factors influencing the currency exchange rates</w:t>
+        <w:t xml:space="preserve">Biswas, A., Uday, I. A., Rahat, K. M., Akter, M. S., &amp; Mahdy, M. R. C. (2023). </w:t>
+      </w:r>
+      <w:r>
+        <w:rPr>
+          <w:lang w:val="en-US"/>
+        </w:rPr>
+        <w:t>Forecasting the United State Dollar(USD)/Bangladeshi Taka (BDT) exchange rate with deep learning models: Inclusion of macroeconomic factors influencing the currency exchange rates</w:t>
       </w:r>
       <w:r>
         <w:rPr>
@@ -21016,21 +19980,12 @@
         </w:rPr>
         <w:t xml:space="preserve">. </w:t>
       </w:r>
-      <w:proofErr w:type="spellStart"/>
       <w:r>
         <w:rPr>
           <w:i/>
           <w:lang w:val="en-US"/>
         </w:rPr>
-        <w:t>Plos</w:t>
-      </w:r>
-      <w:proofErr w:type="spellEnd"/>
-      <w:r>
-        <w:rPr>
-          <w:i/>
-          <w:lang w:val="en-US"/>
-        </w:rPr>
-        <w:t xml:space="preserve"> One</w:t>
+        <w:t>Plos One</w:t>
       </w:r>
       <w:r>
         <w:rPr>
@@ -21075,8 +20030,8 @@
           <w:lang w:val="en-US"/>
         </w:rPr>
       </w:pPr>
-      <w:bookmarkStart w:id="66" w:name="BM26"/>
-      <w:bookmarkEnd w:id="66"/>
+      <w:bookmarkStart w:id="65" w:name="BM26"/>
+      <w:bookmarkEnd w:id="65"/>
       <w:r>
         <w:rPr>
           <w:lang w:val="en-US"/>
@@ -21213,60 +20168,50 @@
         <w:rPr>
           <w:lang w:val="en-US"/>
         </w:rPr>
+        <w:t>, Mohammadi</w:t>
+      </w:r>
+      <w:r>
+        <w:rPr>
+          <w:lang w:val="en-US"/>
+        </w:rPr>
+        <w:t>-Ivatloo</w:t>
+      </w:r>
+      <w:r>
+        <w:rPr>
+          <w:lang w:val="en-US"/>
+        </w:rPr>
+        <w:t>,</w:t>
+      </w:r>
+      <w:r>
+        <w:rPr>
+          <w:lang w:val="en-US"/>
+        </w:rPr>
+        <w:t xml:space="preserve"> B</w:t>
+      </w:r>
+      <w:r>
+        <w:rPr>
+          <w:lang w:val="en-US"/>
+        </w:rPr>
+        <w:t>.</w:t>
+      </w:r>
+      <w:r>
+        <w:rPr>
+          <w:lang w:val="en-US"/>
+        </w:rPr>
         <w:t xml:space="preserve">, </w:t>
       </w:r>
-      <w:proofErr w:type="spellStart"/>
-      <w:r>
-        <w:rPr>
-          <w:lang w:val="en-US"/>
-        </w:rPr>
-        <w:t>Mohammadi</w:t>
-      </w:r>
-      <w:r>
-        <w:rPr>
-          <w:lang w:val="en-US"/>
-        </w:rPr>
-        <w:t>-Ivatloo</w:t>
-      </w:r>
-      <w:proofErr w:type="spellEnd"/>
-      <w:r>
-        <w:rPr>
-          <w:lang w:val="en-US"/>
-        </w:rPr>
-        <w:t>,</w:t>
-      </w:r>
-      <w:r>
-        <w:rPr>
-          <w:lang w:val="en-US"/>
-        </w:rPr>
-        <w:t xml:space="preserve"> B</w:t>
-      </w:r>
-      <w:r>
-        <w:rPr>
-          <w:lang w:val="en-US"/>
-        </w:rPr>
-        <w:t>.</w:t>
-      </w:r>
-      <w:r>
-        <w:rPr>
-          <w:lang w:val="en-US"/>
-        </w:rPr>
-        <w:t xml:space="preserve">, </w:t>
-      </w:r>
       <w:r>
         <w:rPr>
           <w:lang w:val="en-US"/>
         </w:rPr>
         <w:t xml:space="preserve">&amp; </w:t>
       </w:r>
-      <w:proofErr w:type="spellStart"/>
       <w:r>
         <w:rPr>
           <w:lang w:val="en-US"/>
         </w:rPr>
         <w:t>Abimannan</w:t>
       </w:r>
-      <w:proofErr w:type="spellEnd"/>
       <w:r>
         <w:rPr>
           <w:lang w:val="en-US"/>
@@ -21353,16 +20298,14 @@
           <w:lang w:val="en-US"/>
         </w:rPr>
       </w:pPr>
-      <w:bookmarkStart w:id="67" w:name="BM12"/>
-      <w:bookmarkEnd w:id="67"/>
-      <w:proofErr w:type="spellStart"/>
+      <w:bookmarkStart w:id="66" w:name="BM12"/>
+      <w:bookmarkEnd w:id="66"/>
       <w:r>
         <w:rPr>
           <w:lang w:val="en-US"/>
         </w:rPr>
         <w:t>Bouraoui</w:t>
       </w:r>
-      <w:proofErr w:type="spellEnd"/>
       <w:r>
         <w:rPr>
           <w:lang w:val="en-US"/>
@@ -21393,14 +20336,12 @@
         </w:rPr>
         <w:t xml:space="preserve">&amp; </w:t>
       </w:r>
-      <w:proofErr w:type="spellStart"/>
       <w:r>
         <w:rPr>
           <w:lang w:val="en-US"/>
         </w:rPr>
         <w:t>Phisuthtiwatcharavong</w:t>
       </w:r>
-      <w:proofErr w:type="spellEnd"/>
       <w:r>
         <w:rPr>
           <w:lang w:val="en-US"/>
@@ -21500,8 +20441,8 @@
           <w:lang w:val="en-US"/>
         </w:rPr>
       </w:pPr>
-      <w:bookmarkStart w:id="68" w:name="BM10"/>
-      <w:bookmarkEnd w:id="68"/>
+      <w:bookmarkStart w:id="67" w:name="BM10"/>
+      <w:bookmarkEnd w:id="67"/>
       <w:r>
         <w:rPr>
           <w:lang w:val="en-US"/>
@@ -21542,16 +20483,8 @@
         <w:rPr>
           <w:lang w:val="en-US"/>
         </w:rPr>
-        <w:t xml:space="preserve"> </w:t>
-      </w:r>
-      <w:proofErr w:type="spellStart"/>
-      <w:r>
-        <w:rPr>
-          <w:lang w:val="en-US"/>
-        </w:rPr>
-        <w:t>Eckwert</w:t>
-      </w:r>
-      <w:proofErr w:type="spellEnd"/>
+        <w:t xml:space="preserve"> Eckwert</w:t>
+      </w:r>
       <w:r>
         <w:rPr>
           <w:lang w:val="en-US"/>
@@ -21651,16 +20584,14 @@
           <w:lang w:val="en-US"/>
         </w:rPr>
       </w:pPr>
-      <w:bookmarkStart w:id="69" w:name="BM03"/>
-      <w:bookmarkEnd w:id="69"/>
-      <w:proofErr w:type="spellStart"/>
+      <w:bookmarkStart w:id="68" w:name="BM03"/>
+      <w:bookmarkEnd w:id="68"/>
       <w:r>
         <w:rPr>
           <w:lang w:val="en-US"/>
         </w:rPr>
         <w:t>Carbureanu</w:t>
       </w:r>
-      <w:proofErr w:type="spellEnd"/>
       <w:r>
         <w:rPr>
           <w:lang w:val="en-US"/>
@@ -21756,8 +20687,8 @@
           <w:lang w:val="en-US"/>
         </w:rPr>
       </w:pPr>
-      <w:bookmarkStart w:id="70" w:name="BM08"/>
-      <w:bookmarkEnd w:id="70"/>
+      <w:bookmarkStart w:id="69" w:name="BM08"/>
+      <w:bookmarkEnd w:id="69"/>
       <w:r>
         <w:rPr>
           <w:lang w:val="en-US"/>
@@ -21868,16 +20799,14 @@
       <w:pPr>
         <w:ind w:left="907" w:hanging="907"/>
       </w:pPr>
-      <w:bookmarkStart w:id="71" w:name="BM22"/>
-      <w:bookmarkEnd w:id="71"/>
-      <w:proofErr w:type="spellStart"/>
+      <w:bookmarkStart w:id="70" w:name="BM22"/>
+      <w:bookmarkEnd w:id="70"/>
       <w:r>
         <w:rPr>
           <w:lang w:val="en-US"/>
         </w:rPr>
         <w:t>Damrongsakmethee</w:t>
       </w:r>
-      <w:proofErr w:type="spellEnd"/>
       <w:r>
         <w:rPr>
           <w:lang w:val="en-US"/>
@@ -21900,16 +20829,8 @@
         <w:rPr>
           <w:lang w:val="en-US"/>
         </w:rPr>
-        <w:t xml:space="preserve">, </w:t>
-      </w:r>
-      <w:proofErr w:type="spellStart"/>
-      <w:r>
-        <w:rPr>
-          <w:lang w:val="en-US"/>
-        </w:rPr>
-        <w:t>Neagoe</w:t>
-      </w:r>
-      <w:proofErr w:type="spellEnd"/>
+        <w:t>, Neagoe</w:t>
+      </w:r>
       <w:r>
         <w:rPr>
           <w:lang w:val="en-US"/>
@@ -22011,8 +20932,8 @@
           <w:lang w:val="en-US"/>
         </w:rPr>
       </w:pPr>
-      <w:bookmarkStart w:id="72" w:name="BM21"/>
-      <w:bookmarkEnd w:id="72"/>
+      <w:bookmarkStart w:id="71" w:name="BM21"/>
+      <w:bookmarkEnd w:id="71"/>
       <w:r>
         <w:lastRenderedPageBreak/>
         <w:t>Galeshchuk</w:t>
@@ -22108,8 +21029,8 @@
           <w:lang w:val="en-US"/>
         </w:rPr>
       </w:pPr>
-      <w:bookmarkStart w:id="73" w:name="BM15"/>
-      <w:bookmarkEnd w:id="73"/>
+      <w:bookmarkStart w:id="72" w:name="BM15"/>
+      <w:bookmarkEnd w:id="72"/>
       <w:r>
         <w:rPr>
           <w:lang w:val="en-US"/>
@@ -22264,8 +21185,8 @@
           <w:lang w:val="en-US"/>
         </w:rPr>
       </w:pPr>
-      <w:bookmarkStart w:id="74" w:name="BM11"/>
-      <w:bookmarkEnd w:id="74"/>
+      <w:bookmarkStart w:id="73" w:name="BM11"/>
+      <w:bookmarkEnd w:id="73"/>
       <w:r>
         <w:rPr>
           <w:lang w:val="en-US"/>
@@ -22326,7 +21247,6 @@
         </w:rPr>
         <w:t xml:space="preserve">. </w:t>
       </w:r>
-      <w:proofErr w:type="spellStart"/>
       <w:r>
         <w:rPr>
           <w:i/>
@@ -22334,7 +21254,6 @@
         </w:rPr>
         <w:t>ResearchGate</w:t>
       </w:r>
-      <w:proofErr w:type="spellEnd"/>
     </w:p>
     <w:p>
       <w:pPr>
@@ -22374,8 +21293,8 @@
           <w:lang w:val="en-US"/>
         </w:rPr>
       </w:pPr>
-      <w:bookmarkStart w:id="75" w:name="BM19"/>
-      <w:bookmarkEnd w:id="75"/>
+      <w:bookmarkStart w:id="74" w:name="BM19"/>
+      <w:bookmarkEnd w:id="74"/>
       <w:r>
         <w:rPr>
           <w:lang w:val="fi-FI"/>
@@ -22536,16 +21455,14 @@
           <w:lang w:val="en-US"/>
         </w:rPr>
       </w:pPr>
-      <w:bookmarkStart w:id="76" w:name="BM06"/>
-      <w:bookmarkEnd w:id="76"/>
-      <w:proofErr w:type="spellStart"/>
+      <w:bookmarkStart w:id="75" w:name="BM06"/>
+      <w:bookmarkEnd w:id="75"/>
       <w:r>
         <w:rPr>
           <w:lang w:val="en-US"/>
         </w:rPr>
         <w:t>Natto</w:t>
       </w:r>
-      <w:proofErr w:type="spellEnd"/>
       <w:r>
         <w:rPr>
           <w:lang w:val="en-US"/>
@@ -22726,8 +21643,8 @@
           <w:lang w:val="en-US"/>
         </w:rPr>
       </w:pPr>
-      <w:bookmarkStart w:id="77" w:name="BM18"/>
-      <w:bookmarkEnd w:id="77"/>
+      <w:bookmarkStart w:id="76" w:name="BM18"/>
+      <w:bookmarkEnd w:id="76"/>
       <w:r>
         <w:t>Panda</w:t>
       </w:r>
@@ -22788,19 +21705,11 @@
       <w:r>
         <w:t xml:space="preserve">(2021). </w:t>
       </w:r>
-      <w:proofErr w:type="spellStart"/>
-      <w:r>
-        <w:rPr>
-          <w:lang w:val="en-US"/>
-        </w:rPr>
-        <w:t>Multi currency</w:t>
-      </w:r>
-      <w:proofErr w:type="spellEnd"/>
-      <w:r>
-        <w:rPr>
-          <w:lang w:val="en-US"/>
-        </w:rPr>
-        <w:t xml:space="preserve"> exchange rate prediction using convolutional neural networ</w:t>
+      <w:r>
+        <w:rPr>
+          <w:lang w:val="en-US"/>
+        </w:rPr>
+        <w:t>Multi currency exchange rate prediction using convolutional neural networ</w:t>
       </w:r>
       <w:r>
         <w:rPr>
@@ -22865,8 +21774,8 @@
           <w:lang w:val="en-US"/>
         </w:rPr>
       </w:pPr>
-      <w:bookmarkStart w:id="78" w:name="BM16"/>
-      <w:bookmarkEnd w:id="78"/>
+      <w:bookmarkStart w:id="77" w:name="BM16"/>
+      <w:bookmarkEnd w:id="77"/>
       <w:r>
         <w:t>Pandey</w:t>
       </w:r>
@@ -23017,16 +21926,14 @@
           <w:lang w:val="en-US"/>
         </w:rPr>
       </w:pPr>
-      <w:bookmarkStart w:id="79" w:name="BM04"/>
-      <w:bookmarkEnd w:id="79"/>
-      <w:proofErr w:type="spellStart"/>
+      <w:bookmarkStart w:id="78" w:name="BM04"/>
+      <w:bookmarkEnd w:id="78"/>
       <w:r>
         <w:rPr>
           <w:lang w:val="en-US"/>
         </w:rPr>
         <w:t>Ramasamy</w:t>
       </w:r>
-      <w:proofErr w:type="spellEnd"/>
       <w:r>
         <w:rPr>
           <w:lang w:val="en-US"/>
@@ -23057,14 +21964,12 @@
         </w:rPr>
         <w:t xml:space="preserve">&amp; </w:t>
       </w:r>
-      <w:proofErr w:type="spellStart"/>
       <w:r>
         <w:rPr>
           <w:lang w:val="en-US"/>
         </w:rPr>
         <w:t>Abar</w:t>
       </w:r>
-      <w:proofErr w:type="spellEnd"/>
       <w:r>
         <w:rPr>
           <w:lang w:val="en-US"/>
@@ -23179,16 +22084,14 @@
           <w:lang w:val="en-US"/>
         </w:rPr>
       </w:pPr>
-      <w:bookmarkStart w:id="80" w:name="BM20"/>
-      <w:bookmarkEnd w:id="80"/>
-      <w:proofErr w:type="spellStart"/>
+      <w:bookmarkStart w:id="79" w:name="BM20"/>
+      <w:bookmarkEnd w:id="79"/>
       <w:r>
         <w:rPr>
           <w:lang w:val="en-US"/>
         </w:rPr>
         <w:t>Refenes</w:t>
       </w:r>
-      <w:proofErr w:type="spellEnd"/>
       <w:r>
         <w:rPr>
           <w:lang w:val="en-US"/>
@@ -23223,78 +22126,68 @@
         <w:rPr>
           <w:lang w:val="en-US"/>
         </w:rPr>
+        <w:t>, Azema-Barac</w:t>
+      </w:r>
+      <w:r>
+        <w:rPr>
+          <w:lang w:val="en-US"/>
+        </w:rPr>
+        <w:t>,</w:t>
+      </w:r>
+      <w:r>
+        <w:rPr>
+          <w:lang w:val="en-US"/>
+        </w:rPr>
+        <w:t xml:space="preserve"> M</w:t>
+      </w:r>
+      <w:r>
+        <w:rPr>
+          <w:lang w:val="en-US"/>
+        </w:rPr>
+        <w:t>.</w:t>
+      </w:r>
+      <w:r>
+        <w:rPr>
+          <w:lang w:val="en-US"/>
+        </w:rPr>
+        <w:t>, Chen</w:t>
+      </w:r>
+      <w:r>
+        <w:rPr>
+          <w:lang w:val="en-US"/>
+        </w:rPr>
+        <w:t>,</w:t>
+      </w:r>
+      <w:r>
+        <w:rPr>
+          <w:lang w:val="en-US"/>
+        </w:rPr>
+        <w:t xml:space="preserve"> L</w:t>
+      </w:r>
+      <w:r>
+        <w:rPr>
+          <w:lang w:val="en-US"/>
+        </w:rPr>
+        <w:t>.</w:t>
+      </w:r>
+      <w:r>
+        <w:rPr>
+          <w:lang w:val="en-US"/>
+        </w:rPr>
         <w:t xml:space="preserve">, </w:t>
       </w:r>
-      <w:proofErr w:type="spellStart"/>
-      <w:r>
-        <w:rPr>
-          <w:lang w:val="en-US"/>
-        </w:rPr>
-        <w:t>Azema-Barac</w:t>
-      </w:r>
-      <w:proofErr w:type="spellEnd"/>
-      <w:r>
-        <w:rPr>
-          <w:lang w:val="en-US"/>
-        </w:rPr>
-        <w:t>,</w:t>
-      </w:r>
-      <w:r>
-        <w:rPr>
-          <w:lang w:val="en-US"/>
-        </w:rPr>
-        <w:t xml:space="preserve"> M</w:t>
-      </w:r>
-      <w:r>
-        <w:rPr>
-          <w:lang w:val="en-US"/>
-        </w:rPr>
-        <w:t>.</w:t>
-      </w:r>
-      <w:r>
-        <w:rPr>
-          <w:lang w:val="en-US"/>
-        </w:rPr>
-        <w:t>, Chen</w:t>
-      </w:r>
-      <w:r>
-        <w:rPr>
-          <w:lang w:val="en-US"/>
-        </w:rPr>
-        <w:t>,</w:t>
-      </w:r>
-      <w:r>
-        <w:rPr>
-          <w:lang w:val="en-US"/>
-        </w:rPr>
-        <w:t xml:space="preserve"> L</w:t>
-      </w:r>
-      <w:r>
-        <w:rPr>
-          <w:lang w:val="en-US"/>
-        </w:rPr>
-        <w:t>.</w:t>
-      </w:r>
-      <w:r>
-        <w:rPr>
-          <w:lang w:val="en-US"/>
-        </w:rPr>
-        <w:t xml:space="preserve">, </w:t>
-      </w:r>
       <w:r>
         <w:rPr>
           <w:lang w:val="en-US"/>
         </w:rPr>
         <w:t xml:space="preserve">&amp; </w:t>
       </w:r>
-      <w:proofErr w:type="spellStart"/>
       <w:r>
         <w:rPr>
           <w:lang w:val="en-US"/>
         </w:rPr>
         <w:t>Karoussos</w:t>
       </w:r>
-      <w:proofErr w:type="spellEnd"/>
       <w:r>
         <w:rPr>
           <w:lang w:val="en-US"/>
@@ -23383,16 +22276,14 @@
           <w:lang w:val="en-US"/>
         </w:rPr>
       </w:pPr>
-      <w:bookmarkStart w:id="81" w:name="BM13"/>
-      <w:bookmarkEnd w:id="81"/>
-      <w:proofErr w:type="spellStart"/>
+      <w:bookmarkStart w:id="80" w:name="BM13"/>
+      <w:bookmarkEnd w:id="80"/>
       <w:r>
         <w:rPr>
           <w:lang w:val="en-US"/>
         </w:rPr>
         <w:t>Refenes</w:t>
       </w:r>
-      <w:proofErr w:type="spellEnd"/>
       <w:r>
         <w:rPr>
           <w:lang w:val="en-US"/>
@@ -23427,16 +22318,8 @@
         <w:rPr>
           <w:lang w:val="en-US"/>
         </w:rPr>
-        <w:t xml:space="preserve">, </w:t>
-      </w:r>
-      <w:proofErr w:type="spellStart"/>
-      <w:r>
-        <w:rPr>
-          <w:lang w:val="en-US"/>
-        </w:rPr>
-        <w:t>Zapranis</w:t>
-      </w:r>
-      <w:proofErr w:type="spellEnd"/>
+        <w:t>, Zapranis</w:t>
+      </w:r>
       <w:r>
         <w:rPr>
           <w:lang w:val="en-US"/>
@@ -23574,8 +22457,8 @@
           <w:lang w:val="en-US"/>
         </w:rPr>
       </w:pPr>
-      <w:bookmarkStart w:id="82" w:name="BM14"/>
-      <w:bookmarkEnd w:id="82"/>
+      <w:bookmarkStart w:id="81" w:name="BM14"/>
+      <w:bookmarkEnd w:id="81"/>
       <w:r>
         <w:rPr>
           <w:lang w:val="fi-FI"/>
@@ -23694,21 +22577,7 @@
         <w:rPr>
           <w:lang w:val="en-US"/>
         </w:rPr>
-        <w:t xml:space="preserve">Foreign currency exchange rates prediction using </w:t>
-      </w:r>
-      <w:proofErr w:type="spellStart"/>
-      <w:r>
-        <w:rPr>
-          <w:lang w:val="en-US"/>
-        </w:rPr>
-        <w:t>cgp</w:t>
-      </w:r>
-      <w:proofErr w:type="spellEnd"/>
-      <w:r>
-        <w:rPr>
-          <w:lang w:val="en-US"/>
-        </w:rPr>
-        <w:t xml:space="preserve"> and recurren</w:t>
+        <w:t>Foreign currency exchange rates prediction using cgp and recurren</w:t>
       </w:r>
       <w:r>
         <w:rPr>
@@ -23792,8 +22661,8 @@
           <w:lang w:val="en-US"/>
         </w:rPr>
       </w:pPr>
-      <w:bookmarkStart w:id="83" w:name="BM17"/>
-      <w:bookmarkEnd w:id="83"/>
+      <w:bookmarkStart w:id="82" w:name="BM17"/>
+      <w:bookmarkEnd w:id="82"/>
       <w:r>
         <w:rPr>
           <w:lang w:val="en-US"/>
@@ -23822,16 +22691,8 @@
         <w:rPr>
           <w:lang w:val="en-US"/>
         </w:rPr>
-        <w:t xml:space="preserve">, </w:t>
-      </w:r>
-      <w:proofErr w:type="spellStart"/>
-      <w:r>
-        <w:rPr>
-          <w:lang w:val="en-US"/>
-        </w:rPr>
-        <w:t>Majhi</w:t>
-      </w:r>
-      <w:proofErr w:type="spellEnd"/>
+        <w:t>, Majhi</w:t>
+      </w:r>
       <w:r>
         <w:rPr>
           <w:lang w:val="en-US"/>
@@ -23854,16 +22715,8 @@
         <w:rPr>
           <w:lang w:val="en-US"/>
         </w:rPr>
-        <w:t xml:space="preserve">, </w:t>
-      </w:r>
-      <w:proofErr w:type="spellStart"/>
-      <w:r>
-        <w:rPr>
-          <w:lang w:val="en-US"/>
-        </w:rPr>
-        <w:t>Majhi</w:t>
-      </w:r>
-      <w:proofErr w:type="spellEnd"/>
+        <w:t>, Majhi</w:t>
+      </w:r>
       <w:r>
         <w:rPr>
           <w:lang w:val="en-US"/>
@@ -24002,8 +22855,8 @@
           <w:lang w:val="en-US"/>
         </w:rPr>
       </w:pPr>
-      <w:bookmarkStart w:id="84" w:name="BM25"/>
-      <w:bookmarkEnd w:id="84"/>
+      <w:bookmarkStart w:id="83" w:name="BM25"/>
+      <w:bookmarkEnd w:id="83"/>
       <w:r>
         <w:rPr>
           <w:lang w:val="en-US"/>
@@ -24104,54 +22957,44 @@
         <w:rPr>
           <w:lang w:val="en-US"/>
         </w:rPr>
+        <w:t>, Spampinato</w:t>
+      </w:r>
+      <w:r>
+        <w:rPr>
+          <w:lang w:val="en-US"/>
+        </w:rPr>
+        <w:t>,</w:t>
+      </w:r>
+      <w:r>
+        <w:rPr>
+          <w:lang w:val="en-US"/>
+        </w:rPr>
+        <w:t xml:space="preserve"> C</w:t>
+      </w:r>
+      <w:r>
+        <w:rPr>
+          <w:lang w:val="en-US"/>
+        </w:rPr>
+        <w:t>.</w:t>
+      </w:r>
+      <w:r>
+        <w:rPr>
+          <w:lang w:val="en-US"/>
+        </w:rPr>
         <w:t xml:space="preserve">, </w:t>
       </w:r>
-      <w:proofErr w:type="spellStart"/>
-      <w:r>
-        <w:rPr>
-          <w:lang w:val="en-US"/>
-        </w:rPr>
-        <w:t>Spampinato</w:t>
-      </w:r>
-      <w:proofErr w:type="spellEnd"/>
-      <w:r>
-        <w:rPr>
-          <w:lang w:val="en-US"/>
-        </w:rPr>
-        <w:t>,</w:t>
-      </w:r>
-      <w:r>
-        <w:rPr>
-          <w:lang w:val="en-US"/>
-        </w:rPr>
-        <w:t xml:space="preserve"> C</w:t>
-      </w:r>
-      <w:r>
-        <w:rPr>
-          <w:lang w:val="en-US"/>
-        </w:rPr>
-        <w:t>.</w:t>
-      </w:r>
-      <w:r>
-        <w:rPr>
-          <w:lang w:val="en-US"/>
-        </w:rPr>
-        <w:t xml:space="preserve">, </w:t>
-      </w:r>
       <w:r>
         <w:rPr>
           <w:lang w:val="en-US"/>
         </w:rPr>
         <w:t xml:space="preserve">&amp; </w:t>
       </w:r>
-      <w:proofErr w:type="spellStart"/>
       <w:r>
         <w:rPr>
           <w:lang w:val="en-US"/>
         </w:rPr>
         <w:t>Mohammadi-ivatlood</w:t>
       </w:r>
-      <w:proofErr w:type="spellEnd"/>
       <w:r>
         <w:rPr>
           <w:lang w:val="en-US"/>
@@ -24247,27 +23090,13 @@
           <w:lang w:val="en-US"/>
         </w:rPr>
       </w:pPr>
-      <w:bookmarkStart w:id="85" w:name="BM01"/>
-      <w:bookmarkEnd w:id="85"/>
-      <w:r>
-        <w:rPr>
-          <w:lang w:val="en-US"/>
-        </w:rPr>
-        <w:t xml:space="preserve">Saeed, A., Awan, R. U., </w:t>
-      </w:r>
-      <w:proofErr w:type="spellStart"/>
-      <w:r>
-        <w:rPr>
-          <w:lang w:val="en-US"/>
-        </w:rPr>
-        <w:t>Sial</w:t>
-      </w:r>
-      <w:proofErr w:type="spellEnd"/>
-      <w:r>
-        <w:rPr>
-          <w:lang w:val="en-US"/>
-        </w:rPr>
-        <w:t xml:space="preserve">, M. H., &amp; Sher, F. (2012). </w:t>
+      <w:bookmarkStart w:id="84" w:name="BM01"/>
+      <w:bookmarkEnd w:id="84"/>
+      <w:r>
+        <w:rPr>
+          <w:lang w:val="en-US"/>
+        </w:rPr>
+        <w:t xml:space="preserve">Saeed, A., Awan, R. U., Sial, M. H., &amp; Sher, F. (2012). </w:t>
       </w:r>
       <w:r>
         <w:rPr>
@@ -24369,14 +23198,12 @@
           <w:lang w:val="en-US"/>
         </w:rPr>
       </w:pPr>
-      <w:proofErr w:type="spellStart"/>
       <w:r>
         <w:rPr>
           <w:lang w:val="en-US"/>
         </w:rPr>
         <w:t>Samui</w:t>
       </w:r>
-      <w:proofErr w:type="spellEnd"/>
       <w:r>
         <w:rPr>
           <w:lang w:val="en-US"/>
@@ -24443,14 +23270,12 @@
         </w:rPr>
         <w:t xml:space="preserve">&amp; </w:t>
       </w:r>
-      <w:proofErr w:type="spellStart"/>
       <w:r>
         <w:rPr>
           <w:lang w:val="en-US"/>
         </w:rPr>
         <w:t>Balas</w:t>
       </w:r>
-      <w:proofErr w:type="spellEnd"/>
       <w:r>
         <w:rPr>
           <w:lang w:val="en-US"/>
@@ -24544,8 +23369,8 @@
           <w:lang w:val="en-US"/>
         </w:rPr>
       </w:pPr>
-      <w:bookmarkStart w:id="86" w:name="BM05"/>
-      <w:bookmarkEnd w:id="86"/>
+      <w:bookmarkStart w:id="85" w:name="BM05"/>
+      <w:bookmarkEnd w:id="85"/>
       <w:r>
         <w:rPr>
           <w:lang w:val="en-US"/>
@@ -24625,8 +23450,8 @@
           <w:lang w:val="fi-FI"/>
         </w:rPr>
       </w:pPr>
-      <w:bookmarkStart w:id="87" w:name="BM23"/>
-      <w:bookmarkEnd w:id="87"/>
+      <w:bookmarkStart w:id="86" w:name="BM23"/>
+      <w:bookmarkEnd w:id="86"/>
       <w:r>
         <w:rPr>
           <w:lang w:val="en-US"/>
@@ -24810,8 +23635,8 @@
           <w:lang w:val="en-US"/>
         </w:rPr>
       </w:pPr>
-      <w:bookmarkStart w:id="88" w:name="BM02"/>
-      <w:bookmarkEnd w:id="88"/>
+      <w:bookmarkStart w:id="87" w:name="BM02"/>
+      <w:bookmarkEnd w:id="87"/>
       <w:r>
         <w:rPr>
           <w:lang w:val="fi-FI"/>
@@ -24897,7 +23722,6 @@
         </w:rPr>
         <w:t xml:space="preserve">. </w:t>
       </w:r>
-      <w:proofErr w:type="spellStart"/>
       <w:r>
         <w:rPr>
           <w:i/>
@@ -24905,7 +23729,6 @@
         </w:rPr>
         <w:t>Neurocomputing</w:t>
       </w:r>
-      <w:proofErr w:type="spellEnd"/>
       <w:r>
         <w:rPr>
           <w:lang w:val="en-US"/>
@@ -24951,16 +23774,14 @@
           <w:lang w:val="en-US"/>
         </w:rPr>
       </w:pPr>
-      <w:bookmarkStart w:id="89" w:name="BM07"/>
-      <w:bookmarkEnd w:id="89"/>
-      <w:proofErr w:type="spellStart"/>
+      <w:bookmarkStart w:id="88" w:name="BM07"/>
+      <w:bookmarkEnd w:id="88"/>
       <w:r>
         <w:rPr>
           <w:lang w:val="en-US"/>
         </w:rPr>
         <w:t>Zwanger</w:t>
       </w:r>
-      <w:proofErr w:type="spellEnd"/>
       <w:r>
         <w:rPr>
           <w:lang w:val="en-US"/>
@@ -24989,23 +23810,7 @@
         <w:rPr>
           <w:lang w:val="en-US"/>
         </w:rPr>
-        <w:t xml:space="preserve">Determinants of exchange rates: the case of the </w:t>
-      </w:r>
-      <w:proofErr w:type="spellStart"/>
-      <w:proofErr w:type="gramStart"/>
-      <w:r>
-        <w:rPr>
-          <w:lang w:val="en-US"/>
-        </w:rPr>
-        <w:t>chilean</w:t>
-      </w:r>
-      <w:proofErr w:type="spellEnd"/>
-      <w:proofErr w:type="gramEnd"/>
-      <w:r>
-        <w:rPr>
-          <w:lang w:val="en-US"/>
-        </w:rPr>
-        <w:t xml:space="preserve"> peso</w:t>
+        <w:t>Determinants of exchange rates: the case of the chilean peso</w:t>
       </w:r>
       <w:r>
         <w:rPr>
@@ -25059,7 +23864,7 @@
         </w:r>
       </w:hyperlink>
     </w:p>
-    <w:bookmarkEnd w:id="63"/>
+    <w:bookmarkEnd w:id="62"/>
     <w:p>
       <w:pPr>
         <w:ind w:left="907" w:hanging="907"/>
@@ -25147,10 +23952,10 @@
     <w:pPr>
       <w:pStyle w:val="Footer"/>
     </w:pPr>
-    <w:bookmarkStart w:id="90" w:name="WB"/>
-    <w:bookmarkStart w:id="91" w:name="Inv"/>
+    <w:bookmarkStart w:id="89" w:name="WB"/>
+    <w:bookmarkStart w:id="90" w:name="Inv"/>
+    <w:bookmarkEnd w:id="89"/>
     <w:bookmarkEnd w:id="90"/>
-    <w:bookmarkEnd w:id="91"/>
   </w:p>
 </w:ftr>
 </file>
@@ -27949,21 +26754,6 @@
 </file>
 
 <file path=customXml/item1.xml><?xml version="1.0" encoding="utf-8"?>
-<p:properties xmlns:p="http://schemas.microsoft.com/office/2006/metadata/properties" xmlns:xsi="http://www.w3.org/2001/XMLSchema-instance" xmlns:pc="http://schemas.microsoft.com/office/infopath/2007/PartnerControls">
-  <documentManagement/>
-</p:properties>
-</file>
-
-<file path=customXml/item2.xml><?xml version="1.0" encoding="utf-8"?>
-<?mso-contentType ?>
-<FormTemplates xmlns="http://schemas.microsoft.com/sharepoint/v3/contenttype/forms">
-  <Display>DocumentLibraryForm</Display>
-  <Edit>DocumentLibraryForm</Edit>
-  <New>DocumentLibraryForm</New>
-</FormTemplates>
-</file>
-
-<file path=customXml/item3.xml><?xml version="1.0" encoding="utf-8"?>
 <ct:contentTypeSchema xmlns:ct="http://schemas.microsoft.com/office/2006/metadata/contentType" xmlns:ma="http://schemas.microsoft.com/office/2006/metadata/properties/metaAttributes" ct:_="" ma:_="" ma:contentTypeName="Document" ma:contentTypeID="0x010100D6E875E3B8FC264B8745D40A2BF712F8" ma:contentTypeVersion="14" ma:contentTypeDescription="Create a new document." ma:contentTypeScope="" ma:versionID="aa371734c159c129f97c5e580f45b526">
   <xsd:schema xmlns:xsd="http://www.w3.org/2001/XMLSchema" xmlns:xs="http://www.w3.org/2001/XMLSchema" xmlns:p="http://schemas.microsoft.com/office/2006/metadata/properties" xmlns:ns3="46fc01da-d83e-413d-ab59-c5e722dbd171" xmlns:ns4="930c7931-213f-4f02-a63a-21d9f5fc337a" targetNamespace="http://schemas.microsoft.com/office/2006/metadata/properties" ma:root="true" ma:fieldsID="1936ebd0d011fd0ec9ebf5377d8da08a" ns3:_="" ns4:_="">
     <xsd:import namespace="46fc01da-d83e-413d-ab59-c5e722dbd171"/>
@@ -28192,28 +26982,26 @@
 </ct:contentTypeSchema>
 </file>
 
+<file path=customXml/item2.xml><?xml version="1.0" encoding="utf-8"?>
+<p:properties xmlns:p="http://schemas.microsoft.com/office/2006/metadata/properties" xmlns:xsi="http://www.w3.org/2001/XMLSchema-instance" xmlns:pc="http://schemas.microsoft.com/office/infopath/2007/PartnerControls">
+  <documentManagement/>
+</p:properties>
+</file>
+
+<file path=customXml/item3.xml><?xml version="1.0" encoding="utf-8"?>
+<?mso-contentType ?>
+<FormTemplates xmlns="http://schemas.microsoft.com/sharepoint/v3/contenttype/forms">
+  <Display>DocumentLibraryForm</Display>
+  <Edit>DocumentLibraryForm</Edit>
+  <New>DocumentLibraryForm</New>
+</FormTemplates>
+</file>
+
 <file path=customXml/item4.xml><?xml version="1.0" encoding="utf-8"?>
 <b:Sources xmlns:b="http://schemas.openxmlformats.org/officeDocument/2006/bibliography" xmlns="http://schemas.openxmlformats.org/officeDocument/2006/bibliography" SelectedStyle="/APASixthEditionOfficeOnline.xsl" StyleName="APA" Version="6"/>
 </file>
 
 <file path=customXml/itemProps1.xml><?xml version="1.0" encoding="utf-8"?>
-<ds:datastoreItem xmlns:ds="http://schemas.openxmlformats.org/officeDocument/2006/customXml" ds:itemID="{A4D2B646-B27B-4822-B723-94F763B48B7F}">
-  <ds:schemaRefs>
-    <ds:schemaRef ds:uri="http://schemas.microsoft.com/office/2006/metadata/properties"/>
-    <ds:schemaRef ds:uri="http://schemas.microsoft.com/office/infopath/2007/PartnerControls"/>
-  </ds:schemaRefs>
-</ds:datastoreItem>
-</file>
-
-<file path=customXml/itemProps2.xml><?xml version="1.0" encoding="utf-8"?>
-<ds:datastoreItem xmlns:ds="http://schemas.openxmlformats.org/officeDocument/2006/customXml" ds:itemID="{514A0790-4D50-4BA9-B3FF-069A4ADAECEC}">
-  <ds:schemaRefs>
-    <ds:schemaRef ds:uri="http://schemas.microsoft.com/sharepoint/v3/contenttype/forms"/>
-  </ds:schemaRefs>
-</ds:datastoreItem>
-</file>
-
-<file path=customXml/itemProps3.xml><?xml version="1.0" encoding="utf-8"?>
 <ds:datastoreItem xmlns:ds="http://schemas.openxmlformats.org/officeDocument/2006/customXml" ds:itemID="{E2C0713B-C60E-4822-9AC0-ADB4AF9383A9}">
   <ds:schemaRefs>
     <ds:schemaRef ds:uri="http://schemas.microsoft.com/office/2006/metadata/contentType"/>
@@ -28232,8 +27020,25 @@
 </ds:datastoreItem>
 </file>
 
+<file path=customXml/itemProps2.xml><?xml version="1.0" encoding="utf-8"?>
+<ds:datastoreItem xmlns:ds="http://schemas.openxmlformats.org/officeDocument/2006/customXml" ds:itemID="{A4D2B646-B27B-4822-B723-94F763B48B7F}">
+  <ds:schemaRefs>
+    <ds:schemaRef ds:uri="http://schemas.microsoft.com/office/2006/metadata/properties"/>
+    <ds:schemaRef ds:uri="http://schemas.microsoft.com/office/infopath/2007/PartnerControls"/>
+  </ds:schemaRefs>
+</ds:datastoreItem>
+</file>
+
+<file path=customXml/itemProps3.xml><?xml version="1.0" encoding="utf-8"?>
+<ds:datastoreItem xmlns:ds="http://schemas.openxmlformats.org/officeDocument/2006/customXml" ds:itemID="{514A0790-4D50-4BA9-B3FF-069A4ADAECEC}">
+  <ds:schemaRefs>
+    <ds:schemaRef ds:uri="http://schemas.microsoft.com/sharepoint/v3/contenttype/forms"/>
+  </ds:schemaRefs>
+</ds:datastoreItem>
+</file>
+
 <file path=customXml/itemProps4.xml><?xml version="1.0" encoding="utf-8"?>
-<ds:datastoreItem xmlns:ds="http://schemas.openxmlformats.org/officeDocument/2006/customXml" ds:itemID="{4F99112D-824C-4CD7-A267-0256C6A41B1A}">
+<ds:datastoreItem xmlns:ds="http://schemas.openxmlformats.org/officeDocument/2006/customXml" ds:itemID="{764FB247-9055-4064-ABE1-56EAA79A960A}">
   <ds:schemaRefs>
     <ds:schemaRef ds:uri="http://schemas.openxmlformats.org/officeDocument/2006/bibliography"/>
   </ds:schemaRefs>

--- a/MyBDAThesis/Akubue Simon - Thesis Writeup.docx
+++ b/MyBDAThesis/Akubue Simon - Thesis Writeup.docx
@@ -1549,41 +1549,7 @@
             <w:noProof/>
             <w:webHidden/>
           </w:rPr>
-          <w:fldChar w:fldCharType="begin"/>
-        </w:r>
-        <w:r>
-          <w:rPr>
-            <w:noProof/>
-            <w:webHidden/>
-          </w:rPr>
-          <w:instrText xml:space="preserve"> PAGEREF _Toc168617156 \h </w:instrText>
-        </w:r>
-        <w:r>
-          <w:rPr>
-            <w:noProof/>
-            <w:webHidden/>
-          </w:rPr>
-        </w:r>
-        <w:r>
-          <w:rPr>
-            <w:noProof/>
-            <w:webHidden/>
-          </w:rPr>
-          <w:fldChar w:fldCharType="separate"/>
-        </w:r>
-        <w:r>
-          <w:rPr>
-            <w:noProof/>
-            <w:webHidden/>
-          </w:rPr>
-          <w:t>26</w:t>
-        </w:r>
-        <w:r>
-          <w:rPr>
-            <w:noProof/>
-            <w:webHidden/>
-          </w:rPr>
-          <w:fldChar w:fldCharType="end"/>
+          <w:t>2</w:t>
         </w:r>
       </w:hyperlink>
       <w:r>
@@ -1651,41 +1617,7 @@
             <w:noProof/>
             <w:webHidden/>
           </w:rPr>
-          <w:fldChar w:fldCharType="begin"/>
-        </w:r>
-        <w:r>
-          <w:rPr>
-            <w:noProof/>
-            <w:webHidden/>
-          </w:rPr>
-          <w:instrText xml:space="preserve"> PAGEREF _Toc168617157 \h </w:instrText>
-        </w:r>
-        <w:r>
-          <w:rPr>
-            <w:noProof/>
-            <w:webHidden/>
-          </w:rPr>
-        </w:r>
-        <w:r>
-          <w:rPr>
-            <w:noProof/>
-            <w:webHidden/>
-          </w:rPr>
-          <w:fldChar w:fldCharType="separate"/>
-        </w:r>
-        <w:r>
-          <w:rPr>
-            <w:noProof/>
-            <w:webHidden/>
-          </w:rPr>
-          <w:t>26</w:t>
-        </w:r>
-        <w:r>
-          <w:rPr>
-            <w:noProof/>
-            <w:webHidden/>
-          </w:rPr>
-          <w:fldChar w:fldCharType="end"/>
+          <w:t>2</w:t>
         </w:r>
       </w:hyperlink>
       <w:r>
@@ -1753,41 +1685,7 @@
             <w:noProof/>
             <w:webHidden/>
           </w:rPr>
-          <w:fldChar w:fldCharType="begin"/>
-        </w:r>
-        <w:r>
-          <w:rPr>
-            <w:noProof/>
-            <w:webHidden/>
-          </w:rPr>
-          <w:instrText xml:space="preserve"> PAGEREF _Toc168617158 \h </w:instrText>
-        </w:r>
-        <w:r>
-          <w:rPr>
-            <w:noProof/>
-            <w:webHidden/>
-          </w:rPr>
-        </w:r>
-        <w:r>
-          <w:rPr>
-            <w:noProof/>
-            <w:webHidden/>
-          </w:rPr>
-          <w:fldChar w:fldCharType="separate"/>
-        </w:r>
-        <w:r>
-          <w:rPr>
-            <w:noProof/>
-            <w:webHidden/>
-          </w:rPr>
-          <w:t>27</w:t>
-        </w:r>
-        <w:r>
-          <w:rPr>
-            <w:noProof/>
-            <w:webHidden/>
-          </w:rPr>
-          <w:fldChar w:fldCharType="end"/>
+          <w:t>2</w:t>
         </w:r>
       </w:hyperlink>
       <w:r>
@@ -1879,41 +1777,7 @@
             <w:noProof/>
             <w:webHidden/>
           </w:rPr>
-          <w:fldChar w:fldCharType="begin"/>
-        </w:r>
-        <w:r>
-          <w:rPr>
-            <w:noProof/>
-            <w:webHidden/>
-          </w:rPr>
-          <w:instrText xml:space="preserve"> PAGEREF _Toc168617160 \h </w:instrText>
-        </w:r>
-        <w:r>
-          <w:rPr>
-            <w:noProof/>
-            <w:webHidden/>
-          </w:rPr>
-        </w:r>
-        <w:r>
-          <w:rPr>
-            <w:noProof/>
-            <w:webHidden/>
-          </w:rPr>
-          <w:fldChar w:fldCharType="separate"/>
-        </w:r>
-        <w:r>
-          <w:rPr>
-            <w:noProof/>
-            <w:webHidden/>
-          </w:rPr>
-          <w:t>36</w:t>
-        </w:r>
-        <w:r>
-          <w:rPr>
-            <w:noProof/>
-            <w:webHidden/>
-          </w:rPr>
-          <w:fldChar w:fldCharType="end"/>
+          <w:t>3</w:t>
         </w:r>
       </w:hyperlink>
       <w:r>
@@ -2105,41 +1969,7 @@
             <w:noProof/>
             <w:webHidden/>
           </w:rPr>
-          <w:fldChar w:fldCharType="begin"/>
-        </w:r>
-        <w:r>
-          <w:rPr>
-            <w:noProof/>
-            <w:webHidden/>
-          </w:rPr>
-          <w:instrText xml:space="preserve"> PAGEREF _Toc168617160 \h </w:instrText>
-        </w:r>
-        <w:r>
-          <w:rPr>
-            <w:noProof/>
-            <w:webHidden/>
-          </w:rPr>
-        </w:r>
-        <w:r>
-          <w:rPr>
-            <w:noProof/>
-            <w:webHidden/>
-          </w:rPr>
-          <w:fldChar w:fldCharType="separate"/>
-        </w:r>
-        <w:r>
-          <w:rPr>
-            <w:noProof/>
-            <w:webHidden/>
-          </w:rPr>
-          <w:t>36</w:t>
-        </w:r>
-        <w:r>
-          <w:rPr>
-            <w:noProof/>
-            <w:webHidden/>
-          </w:rPr>
-          <w:fldChar w:fldCharType="end"/>
+          <w:t>3</w:t>
         </w:r>
       </w:hyperlink>
       <w:r>
@@ -26754,6 +26584,15 @@
 </file>
 
 <file path=customXml/item1.xml><?xml version="1.0" encoding="utf-8"?>
+<?mso-contentType ?>
+<FormTemplates xmlns="http://schemas.microsoft.com/sharepoint/v3/contenttype/forms">
+  <Display>DocumentLibraryForm</Display>
+  <Edit>DocumentLibraryForm</Edit>
+  <New>DocumentLibraryForm</New>
+</FormTemplates>
+</file>
+
+<file path=customXml/item2.xml><?xml version="1.0" encoding="utf-8"?>
 <ct:contentTypeSchema xmlns:ct="http://schemas.microsoft.com/office/2006/metadata/contentType" xmlns:ma="http://schemas.microsoft.com/office/2006/metadata/properties/metaAttributes" ct:_="" ma:_="" ma:contentTypeName="Document" ma:contentTypeID="0x010100D6E875E3B8FC264B8745D40A2BF712F8" ma:contentTypeVersion="14" ma:contentTypeDescription="Create a new document." ma:contentTypeScope="" ma:versionID="aa371734c159c129f97c5e580f45b526">
   <xsd:schema xmlns:xsd="http://www.w3.org/2001/XMLSchema" xmlns:xs="http://www.w3.org/2001/XMLSchema" xmlns:p="http://schemas.microsoft.com/office/2006/metadata/properties" xmlns:ns3="46fc01da-d83e-413d-ab59-c5e722dbd171" xmlns:ns4="930c7931-213f-4f02-a63a-21d9f5fc337a" targetNamespace="http://schemas.microsoft.com/office/2006/metadata/properties" ma:root="true" ma:fieldsID="1936ebd0d011fd0ec9ebf5377d8da08a" ns3:_="" ns4:_="">
     <xsd:import namespace="46fc01da-d83e-413d-ab59-c5e722dbd171"/>
@@ -26982,19 +26821,10 @@
 </ct:contentTypeSchema>
 </file>
 
-<file path=customXml/item2.xml><?xml version="1.0" encoding="utf-8"?>
+<file path=customXml/item3.xml><?xml version="1.0" encoding="utf-8"?>
 <p:properties xmlns:p="http://schemas.microsoft.com/office/2006/metadata/properties" xmlns:xsi="http://www.w3.org/2001/XMLSchema-instance" xmlns:pc="http://schemas.microsoft.com/office/infopath/2007/PartnerControls">
   <documentManagement/>
 </p:properties>
-</file>
-
-<file path=customXml/item3.xml><?xml version="1.0" encoding="utf-8"?>
-<?mso-contentType ?>
-<FormTemplates xmlns="http://schemas.microsoft.com/sharepoint/v3/contenttype/forms">
-  <Display>DocumentLibraryForm</Display>
-  <Edit>DocumentLibraryForm</Edit>
-  <New>DocumentLibraryForm</New>
-</FormTemplates>
 </file>
 
 <file path=customXml/item4.xml><?xml version="1.0" encoding="utf-8"?>
@@ -27002,6 +26832,14 @@
 </file>
 
 <file path=customXml/itemProps1.xml><?xml version="1.0" encoding="utf-8"?>
+<ds:datastoreItem xmlns:ds="http://schemas.openxmlformats.org/officeDocument/2006/customXml" ds:itemID="{514A0790-4D50-4BA9-B3FF-069A4ADAECEC}">
+  <ds:schemaRefs>
+    <ds:schemaRef ds:uri="http://schemas.microsoft.com/sharepoint/v3/contenttype/forms"/>
+  </ds:schemaRefs>
+</ds:datastoreItem>
+</file>
+
+<file path=customXml/itemProps2.xml><?xml version="1.0" encoding="utf-8"?>
 <ds:datastoreItem xmlns:ds="http://schemas.openxmlformats.org/officeDocument/2006/customXml" ds:itemID="{E2C0713B-C60E-4822-9AC0-ADB4AF9383A9}">
   <ds:schemaRefs>
     <ds:schemaRef ds:uri="http://schemas.microsoft.com/office/2006/metadata/contentType"/>
@@ -27020,7 +26858,7 @@
 </ds:datastoreItem>
 </file>
 
-<file path=customXml/itemProps2.xml><?xml version="1.0" encoding="utf-8"?>
+<file path=customXml/itemProps3.xml><?xml version="1.0" encoding="utf-8"?>
 <ds:datastoreItem xmlns:ds="http://schemas.openxmlformats.org/officeDocument/2006/customXml" ds:itemID="{A4D2B646-B27B-4822-B723-94F763B48B7F}">
   <ds:schemaRefs>
     <ds:schemaRef ds:uri="http://schemas.microsoft.com/office/2006/metadata/properties"/>
@@ -27029,16 +26867,8 @@
 </ds:datastoreItem>
 </file>
 
-<file path=customXml/itemProps3.xml><?xml version="1.0" encoding="utf-8"?>
-<ds:datastoreItem xmlns:ds="http://schemas.openxmlformats.org/officeDocument/2006/customXml" ds:itemID="{514A0790-4D50-4BA9-B3FF-069A4ADAECEC}">
-  <ds:schemaRefs>
-    <ds:schemaRef ds:uri="http://schemas.microsoft.com/sharepoint/v3/contenttype/forms"/>
-  </ds:schemaRefs>
-</ds:datastoreItem>
-</file>
-
 <file path=customXml/itemProps4.xml><?xml version="1.0" encoding="utf-8"?>
-<ds:datastoreItem xmlns:ds="http://schemas.openxmlformats.org/officeDocument/2006/customXml" ds:itemID="{764FB247-9055-4064-ABE1-56EAA79A960A}">
+<ds:datastoreItem xmlns:ds="http://schemas.openxmlformats.org/officeDocument/2006/customXml" ds:itemID="{5FAECA11-1A7E-497E-8F15-A0163E929BC8}">
   <ds:schemaRefs>
     <ds:schemaRef ds:uri="http://schemas.openxmlformats.org/officeDocument/2006/bibliography"/>
   </ds:schemaRefs>
